--- a/RTOS学习记录.docx
+++ b/RTOS学习记录.docx
@@ -6,7 +6,7 @@
       <w:pPr>
         <w:spacing w:line="360" w:lineRule="auto"/>
         <w:rPr>
-          <w:rFonts w:ascii="宋体" w:eastAsia="宋体" w:hAnsi="宋体"/>
+          <w:rFonts w:ascii="宋体" w:eastAsia="宋体" w:hAnsi="宋体" w:hint="eastAsia"/>
           <w:sz w:val="24"/>
           <w:szCs w:val="24"/>
         </w:rPr>
@@ -24,7 +24,7 @@
       <w:pPr>
         <w:spacing w:line="360" w:lineRule="auto"/>
         <w:rPr>
-          <w:rFonts w:ascii="宋体" w:eastAsia="宋体" w:hAnsi="宋体"/>
+          <w:rFonts w:ascii="宋体" w:eastAsia="宋体" w:hAnsi="宋体" w:hint="eastAsia"/>
           <w:sz w:val="24"/>
           <w:szCs w:val="24"/>
         </w:rPr>
@@ -50,7 +50,7 @@
       <w:pPr>
         <w:spacing w:line="360" w:lineRule="auto"/>
         <w:rPr>
-          <w:rFonts w:ascii="宋体" w:eastAsia="宋体" w:hAnsi="宋体"/>
+          <w:rFonts w:ascii="宋体" w:eastAsia="宋体" w:hAnsi="宋体" w:hint="eastAsia"/>
           <w:sz w:val="24"/>
           <w:szCs w:val="24"/>
         </w:rPr>
@@ -100,7 +100,7 @@
       <w:pPr>
         <w:spacing w:line="360" w:lineRule="auto"/>
         <w:rPr>
-          <w:rFonts w:ascii="宋体" w:eastAsia="宋体" w:hAnsi="宋体"/>
+          <w:rFonts w:ascii="宋体" w:eastAsia="宋体" w:hAnsi="宋体" w:hint="eastAsia"/>
           <w:sz w:val="24"/>
           <w:szCs w:val="24"/>
         </w:rPr>
@@ -202,6 +202,22 @@
           <w:szCs w:val="24"/>
         </w:rPr>
         <w:t>创建HAL库工程：选择芯片-&gt;创建工程-&gt;配置时钟-&gt;配置Debug方式-&gt;配置时钟树，将HCLK时钟配置为当前芯片支持的最大频率-&gt;</w:t>
+      </w:r>
+      <w:r>
+        <w:rPr>
+          <w:rFonts w:ascii="宋体" w:eastAsia="宋体" w:hAnsi="宋体" w:hint="eastAsia"/>
+          <w:sz w:val="24"/>
+          <w:szCs w:val="24"/>
+        </w:rPr>
+        <w:t>生成代码。</w:t>
+      </w:r>
+      <w:r>
+        <w:rPr>
+          <w:rFonts w:ascii="宋体" w:eastAsia="宋体" w:hAnsi="宋体" w:hint="eastAsia"/>
+          <w:sz w:val="24"/>
+          <w:szCs w:val="24"/>
+        </w:rPr>
+        <w:t>在HAL库下进行CAN开发需要注意，过滤器需要单独配置，不然就会收不到任何CAN报文。</w:t>
       </w:r>
     </w:p>
     <w:p>

--- a/RTOS学习记录.docx
+++ b/RTOS学习记录.docx
@@ -224,7 +224,7 @@
       <w:pPr>
         <w:spacing w:line="360" w:lineRule="auto"/>
         <w:rPr>
-          <w:rFonts w:ascii="宋体" w:eastAsia="宋体" w:hAnsi="宋体" w:hint="eastAsia"/>
+          <w:rFonts w:ascii="宋体" w:eastAsia="宋体" w:hAnsi="宋体"/>
           <w:sz w:val="24"/>
           <w:szCs w:val="24"/>
         </w:rPr>
@@ -236,6 +236,165 @@
           <w:szCs w:val="24"/>
         </w:rPr>
         <w:t>2、</w:t>
+      </w:r>
+      <w:r>
+        <w:rPr>
+          <w:rFonts w:ascii="宋体" w:eastAsia="宋体" w:hAnsi="宋体" w:hint="eastAsia"/>
+          <w:sz w:val="24"/>
+          <w:szCs w:val="24"/>
+        </w:rPr>
+        <w:t>基于HAL库移植FreeRTOS</w:t>
+      </w:r>
+    </w:p>
+    <w:p>
+      <w:pPr>
+        <w:spacing w:line="360" w:lineRule="auto"/>
+        <w:rPr>
+          <w:rFonts w:ascii="宋体" w:eastAsia="宋体" w:hAnsi="宋体"/>
+          <w:sz w:val="24"/>
+          <w:szCs w:val="24"/>
+        </w:rPr>
+      </w:pPr>
+      <w:r>
+        <w:rPr>
+          <w:rFonts w:ascii="宋体" w:eastAsia="宋体" w:hAnsi="宋体"/>
+          <w:sz w:val="24"/>
+          <w:szCs w:val="24"/>
+        </w:rPr>
+        <w:tab/>
+      </w:r>
+      <w:r>
+        <w:rPr>
+          <w:rFonts w:ascii="宋体" w:eastAsia="宋体" w:hAnsi="宋体" w:hint="eastAsia"/>
+          <w:sz w:val="24"/>
+          <w:szCs w:val="24"/>
+        </w:rPr>
+        <w:t>RTOS需要的基准心跳来源于系统的SysTick定时器，在默认情况下HAL库提供的延时函数HAL_Delay的基准心跳也来源于这个定时器，为了防止冲突，首先需要修改</w:t>
+      </w:r>
+      <w:r>
+        <w:rPr>
+          <w:rFonts w:ascii="宋体" w:eastAsia="宋体" w:hAnsi="宋体" w:hint="eastAsia"/>
+          <w:sz w:val="24"/>
+          <w:szCs w:val="24"/>
+        </w:rPr>
+        <w:t>系统的基准心跳由定时器6来提供（选一个通用定时器即可）。</w:t>
+      </w:r>
+      <w:r>
+        <w:rPr>
+          <w:rFonts w:ascii="宋体" w:eastAsia="宋体" w:hAnsi="宋体" w:hint="eastAsia"/>
+          <w:sz w:val="24"/>
+          <w:szCs w:val="24"/>
+        </w:rPr>
+        <w:t>让SysTick定时器为RTOS的任务调度提供基准心跳。</w:t>
+      </w:r>
+      <w:r>
+        <w:rPr>
+          <w:rFonts w:ascii="宋体" w:eastAsia="宋体" w:hAnsi="宋体" w:hint="eastAsia"/>
+          <w:sz w:val="24"/>
+          <w:szCs w:val="24"/>
+        </w:rPr>
+        <w:t>修改完时钟后，利用CubeMX的中间件即可完成RTOS的移植，整个过程非常简单。</w:t>
+      </w:r>
+    </w:p>
+    <w:p>
+      <w:pPr>
+        <w:spacing w:line="360" w:lineRule="auto"/>
+        <w:rPr>
+          <w:rFonts w:ascii="宋体" w:eastAsia="宋体" w:hAnsi="宋体"/>
+          <w:sz w:val="24"/>
+          <w:szCs w:val="24"/>
+        </w:rPr>
+      </w:pPr>
+      <w:r>
+        <w:rPr>
+          <w:rFonts w:ascii="宋体" w:eastAsia="宋体" w:hAnsi="宋体" w:hint="eastAsia"/>
+          <w:sz w:val="24"/>
+          <w:szCs w:val="24"/>
+        </w:rPr>
+        <w:t>3、多任务程序</w:t>
+      </w:r>
+    </w:p>
+    <w:p>
+      <w:pPr>
+        <w:spacing w:line="360" w:lineRule="auto"/>
+        <w:rPr>
+          <w:rFonts w:ascii="宋体" w:eastAsia="宋体" w:hAnsi="宋体" w:hint="eastAsia"/>
+          <w:sz w:val="24"/>
+          <w:szCs w:val="24"/>
+        </w:rPr>
+      </w:pPr>
+      <w:r>
+        <w:rPr>
+          <w:rFonts w:ascii="宋体" w:eastAsia="宋体" w:hAnsi="宋体"/>
+          <w:sz w:val="24"/>
+          <w:szCs w:val="24"/>
+        </w:rPr>
+        <w:tab/>
+      </w:r>
+      <w:r>
+        <w:rPr>
+          <w:rFonts w:ascii="宋体" w:eastAsia="宋体" w:hAnsi="宋体" w:hint="eastAsia"/>
+          <w:sz w:val="24"/>
+          <w:szCs w:val="24"/>
+        </w:rPr>
+        <w:t>有两个</w:t>
+      </w:r>
+      <w:r>
+        <w:rPr>
+          <w:rFonts w:ascii="宋体" w:eastAsia="宋体" w:hAnsi="宋体" w:hint="eastAsia"/>
+          <w:sz w:val="24"/>
+          <w:szCs w:val="24"/>
+        </w:rPr>
+        <w:t>业务</w:t>
+      </w:r>
+      <w:r>
+        <w:rPr>
+          <w:rFonts w:ascii="宋体" w:eastAsia="宋体" w:hAnsi="宋体" w:hint="eastAsia"/>
+          <w:sz w:val="24"/>
+          <w:szCs w:val="24"/>
+        </w:rPr>
+        <w:t>需要运行，两个</w:t>
+      </w:r>
+      <w:r>
+        <w:rPr>
+          <w:rFonts w:ascii="宋体" w:eastAsia="宋体" w:hAnsi="宋体" w:hint="eastAsia"/>
+          <w:sz w:val="24"/>
+          <w:szCs w:val="24"/>
+        </w:rPr>
+        <w:t>业务</w:t>
+      </w:r>
+      <w:r>
+        <w:rPr>
+          <w:rFonts w:ascii="宋体" w:eastAsia="宋体" w:hAnsi="宋体" w:hint="eastAsia"/>
+          <w:sz w:val="24"/>
+          <w:szCs w:val="24"/>
+        </w:rPr>
+        <w:t>的代码都写成了while死循环</w:t>
+      </w:r>
+      <w:r>
+        <w:rPr>
+          <w:rFonts w:ascii="宋体" w:eastAsia="宋体" w:hAnsi="宋体" w:hint="eastAsia"/>
+          <w:sz w:val="24"/>
+          <w:szCs w:val="24"/>
+        </w:rPr>
+        <w:t>，在RTOS中</w:t>
+      </w:r>
+      <w:r>
+        <w:rPr>
+          <w:rFonts w:ascii="宋体" w:eastAsia="宋体" w:hAnsi="宋体" w:hint="eastAsia"/>
+          <w:sz w:val="24"/>
+          <w:szCs w:val="24"/>
+        </w:rPr>
+        <w:lastRenderedPageBreak/>
+        <w:t>就对应创建两个任务，对这两个业务进行调度。</w:t>
+      </w:r>
+      <w:r>
+        <w:rPr>
+          <w:rFonts w:ascii="宋体" w:eastAsia="宋体" w:hAnsi="宋体" w:hint="eastAsia"/>
+          <w:sz w:val="24"/>
+          <w:szCs w:val="24"/>
+        </w:rPr>
+        <w:t>创建任务的过程中，要写入创建任务函数的参数有：1、</w:t>
       </w:r>
     </w:p>
     <w:sectPr>

--- a/RTOS学习记录.docx
+++ b/RTOS学习记录.docx
@@ -224,7 +224,7 @@
       <w:pPr>
         <w:spacing w:line="360" w:lineRule="auto"/>
         <w:rPr>
-          <w:rFonts w:ascii="宋体" w:eastAsia="宋体" w:hAnsi="宋体"/>
+          <w:rFonts w:ascii="宋体" w:eastAsia="宋体" w:hAnsi="宋体" w:hint="eastAsia"/>
           <w:sz w:val="24"/>
           <w:szCs w:val="24"/>
         </w:rPr>
@@ -250,17 +250,17 @@
       <w:pPr>
         <w:spacing w:line="360" w:lineRule="auto"/>
         <w:rPr>
+          <w:rFonts w:ascii="宋体" w:eastAsia="宋体" w:hAnsi="宋体" w:hint="eastAsia"/>
+          <w:sz w:val="24"/>
+          <w:szCs w:val="24"/>
+        </w:rPr>
+      </w:pPr>
+      <w:r>
+        <w:rPr>
           <w:rFonts w:ascii="宋体" w:eastAsia="宋体" w:hAnsi="宋体"/>
           <w:sz w:val="24"/>
           <w:szCs w:val="24"/>
         </w:rPr>
-      </w:pPr>
-      <w:r>
-        <w:rPr>
-          <w:rFonts w:ascii="宋体" w:eastAsia="宋体" w:hAnsi="宋体"/>
-          <w:sz w:val="24"/>
-          <w:szCs w:val="24"/>
-        </w:rPr>
         <w:tab/>
       </w:r>
       <w:r>
@@ -277,7 +277,39 @@
           <w:sz w:val="24"/>
           <w:szCs w:val="24"/>
         </w:rPr>
-        <w:t>系统的基准心跳由定时器6来提供（选一个通用定时器即可）。</w:t>
+        <w:t>系统的基准心跳由</w:t>
+      </w:r>
+      <w:r>
+        <w:rPr>
+          <w:rFonts w:ascii="宋体" w:eastAsia="宋体" w:hAnsi="宋体" w:hint="eastAsia"/>
+          <w:sz w:val="24"/>
+          <w:szCs w:val="24"/>
+        </w:rPr>
+        <w:t>TIM6</w:t>
+      </w:r>
+      <w:r>
+        <w:rPr>
+          <w:rFonts w:ascii="宋体" w:eastAsia="宋体" w:hAnsi="宋体" w:hint="eastAsia"/>
+          <w:sz w:val="24"/>
+          <w:szCs w:val="24"/>
+        </w:rPr>
+        <w:t>来提供（</w:t>
+      </w:r>
+      <w:r>
+        <w:rPr>
+          <w:rFonts w:ascii="宋体" w:eastAsia="宋体" w:hAnsi="宋体" w:hint="eastAsia"/>
+          <w:sz w:val="24"/>
+          <w:szCs w:val="24"/>
+        </w:rPr>
+        <w:t>不是特指，只需要</w:t>
+      </w:r>
+      <w:r>
+        <w:rPr>
+          <w:rFonts w:ascii="宋体" w:eastAsia="宋体" w:hAnsi="宋体" w:hint="eastAsia"/>
+          <w:sz w:val="24"/>
+          <w:szCs w:val="24"/>
+        </w:rPr>
+        <w:t>选一个通用定时器即可）。</w:t>
       </w:r>
       <w:r>
         <w:rPr>
@@ -300,7 +332,7 @@
       <w:pPr>
         <w:spacing w:line="360" w:lineRule="auto"/>
         <w:rPr>
-          <w:rFonts w:ascii="宋体" w:eastAsia="宋体" w:hAnsi="宋体"/>
+          <w:rFonts w:ascii="宋体" w:eastAsia="宋体" w:hAnsi="宋体" w:hint="eastAsia"/>
           <w:sz w:val="24"/>
           <w:szCs w:val="24"/>
         </w:rPr>
@@ -394,7 +426,55 @@
           <w:sz w:val="24"/>
           <w:szCs w:val="24"/>
         </w:rPr>
-        <w:t>创建任务的过程中，要写入创建任务函数的参数有：1、</w:t>
+        <w:t>创建任务的过程中，要写入创建任务函数</w:t>
+      </w:r>
+      <w:r>
+        <w:rPr>
+          <w:rFonts w:ascii="宋体" w:eastAsia="宋体" w:hAnsi="宋体" w:hint="eastAsia"/>
+          <w:sz w:val="24"/>
+          <w:szCs w:val="24"/>
+        </w:rPr>
+        <w:t>(xTaskCreate</w:t>
+      </w:r>
+      <w:r>
+        <w:rPr>
+          <w:rFonts w:ascii="宋体" w:eastAsia="宋体" w:hAnsi="宋体" w:hint="eastAsia"/>
+          <w:sz w:val="24"/>
+          <w:szCs w:val="24"/>
+        </w:rPr>
+        <w:t>，这个是FreeRTOS专用的任务创建接口函数</w:t>
+      </w:r>
+      <w:r>
+        <w:rPr>
+          <w:rFonts w:ascii="宋体" w:eastAsia="宋体" w:hAnsi="宋体" w:hint="eastAsia"/>
+          <w:sz w:val="24"/>
+          <w:szCs w:val="24"/>
+        </w:rPr>
+        <w:t>)</w:t>
+      </w:r>
+      <w:r>
+        <w:rPr>
+          <w:rFonts w:ascii="宋体" w:eastAsia="宋体" w:hAnsi="宋体" w:hint="eastAsia"/>
+          <w:sz w:val="24"/>
+          <w:szCs w:val="24"/>
+        </w:rPr>
+        <w:t>的参数有：1、</w:t>
+      </w:r>
+      <w:r>
+        <w:rPr>
+          <w:rFonts w:ascii="宋体" w:eastAsia="宋体" w:hAnsi="宋体" w:hint="eastAsia"/>
+          <w:sz w:val="24"/>
+          <w:szCs w:val="24"/>
+        </w:rPr>
+        <w:t>任务函数名。2、任务名。3、栈深度。4、任务参数。5、任务优先级。</w:t>
+      </w:r>
+      <w:r>
+        <w:rPr>
+          <w:rFonts w:ascii="宋体" w:eastAsia="宋体" w:hAnsi="宋体" w:hint="eastAsia"/>
+          <w:sz w:val="24"/>
+          <w:szCs w:val="24"/>
+        </w:rPr>
+        <w:t>创建一个任务，包含3个部分，分别是任务句柄定义，任务函数实体，任务创建调用。</w:t>
       </w:r>
     </w:p>
     <w:sectPr>

--- a/RTOS学习记录.docx
+++ b/RTOS学习记录.docx
@@ -350,7 +350,7 @@
       <w:pPr>
         <w:spacing w:line="360" w:lineRule="auto"/>
         <w:rPr>
-          <w:rFonts w:ascii="宋体" w:eastAsia="宋体" w:hAnsi="宋体" w:hint="eastAsia"/>
+          <w:rFonts w:ascii="宋体" w:eastAsia="宋体" w:hAnsi="宋体"/>
           <w:sz w:val="24"/>
           <w:szCs w:val="24"/>
         </w:rPr>
@@ -475,6 +475,42 @@
           <w:szCs w:val="24"/>
         </w:rPr>
         <w:t>创建一个任务，包含3个部分，分别是任务句柄定义，任务函数实体，任务创建调用。</w:t>
+      </w:r>
+    </w:p>
+    <w:p>
+      <w:pPr>
+        <w:spacing w:line="360" w:lineRule="auto"/>
+        <w:rPr>
+          <w:rFonts w:ascii="宋体" w:eastAsia="宋体" w:hAnsi="宋体"/>
+          <w:sz w:val="24"/>
+          <w:szCs w:val="24"/>
+        </w:rPr>
+      </w:pPr>
+      <w:r>
+        <w:rPr>
+          <w:rFonts w:ascii="宋体" w:eastAsia="宋体" w:hAnsi="宋体" w:hint="eastAsia"/>
+          <w:sz w:val="24"/>
+          <w:szCs w:val="24"/>
+        </w:rPr>
+        <w:t>4、ARM架构</w:t>
+      </w:r>
+    </w:p>
+    <w:p>
+      <w:pPr>
+        <w:spacing w:line="360" w:lineRule="auto"/>
+        <w:rPr>
+          <w:rFonts w:ascii="宋体" w:eastAsia="宋体" w:hAnsi="宋体" w:hint="eastAsia"/>
+          <w:sz w:val="24"/>
+          <w:szCs w:val="24"/>
+        </w:rPr>
+      </w:pPr>
+      <w:r>
+        <w:rPr>
+          <w:rFonts w:ascii="宋体" w:eastAsia="宋体" w:hAnsi="宋体"/>
+          <w:sz w:val="24"/>
+          <w:szCs w:val="24"/>
+        </w:rPr>
+        <w:tab/>
       </w:r>
     </w:p>
     <w:sectPr>

--- a/RTOS学习记录.docx
+++ b/RTOS学习记录.docx
@@ -350,7 +350,7 @@
       <w:pPr>
         <w:spacing w:line="360" w:lineRule="auto"/>
         <w:rPr>
-          <w:rFonts w:ascii="宋体" w:eastAsia="宋体" w:hAnsi="宋体"/>
+          <w:rFonts w:ascii="宋体" w:eastAsia="宋体" w:hAnsi="宋体" w:hint="eastAsia"/>
           <w:sz w:val="24"/>
           <w:szCs w:val="24"/>
         </w:rPr>
@@ -481,18 +481,946 @@
       <w:pPr>
         <w:spacing w:line="360" w:lineRule="auto"/>
         <w:rPr>
+          <w:rFonts w:ascii="宋体" w:eastAsia="宋体" w:hAnsi="宋体" w:hint="eastAsia"/>
+          <w:sz w:val="24"/>
+          <w:szCs w:val="24"/>
+        </w:rPr>
+      </w:pPr>
+      <w:r>
+        <w:rPr>
+          <w:rFonts w:ascii="宋体" w:eastAsia="宋体" w:hAnsi="宋体" w:hint="eastAsia"/>
+          <w:sz w:val="24"/>
+          <w:szCs w:val="24"/>
+        </w:rPr>
+        <w:t>4、ARM架构</w:t>
+      </w:r>
+    </w:p>
+    <w:p>
+      <w:pPr>
+        <w:spacing w:line="360" w:lineRule="auto"/>
+        <w:rPr>
+          <w:rFonts w:ascii="宋体" w:eastAsia="宋体" w:hAnsi="宋体" w:hint="eastAsia"/>
+          <w:sz w:val="24"/>
+          <w:szCs w:val="24"/>
+        </w:rPr>
+      </w:pPr>
+      <w:r>
+        <w:rPr>
           <w:rFonts w:ascii="宋体" w:eastAsia="宋体" w:hAnsi="宋体"/>
           <w:sz w:val="24"/>
           <w:szCs w:val="24"/>
         </w:rPr>
-      </w:pPr>
-      <w:r>
-        <w:rPr>
-          <w:rFonts w:ascii="宋体" w:eastAsia="宋体" w:hAnsi="宋体" w:hint="eastAsia"/>
-          <w:sz w:val="24"/>
-          <w:szCs w:val="24"/>
-        </w:rPr>
-        <w:t>4、ARM架构</w:t>
+        <w:tab/>
+      </w:r>
+      <w:r>
+        <w:rPr>
+          <w:rFonts w:ascii="宋体" w:eastAsia="宋体" w:hAnsi="宋体" w:hint="eastAsia"/>
+          <w:sz w:val="24"/>
+          <w:szCs w:val="24"/>
+        </w:rPr>
+        <w:t>系统运行过程中，会使用内存保存变量的值，需要对变量进行操作时就会从内存中将变量读进CPU进行运算。</w:t>
+      </w:r>
+      <w:r>
+        <w:rPr>
+          <w:rFonts w:ascii="宋体" w:eastAsia="宋体" w:hAnsi="宋体" w:hint="eastAsia"/>
+          <w:sz w:val="24"/>
+          <w:szCs w:val="24"/>
+        </w:rPr>
+        <w:t>从内存中读进来的变量在CPU运算过程中会被暂存到寄存器中，运算完成再重新写回内存中。</w:t>
+      </w:r>
+      <w:r>
+        <w:rPr>
+          <w:rFonts w:ascii="宋体" w:eastAsia="宋体" w:hAnsi="宋体" w:hint="eastAsia"/>
+          <w:sz w:val="24"/>
+          <w:szCs w:val="24"/>
+        </w:rPr>
+        <w:t>想要更直接地操作寄存器，汇编语言是必须要掌握的语言。</w:t>
+      </w:r>
+      <w:r>
+        <w:rPr>
+          <w:rFonts w:ascii="宋体" w:eastAsia="宋体" w:hAnsi="宋体" w:hint="eastAsia"/>
+          <w:sz w:val="24"/>
+          <w:szCs w:val="24"/>
+        </w:rPr>
+        <w:t>（先不仔细学汇编）</w:t>
+      </w:r>
+    </w:p>
+    <w:p>
+      <w:pPr>
+        <w:spacing w:line="360" w:lineRule="auto"/>
+        <w:rPr>
+          <w:rFonts w:ascii="宋体" w:eastAsia="宋体" w:hAnsi="宋体" w:hint="eastAsia"/>
+          <w:sz w:val="24"/>
+          <w:szCs w:val="24"/>
+        </w:rPr>
+      </w:pPr>
+      <w:r>
+        <w:rPr>
+          <w:rFonts w:ascii="宋体" w:eastAsia="宋体" w:hAnsi="宋体" w:hint="eastAsia"/>
+          <w:sz w:val="24"/>
+          <w:szCs w:val="24"/>
+        </w:rPr>
+        <w:t>（1）堆的概念</w:t>
+      </w:r>
+    </w:p>
+    <w:p>
+      <w:pPr>
+        <w:spacing w:line="360" w:lineRule="auto"/>
+        <w:rPr>
+          <w:rFonts w:ascii="宋体" w:eastAsia="宋体" w:hAnsi="宋体" w:hint="eastAsia"/>
+          <w:sz w:val="24"/>
+          <w:szCs w:val="24"/>
+        </w:rPr>
+      </w:pPr>
+      <w:r>
+        <w:rPr>
+          <w:rFonts w:ascii="宋体" w:eastAsia="宋体" w:hAnsi="宋体"/>
+          <w:sz w:val="24"/>
+          <w:szCs w:val="24"/>
+        </w:rPr>
+        <w:tab/>
+      </w:r>
+      <w:r>
+        <w:rPr>
+          <w:rFonts w:ascii="宋体" w:eastAsia="宋体" w:hAnsi="宋体" w:hint="eastAsia"/>
+          <w:sz w:val="24"/>
+          <w:szCs w:val="24"/>
+        </w:rPr>
+        <w:t>一块空闲的内存，可以从</w:t>
+      </w:r>
+      <w:r>
+        <w:rPr>
+          <w:rFonts w:ascii="宋体" w:eastAsia="宋体" w:hAnsi="宋体" w:hint="eastAsia"/>
+          <w:sz w:val="24"/>
+          <w:szCs w:val="24"/>
+        </w:rPr>
+        <w:t>中取出部分</w:t>
+      </w:r>
+      <w:r>
+        <w:rPr>
+          <w:rFonts w:ascii="宋体" w:eastAsia="宋体" w:hAnsi="宋体" w:hint="eastAsia"/>
+          <w:sz w:val="24"/>
+          <w:szCs w:val="24"/>
+        </w:rPr>
+        <w:t>进行使用，使用完要释放。</w:t>
+      </w:r>
+      <w:r>
+        <w:rPr>
+          <w:rFonts w:ascii="宋体" w:eastAsia="宋体" w:hAnsi="宋体" w:hint="eastAsia"/>
+          <w:sz w:val="24"/>
+          <w:szCs w:val="24"/>
+        </w:rPr>
+        <w:t>自定义的一个全局数组，也可以是一个堆，</w:t>
+      </w:r>
+      <w:r>
+        <w:rPr>
+          <w:rFonts w:ascii="宋体" w:eastAsia="宋体" w:hAnsi="宋体" w:hint="eastAsia"/>
+          <w:sz w:val="24"/>
+          <w:szCs w:val="24"/>
+        </w:rPr>
+        <w:t>malloc、free</w:t>
+      </w:r>
+    </w:p>
+    <w:p>
+      <w:pPr>
+        <w:spacing w:line="360" w:lineRule="auto"/>
+        <w:rPr>
+          <w:rFonts w:ascii="宋体" w:eastAsia="宋体" w:hAnsi="宋体" w:hint="eastAsia"/>
+          <w:sz w:val="24"/>
+          <w:szCs w:val="24"/>
+        </w:rPr>
+      </w:pPr>
+      <w:r>
+        <w:rPr>
+          <w:rFonts w:ascii="宋体" w:eastAsia="宋体" w:hAnsi="宋体" w:hint="eastAsia"/>
+          <w:sz w:val="24"/>
+          <w:szCs w:val="24"/>
+        </w:rPr>
+        <w:t>（2）栈的概念</w:t>
+      </w:r>
+    </w:p>
+    <w:p>
+      <w:pPr>
+        <w:spacing w:line="360" w:lineRule="auto"/>
+        <w:rPr>
+          <w:rFonts w:ascii="宋体" w:eastAsia="宋体" w:hAnsi="宋体" w:hint="eastAsia"/>
+          <w:sz w:val="24"/>
+          <w:szCs w:val="24"/>
+        </w:rPr>
+      </w:pPr>
+      <w:r>
+        <w:rPr>
+          <w:rFonts w:ascii="宋体" w:eastAsia="宋体" w:hAnsi="宋体"/>
+          <w:sz w:val="24"/>
+          <w:szCs w:val="24"/>
+        </w:rPr>
+        <w:tab/>
+      </w:r>
+      <w:r>
+        <w:rPr>
+          <w:rFonts w:ascii="宋体" w:eastAsia="宋体" w:hAnsi="宋体" w:hint="eastAsia"/>
+          <w:sz w:val="24"/>
+          <w:szCs w:val="24"/>
+        </w:rPr>
+        <w:t>栈也是一块内存空间，CPU的SP寄存器指向这块内存空间，它可以用于函数调用局部变量，以及RTOS中保存现场，在RTOS中是非常重要的内容。</w:t>
+      </w:r>
+      <w:r>
+        <w:rPr>
+          <w:rFonts w:ascii="宋体" w:eastAsia="宋体" w:hAnsi="宋体" w:hint="eastAsia"/>
+          <w:sz w:val="24"/>
+          <w:szCs w:val="24"/>
+        </w:rPr>
+        <w:t>函数的参数、函数内的局部变量，以及和函数跳转有关的变量，在每个函数的入口都会存进栈中保存（PUSH），一个函数执行完毕后，栈就会被回收，让出空间给其他函数。</w:t>
+      </w:r>
+      <w:r>
+        <w:rPr>
+          <w:rFonts w:ascii="宋体" w:eastAsia="宋体" w:hAnsi="宋体" w:hint="eastAsia"/>
+          <w:sz w:val="24"/>
+          <w:szCs w:val="24"/>
+        </w:rPr>
+        <w:t>在RTOS中，假设有两个任务交替运行，在两个任务切换的过程中，会执行保存和恢复操作，比如从任务A切换到任务B，就会出现保存A的现场，恢复B的现场，从任务B切换到任务A，就会出现保存B的现场，恢复A的现场</w:t>
+      </w:r>
+      <w:r>
+        <w:rPr>
+          <w:rFonts w:ascii="宋体" w:eastAsia="宋体" w:hAnsi="宋体" w:hint="eastAsia"/>
+          <w:sz w:val="24"/>
+          <w:szCs w:val="24"/>
+        </w:rPr>
+        <w:t>，这里的现场实际上就是寄存器，因为任务运行过程中变量都会存在寄存器中</w:t>
+      </w:r>
+      <w:r>
+        <w:rPr>
+          <w:rFonts w:ascii="宋体" w:eastAsia="宋体" w:hAnsi="宋体" w:hint="eastAsia"/>
+          <w:sz w:val="24"/>
+          <w:szCs w:val="24"/>
+        </w:rPr>
+        <w:t>。发生切换就是保存好当前任务的寄存器中的值，将这些值存入栈中保存，恢复也是从内存中对应的地址找到该任务的栈，将之前保存好的值从栈中恢复到硬件寄存器。</w:t>
+      </w:r>
+      <w:r>
+        <w:rPr>
+          <w:rFonts w:ascii="宋体" w:eastAsia="宋体" w:hAnsi="宋体" w:hint="eastAsia"/>
+          <w:sz w:val="24"/>
+          <w:szCs w:val="24"/>
+        </w:rPr>
+        <w:t>对于RTOS的任务而言，每个任务都必须要有自己的栈，栈中保存的内容可以总结为3点：</w:t>
+      </w:r>
+      <w:r>
+        <w:rPr>
+          <w:rFonts w:ascii="宋体" w:eastAsia="宋体" w:hAnsi="宋体" w:hint="eastAsia"/>
+          <w:sz w:val="24"/>
+          <w:szCs w:val="24"/>
+        </w:rPr>
+        <w:t>a</w:t>
+      </w:r>
+      <w:r>
+        <w:rPr>
+          <w:rFonts w:ascii="宋体" w:eastAsia="宋体" w:hAnsi="宋体" w:hint="eastAsia"/>
+          <w:sz w:val="24"/>
+          <w:szCs w:val="24"/>
+        </w:rPr>
+        <w:t>、调用关系，</w:t>
+      </w:r>
+      <w:r>
+        <w:rPr>
+          <w:rFonts w:ascii="宋体" w:eastAsia="宋体" w:hAnsi="宋体" w:hint="eastAsia"/>
+          <w:sz w:val="24"/>
+          <w:szCs w:val="24"/>
+        </w:rPr>
+        <w:t>也就是返回地址，指明任务</w:t>
+      </w:r>
+      <w:r>
+        <w:rPr>
+          <w:rFonts w:ascii="宋体" w:eastAsia="宋体" w:hAnsi="宋体" w:hint="eastAsia"/>
+          <w:sz w:val="24"/>
+          <w:szCs w:val="24"/>
+        </w:rPr>
+        <w:t>执行</w:t>
+      </w:r>
+      <w:r>
+        <w:rPr>
+          <w:rFonts w:ascii="宋体" w:eastAsia="宋体" w:hAnsi="宋体" w:hint="eastAsia"/>
+          <w:sz w:val="24"/>
+          <w:szCs w:val="24"/>
+        </w:rPr>
+        <w:t>完毕后</w:t>
+      </w:r>
+      <w:r>
+        <w:rPr>
+          <w:rFonts w:ascii="宋体" w:eastAsia="宋体" w:hAnsi="宋体" w:hint="eastAsia"/>
+          <w:sz w:val="24"/>
+          <w:szCs w:val="24"/>
+        </w:rPr>
+        <w:t>返回到哪里。</w:t>
+      </w:r>
+      <w:r>
+        <w:rPr>
+          <w:rFonts w:ascii="宋体" w:eastAsia="宋体" w:hAnsi="宋体" w:hint="eastAsia"/>
+          <w:sz w:val="24"/>
+          <w:szCs w:val="24"/>
+        </w:rPr>
+        <w:t>b</w:t>
+      </w:r>
+      <w:r>
+        <w:rPr>
+          <w:rFonts w:ascii="宋体" w:eastAsia="宋体" w:hAnsi="宋体" w:hint="eastAsia"/>
+          <w:sz w:val="24"/>
+          <w:szCs w:val="24"/>
+        </w:rPr>
+        <w:t>、任务内的局部变量。</w:t>
+      </w:r>
+      <w:r>
+        <w:rPr>
+          <w:rFonts w:ascii="宋体" w:eastAsia="宋体" w:hAnsi="宋体" w:hint="eastAsia"/>
+          <w:sz w:val="24"/>
+          <w:szCs w:val="24"/>
+        </w:rPr>
+        <w:t>c</w:t>
+      </w:r>
+      <w:r>
+        <w:rPr>
+          <w:rFonts w:ascii="宋体" w:eastAsia="宋体" w:hAnsi="宋体" w:hint="eastAsia"/>
+          <w:sz w:val="24"/>
+          <w:szCs w:val="24"/>
+        </w:rPr>
+        <w:t>、保存现场，也就是当前运行过程中寄存器的值。</w:t>
+      </w:r>
+    </w:p>
+    <w:p>
+      <w:pPr>
+        <w:spacing w:line="360" w:lineRule="auto"/>
+        <w:rPr>
+          <w:rFonts w:ascii="宋体" w:eastAsia="宋体" w:hAnsi="宋体" w:hint="eastAsia"/>
+          <w:sz w:val="24"/>
+          <w:szCs w:val="24"/>
+        </w:rPr>
+      </w:pPr>
+      <w:r>
+        <w:rPr>
+          <w:rFonts w:ascii="宋体" w:eastAsia="宋体" w:hAnsi="宋体" w:hint="eastAsia"/>
+          <w:sz w:val="24"/>
+          <w:szCs w:val="24"/>
+        </w:rPr>
+        <w:t>5、</w:t>
+      </w:r>
+      <w:r>
+        <w:rPr>
+          <w:rFonts w:ascii="宋体" w:eastAsia="宋体" w:hAnsi="宋体" w:hint="eastAsia"/>
+          <w:sz w:val="24"/>
+          <w:szCs w:val="24"/>
+        </w:rPr>
+        <w:t>内存管理</w:t>
+      </w:r>
+    </w:p>
+    <w:p>
+      <w:pPr>
+        <w:spacing w:line="360" w:lineRule="auto"/>
+        <w:rPr>
+          <w:rFonts w:ascii="宋体" w:eastAsia="宋体" w:hAnsi="宋体"/>
+          <w:sz w:val="24"/>
+          <w:szCs w:val="24"/>
+        </w:rPr>
+      </w:pPr>
+      <w:r>
+        <w:rPr>
+          <w:rFonts w:ascii="宋体" w:eastAsia="宋体" w:hAnsi="宋体"/>
+          <w:sz w:val="24"/>
+          <w:szCs w:val="24"/>
+        </w:rPr>
+        <w:tab/>
+      </w:r>
+      <w:r>
+        <w:rPr>
+          <w:rFonts w:ascii="宋体" w:eastAsia="宋体" w:hAnsi="宋体" w:hint="eastAsia"/>
+          <w:sz w:val="24"/>
+          <w:szCs w:val="24"/>
+        </w:rPr>
+        <w:t>内存管理其实就是使用堆，因为只有堆是我们可以申请使用，使用完再释放的。</w:t>
+      </w:r>
+      <w:r>
+        <w:rPr>
+          <w:rFonts w:ascii="宋体" w:eastAsia="宋体" w:hAnsi="宋体" w:hint="eastAsia"/>
+          <w:sz w:val="24"/>
+          <w:szCs w:val="24"/>
+        </w:rPr>
+        <w:t>FreeRTOS中有5种内存管理方式，heap1-heap5。对于heap1，它的缺点是</w:t>
+      </w:r>
+      <w:r>
+        <w:rPr>
+          <w:rFonts w:ascii="宋体" w:eastAsia="宋体" w:hAnsi="宋体" w:hint="eastAsia"/>
+          <w:sz w:val="24"/>
+          <w:szCs w:val="24"/>
+        </w:rPr>
+        <w:lastRenderedPageBreak/>
+        <w:t>仅分配，不回收；对于heap2，它的缺点是会存在内存碎片问题，这种分配方式下不会把两块连续的内存合并在一起</w:t>
+      </w:r>
+      <w:r>
+        <w:rPr>
+          <w:rFonts w:ascii="宋体" w:eastAsia="宋体" w:hAnsi="宋体" w:hint="eastAsia"/>
+          <w:sz w:val="24"/>
+          <w:szCs w:val="24"/>
+        </w:rPr>
+        <w:t>；对于heap3，RTOS中不用，因为该方法调用了标准库函数；对于heap4，使用的最多，它改进了heap2的缺点；对于heap5，</w:t>
+      </w:r>
+      <w:r>
+        <w:rPr>
+          <w:rFonts w:ascii="宋体" w:eastAsia="宋体" w:hAnsi="宋体" w:hint="eastAsia"/>
+          <w:sz w:val="24"/>
+          <w:szCs w:val="24"/>
+        </w:rPr>
+        <w:t>比较强大，可以管理分隔开的堆，例如一个堆在片内RAM，一个堆在片外RAM，使用heap5可以实现统一管理。</w:t>
+      </w:r>
+    </w:p>
+    <w:p>
+      <w:pPr>
+        <w:spacing w:line="360" w:lineRule="auto"/>
+        <w:rPr>
+          <w:rFonts w:ascii="宋体" w:eastAsia="宋体" w:hAnsi="宋体"/>
+          <w:sz w:val="24"/>
+          <w:szCs w:val="24"/>
+        </w:rPr>
+      </w:pPr>
+      <w:r>
+        <w:rPr>
+          <w:rFonts w:ascii="宋体" w:eastAsia="宋体" w:hAnsi="宋体" w:hint="eastAsia"/>
+          <w:sz w:val="24"/>
+          <w:szCs w:val="24"/>
+        </w:rPr>
+        <w:t>6、任务的管理和调度</w:t>
+      </w:r>
+    </w:p>
+    <w:p>
+      <w:pPr>
+        <w:spacing w:line="360" w:lineRule="auto"/>
+        <w:ind w:firstLine="420"/>
+        <w:rPr>
+          <w:rFonts w:ascii="宋体" w:eastAsia="宋体" w:hAnsi="宋体"/>
+          <w:sz w:val="24"/>
+          <w:szCs w:val="24"/>
+        </w:rPr>
+      </w:pPr>
+      <w:r>
+        <w:rPr>
+          <w:rFonts w:ascii="宋体" w:eastAsia="宋体" w:hAnsi="宋体" w:hint="eastAsia"/>
+          <w:sz w:val="24"/>
+          <w:szCs w:val="24"/>
+        </w:rPr>
+        <w:t>相同优先级的任务轮流运行，最高优先级的任务先运行。最高优先级任务</w:t>
+      </w:r>
+      <w:r>
+        <w:rPr>
+          <w:rFonts w:ascii="宋体" w:eastAsia="宋体" w:hAnsi="宋体" w:hint="eastAsia"/>
+          <w:sz w:val="24"/>
+          <w:szCs w:val="24"/>
+        </w:rPr>
+        <w:t>未</w:t>
+      </w:r>
+      <w:r>
+        <w:rPr>
+          <w:rFonts w:ascii="宋体" w:eastAsia="宋体" w:hAnsi="宋体" w:hint="eastAsia"/>
+          <w:sz w:val="24"/>
+          <w:szCs w:val="24"/>
+        </w:rPr>
+        <w:t>执行完毕，低优先级任务永远无法运行。</w:t>
+      </w:r>
+      <w:r>
+        <w:rPr>
+          <w:rFonts w:ascii="宋体" w:eastAsia="宋体" w:hAnsi="宋体" w:hint="eastAsia"/>
+          <w:sz w:val="24"/>
+          <w:szCs w:val="24"/>
+        </w:rPr>
+        <w:t>高优先级任务就绪，马上就会运行，打断低优先级任务。</w:t>
+      </w:r>
+      <w:r>
+        <w:rPr>
+          <w:rFonts w:ascii="宋体" w:eastAsia="宋体" w:hAnsi="宋体" w:hint="eastAsia"/>
+          <w:sz w:val="24"/>
+          <w:szCs w:val="24"/>
+        </w:rPr>
+        <w:t>高优先级任务有多个，也是轮流运行。在RTOS中使用链表实现任务管理。</w:t>
+      </w:r>
+    </w:p>
+    <w:p>
+      <w:pPr>
+        <w:spacing w:line="360" w:lineRule="auto"/>
+        <w:ind w:firstLine="420"/>
+        <w:rPr>
+          <w:rFonts w:ascii="宋体" w:eastAsia="宋体" w:hAnsi="宋体"/>
+          <w:sz w:val="24"/>
+          <w:szCs w:val="24"/>
+        </w:rPr>
+      </w:pPr>
+      <w:r>
+        <w:rPr>
+          <w:rFonts w:ascii="宋体" w:eastAsia="宋体" w:hAnsi="宋体" w:hint="eastAsia"/>
+          <w:sz w:val="24"/>
+          <w:szCs w:val="24"/>
+        </w:rPr>
+        <w:t>从轮流运行这个概念可以看出，同一个优先级下，可以有多个任务，但是要注意，同一优先级下，最后创建的任务，反而是先运行的。</w:t>
+      </w:r>
+      <w:r>
+        <w:rPr>
+          <w:rFonts w:ascii="宋体" w:eastAsia="宋体" w:hAnsi="宋体" w:hint="eastAsia"/>
+          <w:sz w:val="24"/>
+          <w:szCs w:val="24"/>
+        </w:rPr>
+        <w:t>在系统运行过程中，RTOS会产生Tick中断（通常配置为1ms），在中断中会累加，作为一个时钟基准</w:t>
+      </w:r>
+      <w:r>
+        <w:rPr>
+          <w:rFonts w:ascii="宋体" w:eastAsia="宋体" w:hAnsi="宋体" w:hint="eastAsia"/>
+          <w:sz w:val="24"/>
+          <w:szCs w:val="24"/>
+        </w:rPr>
+        <w:t>，也会发起调度，在调度过程中会</w:t>
+      </w:r>
+      <w:r>
+        <w:rPr>
+          <w:rFonts w:ascii="宋体" w:eastAsia="宋体" w:hAnsi="宋体" w:hint="eastAsia"/>
+          <w:sz w:val="24"/>
+          <w:szCs w:val="24"/>
+        </w:rPr>
+        <w:t>从高优先级往低优先级便利</w:t>
+      </w:r>
+      <w:r>
+        <w:rPr>
+          <w:rFonts w:ascii="宋体" w:eastAsia="宋体" w:hAnsi="宋体" w:hint="eastAsia"/>
+          <w:sz w:val="24"/>
+          <w:szCs w:val="24"/>
+        </w:rPr>
+        <w:t>就绪任务链表</w:t>
+      </w:r>
+      <w:r>
+        <w:rPr>
+          <w:rFonts w:ascii="宋体" w:eastAsia="宋体" w:hAnsi="宋体" w:hint="eastAsia"/>
+          <w:sz w:val="24"/>
+          <w:szCs w:val="24"/>
+        </w:rPr>
+        <w:t>，找到</w:t>
+      </w:r>
+      <w:r>
+        <w:rPr>
+          <w:rFonts w:ascii="宋体" w:eastAsia="宋体" w:hAnsi="宋体" w:hint="eastAsia"/>
+          <w:sz w:val="24"/>
+          <w:szCs w:val="24"/>
+        </w:rPr>
+        <w:t>非空链表，从非空链表中找出</w:t>
+      </w:r>
+      <w:r>
+        <w:rPr>
+          <w:rFonts w:ascii="宋体" w:eastAsia="宋体" w:hAnsi="宋体" w:hint="eastAsia"/>
+          <w:sz w:val="24"/>
+          <w:szCs w:val="24"/>
+        </w:rPr>
+        <w:t>下一个要运行的任务</w:t>
+      </w:r>
+      <w:r>
+        <w:rPr>
+          <w:rFonts w:ascii="宋体" w:eastAsia="宋体" w:hAnsi="宋体" w:hint="eastAsia"/>
+          <w:sz w:val="24"/>
+          <w:szCs w:val="24"/>
+        </w:rPr>
+        <w:t>。pxCurrentTCB指向该任务，去运行</w:t>
+      </w:r>
+      <w:r>
+        <w:rPr>
+          <w:rFonts w:ascii="宋体" w:eastAsia="宋体" w:hAnsi="宋体" w:hint="eastAsia"/>
+          <w:sz w:val="24"/>
+          <w:szCs w:val="24"/>
+        </w:rPr>
+        <w:t>。</w:t>
+      </w:r>
+      <w:r>
+        <w:rPr>
+          <w:rFonts w:ascii="宋体" w:eastAsia="宋体" w:hAnsi="宋体" w:hint="eastAsia"/>
+          <w:sz w:val="24"/>
+          <w:szCs w:val="24"/>
+        </w:rPr>
+        <w:t>除了累加中断和发起调度以外，还会去Delay链表中查询有没有Delay时间满的任务。</w:t>
+      </w:r>
+    </w:p>
+    <w:p>
+      <w:pPr>
+        <w:spacing w:line="360" w:lineRule="auto"/>
+        <w:ind w:firstLine="420"/>
+        <w:rPr>
+          <w:rFonts w:ascii="宋体" w:eastAsia="宋体" w:hAnsi="宋体"/>
+          <w:sz w:val="24"/>
+          <w:szCs w:val="24"/>
+        </w:rPr>
+      </w:pPr>
+      <w:r>
+        <w:rPr>
+          <w:rFonts w:ascii="宋体" w:eastAsia="宋体" w:hAnsi="宋体" w:hint="eastAsia"/>
+          <w:sz w:val="24"/>
+          <w:szCs w:val="24"/>
+        </w:rPr>
+        <w:t>在任务运行的过程中，是可以创建任务的，也就是在任务里面再创建任务。如果创建的任务是高优先级，会马上就绪，然后开始运行。</w:t>
+      </w:r>
+      <w:r>
+        <w:rPr>
+          <w:rFonts w:ascii="宋体" w:eastAsia="宋体" w:hAnsi="宋体" w:hint="eastAsia"/>
+          <w:sz w:val="24"/>
+          <w:szCs w:val="24"/>
+        </w:rPr>
+        <w:t>高优先级任务运行过程中如果调用TaskDelay，那么当前任务就会进入阻塞状态，从任务就绪链表中删除，移动进Delay链表中，同时触发RTOS调度。</w:t>
+      </w:r>
+      <w:r>
+        <w:rPr>
+          <w:rFonts w:ascii="宋体" w:eastAsia="宋体" w:hAnsi="宋体" w:hint="eastAsia"/>
+          <w:sz w:val="24"/>
+          <w:szCs w:val="24"/>
+        </w:rPr>
+        <w:t>Delay的时间到了以后，就会去查找刚刚进入阻塞状态放进Delay链表的任务，</w:t>
+      </w:r>
+      <w:r>
+        <w:rPr>
+          <w:rFonts w:ascii="宋体" w:eastAsia="宋体" w:hAnsi="宋体" w:hint="eastAsia"/>
+          <w:sz w:val="24"/>
+          <w:szCs w:val="24"/>
+        </w:rPr>
+        <w:t>将其重新放回就绪任务链表。</w:t>
+      </w:r>
+    </w:p>
+    <w:p>
+      <w:pPr>
+        <w:spacing w:line="360" w:lineRule="auto"/>
+        <w:ind w:firstLine="420"/>
+        <w:rPr>
+          <w:rFonts w:ascii="宋体" w:eastAsia="宋体" w:hAnsi="宋体"/>
+          <w:sz w:val="24"/>
+          <w:szCs w:val="24"/>
+        </w:rPr>
+      </w:pPr>
+      <w:r>
+        <w:rPr>
+          <w:rFonts w:ascii="宋体" w:eastAsia="宋体" w:hAnsi="宋体" w:hint="eastAsia"/>
+          <w:sz w:val="24"/>
+          <w:szCs w:val="24"/>
+        </w:rPr>
+        <w:t>如果任务函数中执行的不是死循环，任务执行完毕后，会返回到一个</w:t>
+      </w:r>
+      <w:r>
+        <w:rPr>
+          <w:rFonts w:ascii="宋体" w:eastAsia="宋体" w:hAnsi="宋体" w:hint="eastAsia"/>
+          <w:sz w:val="24"/>
+          <w:szCs w:val="24"/>
+        </w:rPr>
+        <w:t>RTOS错误</w:t>
+      </w:r>
+      <w:r>
+        <w:rPr>
+          <w:rFonts w:ascii="宋体" w:eastAsia="宋体" w:hAnsi="宋体" w:hint="eastAsia"/>
+          <w:sz w:val="24"/>
+          <w:szCs w:val="24"/>
+        </w:rPr>
+        <w:t>死循环</w:t>
+      </w:r>
+      <w:r>
+        <w:rPr>
+          <w:rFonts w:ascii="宋体" w:eastAsia="宋体" w:hAnsi="宋体" w:hint="eastAsia"/>
+          <w:sz w:val="24"/>
+          <w:szCs w:val="24"/>
+        </w:rPr>
+        <w:t>函数</w:t>
+      </w:r>
+      <w:r>
+        <w:rPr>
+          <w:rFonts w:ascii="宋体" w:eastAsia="宋体" w:hAnsi="宋体" w:hint="eastAsia"/>
+          <w:sz w:val="24"/>
+          <w:szCs w:val="24"/>
+        </w:rPr>
+        <w:t>中，在该死循环下，</w:t>
+      </w:r>
+      <w:r>
+        <w:rPr>
+          <w:rFonts w:ascii="宋体" w:eastAsia="宋体" w:hAnsi="宋体" w:hint="eastAsia"/>
+          <w:sz w:val="24"/>
+          <w:szCs w:val="24"/>
+        </w:rPr>
+        <w:t>会关闭所有的中断。因为任务的调度是依赖Tick中断的，关闭所有中断后调度停止，</w:t>
+      </w:r>
+      <w:r>
+        <w:rPr>
+          <w:rFonts w:ascii="宋体" w:eastAsia="宋体" w:hAnsi="宋体" w:hint="eastAsia"/>
+          <w:sz w:val="24"/>
+          <w:szCs w:val="24"/>
+        </w:rPr>
+        <w:t>其他任务都无法再运行。</w:t>
+      </w:r>
+      <w:r>
+        <w:rPr>
+          <w:rFonts w:ascii="宋体" w:eastAsia="宋体" w:hAnsi="宋体" w:hint="eastAsia"/>
+          <w:sz w:val="24"/>
+          <w:szCs w:val="24"/>
+        </w:rPr>
+        <w:t>不是死循环的任务或者说任务想要安全退出，就必须删除这个任务（vTaskDelete）。删除这个任务可以由这个任务本身自己完成，也可以通过其他任务完成。</w:t>
+      </w:r>
+      <w:r>
+        <w:rPr>
+          <w:rFonts w:ascii="宋体" w:eastAsia="宋体" w:hAnsi="宋体" w:hint="eastAsia"/>
+          <w:sz w:val="24"/>
+          <w:szCs w:val="24"/>
+        </w:rPr>
+        <w:t>这个任务之前创建的时候所分配的内存，就需要利用空闲任务来释放。</w:t>
+      </w:r>
+      <w:r>
+        <w:rPr>
+          <w:rFonts w:ascii="宋体" w:eastAsia="宋体" w:hAnsi="宋体" w:hint="eastAsia"/>
+          <w:sz w:val="24"/>
+          <w:szCs w:val="24"/>
+        </w:rPr>
+        <w:t>在RTOS中写的任务，尽量使</w:t>
+      </w:r>
+      <w:r>
+        <w:rPr>
+          <w:rFonts w:ascii="宋体" w:eastAsia="宋体" w:hAnsi="宋体" w:hint="eastAsia"/>
+          <w:sz w:val="24"/>
+          <w:szCs w:val="24"/>
+        </w:rPr>
+        <w:lastRenderedPageBreak/>
+        <w:t>用事件驱动的思维，也就是发生什么事，再去做什么动作的思维。</w:t>
+      </w:r>
+    </w:p>
+    <w:p>
+      <w:pPr>
+        <w:spacing w:line="360" w:lineRule="auto"/>
+        <w:rPr>
+          <w:rFonts w:ascii="宋体" w:eastAsia="宋体" w:hAnsi="宋体"/>
+          <w:sz w:val="24"/>
+          <w:szCs w:val="24"/>
+        </w:rPr>
+      </w:pPr>
+      <w:r>
+        <w:rPr>
+          <w:rFonts w:ascii="宋体" w:eastAsia="宋体" w:hAnsi="宋体" w:hint="eastAsia"/>
+          <w:sz w:val="24"/>
+          <w:szCs w:val="24"/>
+        </w:rPr>
+        <w:t>7、RTOS中的延时函数</w:t>
+      </w:r>
+    </w:p>
+    <w:p>
+      <w:pPr>
+        <w:spacing w:line="360" w:lineRule="auto"/>
+        <w:rPr>
+          <w:rFonts w:ascii="宋体" w:eastAsia="宋体" w:hAnsi="宋体"/>
+          <w:sz w:val="24"/>
+          <w:szCs w:val="24"/>
+        </w:rPr>
+      </w:pPr>
+      <w:r>
+        <w:rPr>
+          <w:rFonts w:ascii="宋体" w:eastAsia="宋体" w:hAnsi="宋体"/>
+          <w:sz w:val="24"/>
+          <w:szCs w:val="24"/>
+        </w:rPr>
+        <w:tab/>
+      </w:r>
+      <w:r>
+        <w:rPr>
+          <w:rFonts w:ascii="宋体" w:eastAsia="宋体" w:hAnsi="宋体" w:hint="eastAsia"/>
+          <w:sz w:val="24"/>
+          <w:szCs w:val="24"/>
+        </w:rPr>
+        <w:t>FreeRTOS提供了两个Delay函数，分别是vTaskDelay和vTaskDelayUntil。两个延时函数，阻塞的单位都是Tick。调用vTaskDelay，任务会立刻进入阻塞状态，直到Delay时间到，才重新进入就绪状态。vTaskDelay只能保证阻塞时间是指定的Tick，</w:t>
+      </w:r>
+      <w:r>
+        <w:rPr>
+          <w:rFonts w:ascii="宋体" w:eastAsia="宋体" w:hAnsi="宋体" w:hint="eastAsia"/>
+          <w:sz w:val="24"/>
+          <w:szCs w:val="24"/>
+        </w:rPr>
+        <w:t>如果一个任务运行的时间是不确定的</w:t>
+      </w:r>
+      <w:r>
+        <w:rPr>
+          <w:rFonts w:ascii="宋体" w:eastAsia="宋体" w:hAnsi="宋体" w:hint="eastAsia"/>
+          <w:sz w:val="24"/>
+          <w:szCs w:val="24"/>
+        </w:rPr>
+        <w:t>，</w:t>
+      </w:r>
+      <w:r>
+        <w:rPr>
+          <w:rFonts w:ascii="宋体" w:eastAsia="宋体" w:hAnsi="宋体" w:hint="eastAsia"/>
+          <w:sz w:val="24"/>
+          <w:szCs w:val="24"/>
+        </w:rPr>
+        <w:t>它并不能</w:t>
+      </w:r>
+      <w:r>
+        <w:rPr>
+          <w:rFonts w:ascii="宋体" w:eastAsia="宋体" w:hAnsi="宋体" w:hint="eastAsia"/>
+          <w:sz w:val="24"/>
+          <w:szCs w:val="24"/>
+        </w:rPr>
+        <w:t>做到让这个任务周期性运行。如果想要保证这个任务周期性运行，就要使用</w:t>
+      </w:r>
+      <w:r>
+        <w:rPr>
+          <w:rFonts w:ascii="宋体" w:eastAsia="宋体" w:hAnsi="宋体" w:hint="eastAsia"/>
+          <w:sz w:val="24"/>
+          <w:szCs w:val="24"/>
+        </w:rPr>
+        <w:t>vTaskDelayUntil</w:t>
+      </w:r>
+      <w:r>
+        <w:rPr>
+          <w:rFonts w:ascii="宋体" w:eastAsia="宋体" w:hAnsi="宋体" w:hint="eastAsia"/>
+          <w:sz w:val="24"/>
+          <w:szCs w:val="24"/>
+        </w:rPr>
+        <w:t>，该函数需要传入两个参数，一个是当前时间，一个是阻塞时间。所实现的效果是，要执行的任务运行完后阻塞一段时间，运行的时间+阻塞的时间一定等于传进函数的阻塞时间。比如设置阻塞时间10Tick，任务第一次运行花费了2Tick，那么阻塞就阻塞8Tick，</w:t>
+      </w:r>
+      <w:r>
+        <w:rPr>
+          <w:rFonts w:ascii="宋体" w:eastAsia="宋体" w:hAnsi="宋体" w:hint="eastAsia"/>
+          <w:sz w:val="24"/>
+          <w:szCs w:val="24"/>
+        </w:rPr>
+        <w:t>8Tick后再来让这个任务就绪。任务第二次运行了6Tick，那么阻塞就会阻塞4Tick。</w:t>
+      </w:r>
+      <w:r>
+        <w:rPr>
+          <w:rFonts w:ascii="宋体" w:eastAsia="宋体" w:hAnsi="宋体" w:hint="eastAsia"/>
+          <w:sz w:val="24"/>
+          <w:szCs w:val="24"/>
+        </w:rPr>
+        <w:t>反正一定会保证这个任务花费的时间是10Tick，每10Tick就会让这个任务就绪一次。</w:t>
+      </w:r>
+    </w:p>
+    <w:p>
+      <w:pPr>
+        <w:spacing w:line="360" w:lineRule="auto"/>
+        <w:rPr>
+          <w:rFonts w:ascii="宋体" w:eastAsia="宋体" w:hAnsi="宋体"/>
+          <w:sz w:val="24"/>
+          <w:szCs w:val="24"/>
+        </w:rPr>
+      </w:pPr>
+      <w:r>
+        <w:rPr>
+          <w:rFonts w:ascii="宋体" w:eastAsia="宋体" w:hAnsi="宋体" w:hint="eastAsia"/>
+          <w:sz w:val="24"/>
+          <w:szCs w:val="24"/>
+        </w:rPr>
+        <w:t>8、同步与互斥的概念</w:t>
+      </w:r>
+    </w:p>
+    <w:p>
+      <w:pPr>
+        <w:spacing w:line="360" w:lineRule="auto"/>
+        <w:rPr>
+          <w:rFonts w:ascii="宋体" w:eastAsia="宋体" w:hAnsi="宋体"/>
+          <w:sz w:val="24"/>
+          <w:szCs w:val="24"/>
+        </w:rPr>
+      </w:pPr>
+      <w:r>
+        <w:rPr>
+          <w:rFonts w:ascii="宋体" w:eastAsia="宋体" w:hAnsi="宋体"/>
+          <w:sz w:val="24"/>
+          <w:szCs w:val="24"/>
+        </w:rPr>
+        <w:tab/>
+      </w:r>
+      <w:r>
+        <w:rPr>
+          <w:rFonts w:ascii="宋体" w:eastAsia="宋体" w:hAnsi="宋体" w:hint="eastAsia"/>
+          <w:sz w:val="24"/>
+          <w:szCs w:val="24"/>
+        </w:rPr>
+        <w:t>一样东西，在同一时间，只能有一个人使用，就叫做互斥，因为我用了，你肯定就不能用了。</w:t>
+      </w:r>
+      <w:r>
+        <w:rPr>
+          <w:rFonts w:ascii="宋体" w:eastAsia="宋体" w:hAnsi="宋体" w:hint="eastAsia"/>
+          <w:sz w:val="24"/>
+          <w:szCs w:val="24"/>
+        </w:rPr>
+        <w:t>你必须等我用完，才能用这个物品，你等我这个操作就叫同步。</w:t>
+      </w:r>
+      <w:r>
+        <w:rPr>
+          <w:rFonts w:ascii="宋体" w:eastAsia="宋体" w:hAnsi="宋体" w:hint="eastAsia"/>
+          <w:sz w:val="24"/>
+          <w:szCs w:val="24"/>
+        </w:rPr>
+        <w:t>还可以这样理解，A要做一件事情，这件事情需要依赖B先做完另一件事情才能让A去做当前的事情，所以A是依赖B的，A要因为B而放缓，这就叫同步。</w:t>
+      </w:r>
+    </w:p>
+    <w:p>
+      <w:pPr>
+        <w:spacing w:line="360" w:lineRule="auto"/>
+        <w:rPr>
+          <w:rFonts w:ascii="宋体" w:eastAsia="宋体" w:hAnsi="宋体"/>
+          <w:sz w:val="24"/>
+          <w:szCs w:val="24"/>
+        </w:rPr>
+      </w:pPr>
+      <w:r>
+        <w:rPr>
+          <w:rFonts w:ascii="宋体" w:eastAsia="宋体" w:hAnsi="宋体"/>
+          <w:sz w:val="24"/>
+          <w:szCs w:val="24"/>
+        </w:rPr>
+        <w:tab/>
+      </w:r>
+      <w:r>
+        <w:rPr>
+          <w:rFonts w:ascii="宋体" w:eastAsia="宋体" w:hAnsi="宋体" w:hint="eastAsia"/>
+          <w:sz w:val="24"/>
+          <w:szCs w:val="24"/>
+        </w:rPr>
+        <w:t>假设在RTOS中定义了任务1和任务2，</w:t>
+      </w:r>
+      <w:r>
+        <w:rPr>
+          <w:rFonts w:ascii="宋体" w:eastAsia="宋体" w:hAnsi="宋体" w:hint="eastAsia"/>
+          <w:sz w:val="24"/>
+          <w:szCs w:val="24"/>
+        </w:rPr>
+        <w:t>任务1执行计算，任务2在等待任务1计算完毕后，去读取计算结果，如果任务1没有计算完毕就一直等待。通过一个全局变量来实现两个任务的同步。这样做固然可以实现同步，但是会让整个过程花费很多的时间，因为在RTOS内部，是任务1运行一个Tick，任务2运行一个Tick，以此来回切换，但是只要任务1没算完，任务2就会死等，这个任务其实没必要运行，如果把它阻塞一段时间，这段时间内让任务1全速运行，效率就会大大提升。这是利用全局变量进行同步带来的效率问题。</w:t>
+      </w:r>
+      <w:r>
+        <w:rPr>
+          <w:rFonts w:ascii="宋体" w:eastAsia="宋体" w:hAnsi="宋体" w:hint="eastAsia"/>
+          <w:sz w:val="24"/>
+          <w:szCs w:val="24"/>
+        </w:rPr>
+        <w:t>提高效率的方法就是由任务1来主动唤醒任务2，在任务1计算完毕后。</w:t>
+      </w:r>
+      <w:r>
+        <w:rPr>
+          <w:rFonts w:ascii="宋体" w:eastAsia="宋体" w:hAnsi="宋体" w:hint="eastAsia"/>
+          <w:sz w:val="24"/>
+          <w:szCs w:val="24"/>
+        </w:rPr>
+        <w:t>所以在RTOS中进行同步的</w:t>
+      </w:r>
+      <w:r>
+        <w:rPr>
+          <w:rFonts w:ascii="宋体" w:eastAsia="宋体" w:hAnsi="宋体" w:hint="eastAsia"/>
+          <w:sz w:val="24"/>
+          <w:szCs w:val="24"/>
+        </w:rPr>
+        <w:t>总原则就是，需要等待的任务，在等待过程中阻塞，不要参与任务调度</w:t>
+      </w:r>
+      <w:r>
+        <w:rPr>
+          <w:rFonts w:ascii="宋体" w:eastAsia="宋体" w:hAnsi="宋体" w:hint="eastAsia"/>
+          <w:sz w:val="24"/>
+          <w:szCs w:val="24"/>
+        </w:rPr>
+        <w:t>，由对应的任务执行完毕后去唤醒</w:t>
+      </w:r>
+      <w:r>
+        <w:rPr>
+          <w:rFonts w:ascii="宋体" w:eastAsia="宋体" w:hAnsi="宋体" w:hint="eastAsia"/>
+          <w:sz w:val="24"/>
+          <w:szCs w:val="24"/>
+        </w:rPr>
+        <w:t>。</w:t>
       </w:r>
     </w:p>
     <w:p>

--- a/RTOS学习记录.docx
+++ b/RTOS学习记录.docx
@@ -35,6 +35,32 @@
           <w:sz w:val="24"/>
           <w:szCs w:val="24"/>
         </w:rPr>
+        <w:t>一、快速入门</w:t>
+      </w:r>
+      <w:r>
+        <w:rPr>
+          <w:rFonts w:ascii="宋体" w:eastAsia="宋体" w:hAnsi="宋体" w:hint="eastAsia"/>
+          <w:sz w:val="24"/>
+          <w:szCs w:val="24"/>
+        </w:rPr>
+        <w:t>（快速入门的内容不包含中断管理、任务通知、临界访问）</w:t>
+      </w:r>
+    </w:p>
+    <w:p>
+      <w:pPr>
+        <w:spacing w:line="360" w:lineRule="auto"/>
+        <w:rPr>
+          <w:rFonts w:ascii="宋体" w:eastAsia="宋体" w:hAnsi="宋体" w:hint="eastAsia"/>
+          <w:sz w:val="24"/>
+          <w:szCs w:val="24"/>
+        </w:rPr>
+      </w:pPr>
+      <w:r>
+        <w:rPr>
+          <w:rFonts w:ascii="宋体" w:eastAsia="宋体" w:hAnsi="宋体" w:hint="eastAsia"/>
+          <w:sz w:val="24"/>
+          <w:szCs w:val="24"/>
+        </w:rPr>
         <w:t>1、</w:t>
       </w:r>
       <w:r>
@@ -361,6 +387,7 @@
           <w:sz w:val="24"/>
           <w:szCs w:val="24"/>
         </w:rPr>
+        <w:lastRenderedPageBreak/>
         <w:tab/>
       </w:r>
       <w:r>
@@ -409,7 +436,423 @@
           <w:sz w:val="24"/>
           <w:szCs w:val="24"/>
         </w:rPr>
-        <w:t>，在RTOS中</w:t>
+        <w:t>，在RTOS中就对应创建两个任务，对这两个业务进行调度。</w:t>
+      </w:r>
+      <w:r>
+        <w:rPr>
+          <w:rFonts w:ascii="宋体" w:eastAsia="宋体" w:hAnsi="宋体" w:hint="eastAsia"/>
+          <w:sz w:val="24"/>
+          <w:szCs w:val="24"/>
+        </w:rPr>
+        <w:t>创建任务的过程中，要写入创建任务函数</w:t>
+      </w:r>
+      <w:r>
+        <w:rPr>
+          <w:rFonts w:ascii="宋体" w:eastAsia="宋体" w:hAnsi="宋体" w:hint="eastAsia"/>
+          <w:sz w:val="24"/>
+          <w:szCs w:val="24"/>
+        </w:rPr>
+        <w:t>(xTaskCreate</w:t>
+      </w:r>
+      <w:r>
+        <w:rPr>
+          <w:rFonts w:ascii="宋体" w:eastAsia="宋体" w:hAnsi="宋体" w:hint="eastAsia"/>
+          <w:sz w:val="24"/>
+          <w:szCs w:val="24"/>
+        </w:rPr>
+        <w:t>，这个是FreeRTOS专用的任务创建接口函数</w:t>
+      </w:r>
+      <w:r>
+        <w:rPr>
+          <w:rFonts w:ascii="宋体" w:eastAsia="宋体" w:hAnsi="宋体" w:hint="eastAsia"/>
+          <w:sz w:val="24"/>
+          <w:szCs w:val="24"/>
+        </w:rPr>
+        <w:t>)</w:t>
+      </w:r>
+      <w:r>
+        <w:rPr>
+          <w:rFonts w:ascii="宋体" w:eastAsia="宋体" w:hAnsi="宋体" w:hint="eastAsia"/>
+          <w:sz w:val="24"/>
+          <w:szCs w:val="24"/>
+        </w:rPr>
+        <w:t>的参数有：1、</w:t>
+      </w:r>
+      <w:r>
+        <w:rPr>
+          <w:rFonts w:ascii="宋体" w:eastAsia="宋体" w:hAnsi="宋体" w:hint="eastAsia"/>
+          <w:sz w:val="24"/>
+          <w:szCs w:val="24"/>
+        </w:rPr>
+        <w:t>任务函数名。2、任务名。3、栈深度。4、任务参数。5、任务优先级。</w:t>
+      </w:r>
+      <w:r>
+        <w:rPr>
+          <w:rFonts w:ascii="宋体" w:eastAsia="宋体" w:hAnsi="宋体" w:hint="eastAsia"/>
+          <w:sz w:val="24"/>
+          <w:szCs w:val="24"/>
+        </w:rPr>
+        <w:t>创建一个任务，包含3个部分，分别是任务句柄定义，任务函数实体，任务创建调用。</w:t>
+      </w:r>
+    </w:p>
+    <w:p>
+      <w:pPr>
+        <w:spacing w:line="360" w:lineRule="auto"/>
+        <w:rPr>
+          <w:rFonts w:ascii="宋体" w:eastAsia="宋体" w:hAnsi="宋体" w:hint="eastAsia"/>
+          <w:sz w:val="24"/>
+          <w:szCs w:val="24"/>
+        </w:rPr>
+      </w:pPr>
+      <w:r>
+        <w:rPr>
+          <w:rFonts w:ascii="宋体" w:eastAsia="宋体" w:hAnsi="宋体" w:hint="eastAsia"/>
+          <w:sz w:val="24"/>
+          <w:szCs w:val="24"/>
+        </w:rPr>
+        <w:t>4、ARM架构</w:t>
+      </w:r>
+    </w:p>
+    <w:p>
+      <w:pPr>
+        <w:spacing w:line="360" w:lineRule="auto"/>
+        <w:rPr>
+          <w:rFonts w:ascii="宋体" w:eastAsia="宋体" w:hAnsi="宋体" w:hint="eastAsia"/>
+          <w:sz w:val="24"/>
+          <w:szCs w:val="24"/>
+        </w:rPr>
+      </w:pPr>
+      <w:r>
+        <w:rPr>
+          <w:rFonts w:ascii="宋体" w:eastAsia="宋体" w:hAnsi="宋体"/>
+          <w:sz w:val="24"/>
+          <w:szCs w:val="24"/>
+        </w:rPr>
+        <w:tab/>
+      </w:r>
+      <w:r>
+        <w:rPr>
+          <w:rFonts w:ascii="宋体" w:eastAsia="宋体" w:hAnsi="宋体" w:hint="eastAsia"/>
+          <w:sz w:val="24"/>
+          <w:szCs w:val="24"/>
+        </w:rPr>
+        <w:t>系统运行过程中，会使用内存保存变量的值，需要对变量进行操作时就会从内存中将变量读进CPU进行运算。</w:t>
+      </w:r>
+      <w:r>
+        <w:rPr>
+          <w:rFonts w:ascii="宋体" w:eastAsia="宋体" w:hAnsi="宋体" w:hint="eastAsia"/>
+          <w:sz w:val="24"/>
+          <w:szCs w:val="24"/>
+        </w:rPr>
+        <w:t>从内存中读进来的变量在CPU运算过程中会被暂存到寄存器中，运算完成再重新写回内存中。</w:t>
+      </w:r>
+      <w:r>
+        <w:rPr>
+          <w:rFonts w:ascii="宋体" w:eastAsia="宋体" w:hAnsi="宋体" w:hint="eastAsia"/>
+          <w:sz w:val="24"/>
+          <w:szCs w:val="24"/>
+        </w:rPr>
+        <w:t>想要更直接地操作寄存器，汇编语言是必须要掌握的语言。</w:t>
+      </w:r>
+      <w:r>
+        <w:rPr>
+          <w:rFonts w:ascii="宋体" w:eastAsia="宋体" w:hAnsi="宋体" w:hint="eastAsia"/>
+          <w:sz w:val="24"/>
+          <w:szCs w:val="24"/>
+        </w:rPr>
+        <w:t>（先不仔细学汇编）</w:t>
+      </w:r>
+    </w:p>
+    <w:p>
+      <w:pPr>
+        <w:spacing w:line="360" w:lineRule="auto"/>
+        <w:rPr>
+          <w:rFonts w:ascii="宋体" w:eastAsia="宋体" w:hAnsi="宋体" w:hint="eastAsia"/>
+          <w:sz w:val="24"/>
+          <w:szCs w:val="24"/>
+        </w:rPr>
+      </w:pPr>
+      <w:r>
+        <w:rPr>
+          <w:rFonts w:ascii="宋体" w:eastAsia="宋体" w:hAnsi="宋体" w:hint="eastAsia"/>
+          <w:sz w:val="24"/>
+          <w:szCs w:val="24"/>
+        </w:rPr>
+        <w:t>（1）堆的概念</w:t>
+      </w:r>
+    </w:p>
+    <w:p>
+      <w:pPr>
+        <w:spacing w:line="360" w:lineRule="auto"/>
+        <w:rPr>
+          <w:rFonts w:ascii="宋体" w:eastAsia="宋体" w:hAnsi="宋体" w:hint="eastAsia"/>
+          <w:sz w:val="24"/>
+          <w:szCs w:val="24"/>
+        </w:rPr>
+      </w:pPr>
+      <w:r>
+        <w:rPr>
+          <w:rFonts w:ascii="宋体" w:eastAsia="宋体" w:hAnsi="宋体"/>
+          <w:sz w:val="24"/>
+          <w:szCs w:val="24"/>
+        </w:rPr>
+        <w:tab/>
+      </w:r>
+      <w:r>
+        <w:rPr>
+          <w:rFonts w:ascii="宋体" w:eastAsia="宋体" w:hAnsi="宋体" w:hint="eastAsia"/>
+          <w:sz w:val="24"/>
+          <w:szCs w:val="24"/>
+        </w:rPr>
+        <w:t>一块空闲的内存，可以从</w:t>
+      </w:r>
+      <w:r>
+        <w:rPr>
+          <w:rFonts w:ascii="宋体" w:eastAsia="宋体" w:hAnsi="宋体" w:hint="eastAsia"/>
+          <w:sz w:val="24"/>
+          <w:szCs w:val="24"/>
+        </w:rPr>
+        <w:t>中取出部分</w:t>
+      </w:r>
+      <w:r>
+        <w:rPr>
+          <w:rFonts w:ascii="宋体" w:eastAsia="宋体" w:hAnsi="宋体" w:hint="eastAsia"/>
+          <w:sz w:val="24"/>
+          <w:szCs w:val="24"/>
+        </w:rPr>
+        <w:t>进行使用，使用完要释放。</w:t>
+      </w:r>
+      <w:r>
+        <w:rPr>
+          <w:rFonts w:ascii="宋体" w:eastAsia="宋体" w:hAnsi="宋体" w:hint="eastAsia"/>
+          <w:sz w:val="24"/>
+          <w:szCs w:val="24"/>
+        </w:rPr>
+        <w:t>自定义的一个全局数组，也可以是一个堆，</w:t>
+      </w:r>
+      <w:r>
+        <w:rPr>
+          <w:rFonts w:ascii="宋体" w:eastAsia="宋体" w:hAnsi="宋体" w:hint="eastAsia"/>
+          <w:sz w:val="24"/>
+          <w:szCs w:val="24"/>
+        </w:rPr>
+        <w:t>malloc、free</w:t>
+      </w:r>
+    </w:p>
+    <w:p>
+      <w:pPr>
+        <w:spacing w:line="360" w:lineRule="auto"/>
+        <w:rPr>
+          <w:rFonts w:ascii="宋体" w:eastAsia="宋体" w:hAnsi="宋体" w:hint="eastAsia"/>
+          <w:sz w:val="24"/>
+          <w:szCs w:val="24"/>
+        </w:rPr>
+      </w:pPr>
+      <w:r>
+        <w:rPr>
+          <w:rFonts w:ascii="宋体" w:eastAsia="宋体" w:hAnsi="宋体" w:hint="eastAsia"/>
+          <w:sz w:val="24"/>
+          <w:szCs w:val="24"/>
+        </w:rPr>
+        <w:t>（2）栈的概念</w:t>
+      </w:r>
+    </w:p>
+    <w:p>
+      <w:pPr>
+        <w:spacing w:line="360" w:lineRule="auto"/>
+        <w:rPr>
+          <w:rFonts w:ascii="宋体" w:eastAsia="宋体" w:hAnsi="宋体" w:hint="eastAsia"/>
+          <w:sz w:val="24"/>
+          <w:szCs w:val="24"/>
+        </w:rPr>
+      </w:pPr>
+      <w:r>
+        <w:rPr>
+          <w:rFonts w:ascii="宋体" w:eastAsia="宋体" w:hAnsi="宋体"/>
+          <w:sz w:val="24"/>
+          <w:szCs w:val="24"/>
+        </w:rPr>
+        <w:tab/>
+      </w:r>
+      <w:r>
+        <w:rPr>
+          <w:rFonts w:ascii="宋体" w:eastAsia="宋体" w:hAnsi="宋体" w:hint="eastAsia"/>
+          <w:sz w:val="24"/>
+          <w:szCs w:val="24"/>
+        </w:rPr>
+        <w:t>栈也是一块内存空间，CPU的SP寄存器指向这块内存空间，它可以用于函数调用局部变量，以及RTOS中保存现场，在RTOS中是非常重要的内容。</w:t>
+      </w:r>
+      <w:r>
+        <w:rPr>
+          <w:rFonts w:ascii="宋体" w:eastAsia="宋体" w:hAnsi="宋体" w:hint="eastAsia"/>
+          <w:sz w:val="24"/>
+          <w:szCs w:val="24"/>
+        </w:rPr>
+        <w:t>函数的参数、函数内的局部变量，以及和函数跳转有关的变量，在每个函数的入口都会存进栈中保存（PUSH），一个函数执行完毕后，栈就会被回收，让出空间给其他函数。</w:t>
+      </w:r>
+      <w:r>
+        <w:rPr>
+          <w:rFonts w:ascii="宋体" w:eastAsia="宋体" w:hAnsi="宋体" w:hint="eastAsia"/>
+          <w:sz w:val="24"/>
+          <w:szCs w:val="24"/>
+        </w:rPr>
+        <w:t>在RTOS中，假设有两个任务交替运行，在两个任务切换的过程中，会执行保存和恢复操作，比如从任务A切换到任务B，就会出现保存A的现场，恢复B的现场，从任务B切换到任务A，就会出现保存B的现场，恢复A的现场</w:t>
+      </w:r>
+      <w:r>
+        <w:rPr>
+          <w:rFonts w:ascii="宋体" w:eastAsia="宋体" w:hAnsi="宋体" w:hint="eastAsia"/>
+          <w:sz w:val="24"/>
+          <w:szCs w:val="24"/>
+        </w:rPr>
+        <w:t>，这里的现场实际上就是寄存器，因为任务运行过程中变量都会存在寄存器中</w:t>
+      </w:r>
+      <w:r>
+        <w:rPr>
+          <w:rFonts w:ascii="宋体" w:eastAsia="宋体" w:hAnsi="宋体" w:hint="eastAsia"/>
+          <w:sz w:val="24"/>
+          <w:szCs w:val="24"/>
+        </w:rPr>
+        <w:t>。发生切换就是保存好当前任务的寄存器中的值，将这些值存入栈中保存，恢复也是从内存中对应的地址找到该任务的栈，将之前保存好的值从栈中恢复到硬件寄存器。</w:t>
+      </w:r>
+      <w:r>
+        <w:rPr>
+          <w:rFonts w:ascii="宋体" w:eastAsia="宋体" w:hAnsi="宋体" w:hint="eastAsia"/>
+          <w:sz w:val="24"/>
+          <w:szCs w:val="24"/>
+        </w:rPr>
+        <w:t>对于RTOS的任务而言，每个任务都必须要有自己的栈，栈中保存的内容可以总结为3点：</w:t>
+      </w:r>
+      <w:r>
+        <w:rPr>
+          <w:rFonts w:ascii="宋体" w:eastAsia="宋体" w:hAnsi="宋体" w:hint="eastAsia"/>
+          <w:sz w:val="24"/>
+          <w:szCs w:val="24"/>
+        </w:rPr>
+        <w:t>a</w:t>
+      </w:r>
+      <w:r>
+        <w:rPr>
+          <w:rFonts w:ascii="宋体" w:eastAsia="宋体" w:hAnsi="宋体" w:hint="eastAsia"/>
+          <w:sz w:val="24"/>
+          <w:szCs w:val="24"/>
+        </w:rPr>
+        <w:t>、调用关系，</w:t>
+      </w:r>
+      <w:r>
+        <w:rPr>
+          <w:rFonts w:ascii="宋体" w:eastAsia="宋体" w:hAnsi="宋体" w:hint="eastAsia"/>
+          <w:sz w:val="24"/>
+          <w:szCs w:val="24"/>
+        </w:rPr>
+        <w:t>也就是返回地址，指明任务</w:t>
+      </w:r>
+      <w:r>
+        <w:rPr>
+          <w:rFonts w:ascii="宋体" w:eastAsia="宋体" w:hAnsi="宋体" w:hint="eastAsia"/>
+          <w:sz w:val="24"/>
+          <w:szCs w:val="24"/>
+        </w:rPr>
+        <w:t>执行</w:t>
+      </w:r>
+      <w:r>
+        <w:rPr>
+          <w:rFonts w:ascii="宋体" w:eastAsia="宋体" w:hAnsi="宋体" w:hint="eastAsia"/>
+          <w:sz w:val="24"/>
+          <w:szCs w:val="24"/>
+        </w:rPr>
+        <w:t>完毕后</w:t>
+      </w:r>
+      <w:r>
+        <w:rPr>
+          <w:rFonts w:ascii="宋体" w:eastAsia="宋体" w:hAnsi="宋体" w:hint="eastAsia"/>
+          <w:sz w:val="24"/>
+          <w:szCs w:val="24"/>
+        </w:rPr>
+        <w:t>返回到哪里。</w:t>
+      </w:r>
+      <w:r>
+        <w:rPr>
+          <w:rFonts w:ascii="宋体" w:eastAsia="宋体" w:hAnsi="宋体" w:hint="eastAsia"/>
+          <w:sz w:val="24"/>
+          <w:szCs w:val="24"/>
+        </w:rPr>
+        <w:t>b</w:t>
+      </w:r>
+      <w:r>
+        <w:rPr>
+          <w:rFonts w:ascii="宋体" w:eastAsia="宋体" w:hAnsi="宋体" w:hint="eastAsia"/>
+          <w:sz w:val="24"/>
+          <w:szCs w:val="24"/>
+        </w:rPr>
+        <w:t>、任务内的局部变量。</w:t>
+      </w:r>
+      <w:r>
+        <w:rPr>
+          <w:rFonts w:ascii="宋体" w:eastAsia="宋体" w:hAnsi="宋体" w:hint="eastAsia"/>
+          <w:sz w:val="24"/>
+          <w:szCs w:val="24"/>
+        </w:rPr>
+        <w:t>c</w:t>
+      </w:r>
+      <w:r>
+        <w:rPr>
+          <w:rFonts w:ascii="宋体" w:eastAsia="宋体" w:hAnsi="宋体" w:hint="eastAsia"/>
+          <w:sz w:val="24"/>
+          <w:szCs w:val="24"/>
+        </w:rPr>
+        <w:t>、保存现场，也就是当前运行过程中寄存器的值。</w:t>
+      </w:r>
+    </w:p>
+    <w:p>
+      <w:pPr>
+        <w:spacing w:line="360" w:lineRule="auto"/>
+        <w:rPr>
+          <w:rFonts w:ascii="宋体" w:eastAsia="宋体" w:hAnsi="宋体" w:hint="eastAsia"/>
+          <w:sz w:val="24"/>
+          <w:szCs w:val="24"/>
+        </w:rPr>
+      </w:pPr>
+      <w:r>
+        <w:rPr>
+          <w:rFonts w:ascii="宋体" w:eastAsia="宋体" w:hAnsi="宋体" w:hint="eastAsia"/>
+          <w:sz w:val="24"/>
+          <w:szCs w:val="24"/>
+        </w:rPr>
+        <w:t>5、</w:t>
+      </w:r>
+      <w:r>
+        <w:rPr>
+          <w:rFonts w:ascii="宋体" w:eastAsia="宋体" w:hAnsi="宋体" w:hint="eastAsia"/>
+          <w:sz w:val="24"/>
+          <w:szCs w:val="24"/>
+        </w:rPr>
+        <w:t>内存管理</w:t>
+      </w:r>
+    </w:p>
+    <w:p>
+      <w:pPr>
+        <w:spacing w:line="360" w:lineRule="auto"/>
+        <w:rPr>
+          <w:rFonts w:ascii="宋体" w:eastAsia="宋体" w:hAnsi="宋体" w:hint="eastAsia"/>
+          <w:sz w:val="24"/>
+          <w:szCs w:val="24"/>
+        </w:rPr>
+      </w:pPr>
+      <w:r>
+        <w:rPr>
+          <w:rFonts w:ascii="宋体" w:eastAsia="宋体" w:hAnsi="宋体"/>
+          <w:sz w:val="24"/>
+          <w:szCs w:val="24"/>
+        </w:rPr>
+        <w:tab/>
+      </w:r>
+      <w:r>
+        <w:rPr>
+          <w:rFonts w:ascii="宋体" w:eastAsia="宋体" w:hAnsi="宋体" w:hint="eastAsia"/>
+          <w:sz w:val="24"/>
+          <w:szCs w:val="24"/>
+        </w:rPr>
+        <w:t>内存管理其实就是使用堆，因为只有堆是我们可以申请使用，使用完再释放</w:t>
       </w:r>
       <w:r>
         <w:rPr>
@@ -418,81 +861,360 @@
           <w:szCs w:val="24"/>
         </w:rPr>
         <w:lastRenderedPageBreak/>
-        <w:t>就对应创建两个任务，对这两个业务进行调度。</w:t>
-      </w:r>
-      <w:r>
-        <w:rPr>
-          <w:rFonts w:ascii="宋体" w:eastAsia="宋体" w:hAnsi="宋体" w:hint="eastAsia"/>
-          <w:sz w:val="24"/>
-          <w:szCs w:val="24"/>
-        </w:rPr>
-        <w:t>创建任务的过程中，要写入创建任务函数</w:t>
-      </w:r>
-      <w:r>
-        <w:rPr>
-          <w:rFonts w:ascii="宋体" w:eastAsia="宋体" w:hAnsi="宋体" w:hint="eastAsia"/>
-          <w:sz w:val="24"/>
-          <w:szCs w:val="24"/>
-        </w:rPr>
-        <w:t>(xTaskCreate</w:t>
-      </w:r>
-      <w:r>
-        <w:rPr>
-          <w:rFonts w:ascii="宋体" w:eastAsia="宋体" w:hAnsi="宋体" w:hint="eastAsia"/>
-          <w:sz w:val="24"/>
-          <w:szCs w:val="24"/>
-        </w:rPr>
-        <w:t>，这个是FreeRTOS专用的任务创建接口函数</w:t>
-      </w:r>
-      <w:r>
-        <w:rPr>
-          <w:rFonts w:ascii="宋体" w:eastAsia="宋体" w:hAnsi="宋体" w:hint="eastAsia"/>
-          <w:sz w:val="24"/>
-          <w:szCs w:val="24"/>
-        </w:rPr>
-        <w:t>)</w:t>
-      </w:r>
-      <w:r>
-        <w:rPr>
-          <w:rFonts w:ascii="宋体" w:eastAsia="宋体" w:hAnsi="宋体" w:hint="eastAsia"/>
-          <w:sz w:val="24"/>
-          <w:szCs w:val="24"/>
-        </w:rPr>
-        <w:t>的参数有：1、</w:t>
-      </w:r>
-      <w:r>
-        <w:rPr>
-          <w:rFonts w:ascii="宋体" w:eastAsia="宋体" w:hAnsi="宋体" w:hint="eastAsia"/>
-          <w:sz w:val="24"/>
-          <w:szCs w:val="24"/>
-        </w:rPr>
-        <w:t>任务函数名。2、任务名。3、栈深度。4、任务参数。5、任务优先级。</w:t>
-      </w:r>
-      <w:r>
-        <w:rPr>
-          <w:rFonts w:ascii="宋体" w:eastAsia="宋体" w:hAnsi="宋体" w:hint="eastAsia"/>
-          <w:sz w:val="24"/>
-          <w:szCs w:val="24"/>
-        </w:rPr>
-        <w:t>创建一个任务，包含3个部分，分别是任务句柄定义，任务函数实体，任务创建调用。</w:t>
-      </w:r>
-    </w:p>
-    <w:p>
-      <w:pPr>
-        <w:spacing w:line="360" w:lineRule="auto"/>
-        <w:rPr>
-          <w:rFonts w:ascii="宋体" w:eastAsia="宋体" w:hAnsi="宋体" w:hint="eastAsia"/>
-          <w:sz w:val="24"/>
-          <w:szCs w:val="24"/>
-        </w:rPr>
-      </w:pPr>
-      <w:r>
-        <w:rPr>
-          <w:rFonts w:ascii="宋体" w:eastAsia="宋体" w:hAnsi="宋体" w:hint="eastAsia"/>
-          <w:sz w:val="24"/>
-          <w:szCs w:val="24"/>
-        </w:rPr>
-        <w:t>4、ARM架构</w:t>
+        <w:t>的。</w:t>
+      </w:r>
+      <w:r>
+        <w:rPr>
+          <w:rFonts w:ascii="宋体" w:eastAsia="宋体" w:hAnsi="宋体" w:hint="eastAsia"/>
+          <w:sz w:val="24"/>
+          <w:szCs w:val="24"/>
+        </w:rPr>
+        <w:t>FreeRTOS中有5种内存管理方式，heap1-heap5。对于heap1，它的缺点是仅分配，不回收；对于heap2，它的缺点是会存在内存碎片问题，这种分配方式下不会把两块连续的内存合并在一起</w:t>
+      </w:r>
+      <w:r>
+        <w:rPr>
+          <w:rFonts w:ascii="宋体" w:eastAsia="宋体" w:hAnsi="宋体" w:hint="eastAsia"/>
+          <w:sz w:val="24"/>
+          <w:szCs w:val="24"/>
+        </w:rPr>
+        <w:t>；对于heap3，RTOS中不用，因为该方法调用了标准库函数；对于heap4，使用的最多，它改进了heap2的缺点；对于heap5，</w:t>
+      </w:r>
+      <w:r>
+        <w:rPr>
+          <w:rFonts w:ascii="宋体" w:eastAsia="宋体" w:hAnsi="宋体" w:hint="eastAsia"/>
+          <w:sz w:val="24"/>
+          <w:szCs w:val="24"/>
+        </w:rPr>
+        <w:t>比较强大，可以管理分隔开的堆，例如一个堆在片内RAM，一个堆在片外RAM，使用heap5可以实现统一管理。</w:t>
+      </w:r>
+    </w:p>
+    <w:p>
+      <w:pPr>
+        <w:spacing w:line="360" w:lineRule="auto"/>
+        <w:rPr>
+          <w:rFonts w:ascii="宋体" w:eastAsia="宋体" w:hAnsi="宋体" w:hint="eastAsia"/>
+          <w:sz w:val="24"/>
+          <w:szCs w:val="24"/>
+        </w:rPr>
+      </w:pPr>
+      <w:r>
+        <w:rPr>
+          <w:rFonts w:ascii="宋体" w:eastAsia="宋体" w:hAnsi="宋体" w:hint="eastAsia"/>
+          <w:sz w:val="24"/>
+          <w:szCs w:val="24"/>
+        </w:rPr>
+        <w:t>6、任务的管理和调度</w:t>
+      </w:r>
+    </w:p>
+    <w:p>
+      <w:pPr>
+        <w:spacing w:line="360" w:lineRule="auto"/>
+        <w:ind w:firstLine="420"/>
+        <w:rPr>
+          <w:rFonts w:ascii="宋体" w:eastAsia="宋体" w:hAnsi="宋体" w:hint="eastAsia"/>
+          <w:sz w:val="24"/>
+          <w:szCs w:val="24"/>
+        </w:rPr>
+      </w:pPr>
+      <w:r>
+        <w:rPr>
+          <w:rFonts w:ascii="宋体" w:eastAsia="宋体" w:hAnsi="宋体" w:hint="eastAsia"/>
+          <w:sz w:val="24"/>
+          <w:szCs w:val="24"/>
+        </w:rPr>
+        <w:t>相同优先级的任务轮流运行，最高优先级的任务先运行。最高优先级任务</w:t>
+      </w:r>
+      <w:r>
+        <w:rPr>
+          <w:rFonts w:ascii="宋体" w:eastAsia="宋体" w:hAnsi="宋体" w:hint="eastAsia"/>
+          <w:sz w:val="24"/>
+          <w:szCs w:val="24"/>
+        </w:rPr>
+        <w:t>未</w:t>
+      </w:r>
+      <w:r>
+        <w:rPr>
+          <w:rFonts w:ascii="宋体" w:eastAsia="宋体" w:hAnsi="宋体" w:hint="eastAsia"/>
+          <w:sz w:val="24"/>
+          <w:szCs w:val="24"/>
+        </w:rPr>
+        <w:t>执行完毕，低优先级任务永远无法运行。</w:t>
+      </w:r>
+      <w:r>
+        <w:rPr>
+          <w:rFonts w:ascii="宋体" w:eastAsia="宋体" w:hAnsi="宋体" w:hint="eastAsia"/>
+          <w:sz w:val="24"/>
+          <w:szCs w:val="24"/>
+        </w:rPr>
+        <w:t>高优先级任务就绪，马上就会运行，打断低优先级任务。</w:t>
+      </w:r>
+      <w:r>
+        <w:rPr>
+          <w:rFonts w:ascii="宋体" w:eastAsia="宋体" w:hAnsi="宋体" w:hint="eastAsia"/>
+          <w:sz w:val="24"/>
+          <w:szCs w:val="24"/>
+        </w:rPr>
+        <w:t>高优先级任务有多个，也是轮流运行。在RTOS中使用链表实现任务管理。</w:t>
+      </w:r>
+    </w:p>
+    <w:p>
+      <w:pPr>
+        <w:spacing w:line="360" w:lineRule="auto"/>
+        <w:ind w:firstLine="420"/>
+        <w:rPr>
+          <w:rFonts w:ascii="宋体" w:eastAsia="宋体" w:hAnsi="宋体" w:hint="eastAsia"/>
+          <w:sz w:val="24"/>
+          <w:szCs w:val="24"/>
+        </w:rPr>
+      </w:pPr>
+      <w:r>
+        <w:rPr>
+          <w:rFonts w:ascii="宋体" w:eastAsia="宋体" w:hAnsi="宋体" w:hint="eastAsia"/>
+          <w:sz w:val="24"/>
+          <w:szCs w:val="24"/>
+        </w:rPr>
+        <w:t>从轮流运行这个概念可以看出，同一个优先级下，可以有多个任务，但是要注意，同一优先级下，最后创建的任务，反而是先运行的。</w:t>
+      </w:r>
+      <w:r>
+        <w:rPr>
+          <w:rFonts w:ascii="宋体" w:eastAsia="宋体" w:hAnsi="宋体" w:hint="eastAsia"/>
+          <w:sz w:val="24"/>
+          <w:szCs w:val="24"/>
+        </w:rPr>
+        <w:t>在系统运行过程中，RTOS会产生Tick中断（通常配置为1ms），在中断中会累加，作为一个时钟基准</w:t>
+      </w:r>
+      <w:r>
+        <w:rPr>
+          <w:rFonts w:ascii="宋体" w:eastAsia="宋体" w:hAnsi="宋体" w:hint="eastAsia"/>
+          <w:sz w:val="24"/>
+          <w:szCs w:val="24"/>
+        </w:rPr>
+        <w:t>，也会发起调度，在调度过程中会</w:t>
+      </w:r>
+      <w:r>
+        <w:rPr>
+          <w:rFonts w:ascii="宋体" w:eastAsia="宋体" w:hAnsi="宋体" w:hint="eastAsia"/>
+          <w:sz w:val="24"/>
+          <w:szCs w:val="24"/>
+        </w:rPr>
+        <w:t>从高优先级往低优先级便利</w:t>
+      </w:r>
+      <w:r>
+        <w:rPr>
+          <w:rFonts w:ascii="宋体" w:eastAsia="宋体" w:hAnsi="宋体" w:hint="eastAsia"/>
+          <w:sz w:val="24"/>
+          <w:szCs w:val="24"/>
+        </w:rPr>
+        <w:t>就绪任务链表</w:t>
+      </w:r>
+      <w:r>
+        <w:rPr>
+          <w:rFonts w:ascii="宋体" w:eastAsia="宋体" w:hAnsi="宋体" w:hint="eastAsia"/>
+          <w:sz w:val="24"/>
+          <w:szCs w:val="24"/>
+        </w:rPr>
+        <w:t>，找到</w:t>
+      </w:r>
+      <w:r>
+        <w:rPr>
+          <w:rFonts w:ascii="宋体" w:eastAsia="宋体" w:hAnsi="宋体" w:hint="eastAsia"/>
+          <w:sz w:val="24"/>
+          <w:szCs w:val="24"/>
+        </w:rPr>
+        <w:t>非空链表，从非空链表中找出</w:t>
+      </w:r>
+      <w:r>
+        <w:rPr>
+          <w:rFonts w:ascii="宋体" w:eastAsia="宋体" w:hAnsi="宋体" w:hint="eastAsia"/>
+          <w:sz w:val="24"/>
+          <w:szCs w:val="24"/>
+        </w:rPr>
+        <w:t>下一个要运行的任务</w:t>
+      </w:r>
+      <w:r>
+        <w:rPr>
+          <w:rFonts w:ascii="宋体" w:eastAsia="宋体" w:hAnsi="宋体" w:hint="eastAsia"/>
+          <w:sz w:val="24"/>
+          <w:szCs w:val="24"/>
+        </w:rPr>
+        <w:t>。pxCurrentTCB指向该任务，去运行</w:t>
+      </w:r>
+      <w:r>
+        <w:rPr>
+          <w:rFonts w:ascii="宋体" w:eastAsia="宋体" w:hAnsi="宋体" w:hint="eastAsia"/>
+          <w:sz w:val="24"/>
+          <w:szCs w:val="24"/>
+        </w:rPr>
+        <w:t>。</w:t>
+      </w:r>
+      <w:r>
+        <w:rPr>
+          <w:rFonts w:ascii="宋体" w:eastAsia="宋体" w:hAnsi="宋体" w:hint="eastAsia"/>
+          <w:sz w:val="24"/>
+          <w:szCs w:val="24"/>
+        </w:rPr>
+        <w:t>除了累加中断和发起调度以外，还会去Delay链表中查询有没有Delay时间满的任务。</w:t>
+      </w:r>
+    </w:p>
+    <w:p>
+      <w:pPr>
+        <w:spacing w:line="360" w:lineRule="auto"/>
+        <w:ind w:firstLine="420"/>
+        <w:rPr>
+          <w:rFonts w:ascii="宋体" w:eastAsia="宋体" w:hAnsi="宋体" w:hint="eastAsia"/>
+          <w:sz w:val="24"/>
+          <w:szCs w:val="24"/>
+        </w:rPr>
+      </w:pPr>
+      <w:r>
+        <w:rPr>
+          <w:rFonts w:ascii="宋体" w:eastAsia="宋体" w:hAnsi="宋体" w:hint="eastAsia"/>
+          <w:sz w:val="24"/>
+          <w:szCs w:val="24"/>
+        </w:rPr>
+        <w:t>在任务运行的过程中，是可以创建任务的，也就是在任务里面再创建任务。如果创建的任务是高优先级，会马上就绪，然后开始运行。</w:t>
+      </w:r>
+      <w:r>
+        <w:rPr>
+          <w:rFonts w:ascii="宋体" w:eastAsia="宋体" w:hAnsi="宋体" w:hint="eastAsia"/>
+          <w:sz w:val="24"/>
+          <w:szCs w:val="24"/>
+        </w:rPr>
+        <w:t>高优先级任务运行过程中如果调用TaskDelay，那么当前任务就会进入阻塞状态，从任务就绪链表中删除，移动进Delay链表中，同时触发RTOS调度。</w:t>
+      </w:r>
+      <w:r>
+        <w:rPr>
+          <w:rFonts w:ascii="宋体" w:eastAsia="宋体" w:hAnsi="宋体" w:hint="eastAsia"/>
+          <w:sz w:val="24"/>
+          <w:szCs w:val="24"/>
+        </w:rPr>
+        <w:t>Delay的时间到了以后，就会去查找刚刚进入阻塞状态放进Delay链表的任务，</w:t>
+      </w:r>
+      <w:r>
+        <w:rPr>
+          <w:rFonts w:ascii="宋体" w:eastAsia="宋体" w:hAnsi="宋体" w:hint="eastAsia"/>
+          <w:sz w:val="24"/>
+          <w:szCs w:val="24"/>
+        </w:rPr>
+        <w:t>将其重新放回就绪任务链表。</w:t>
+      </w:r>
+    </w:p>
+    <w:p>
+      <w:pPr>
+        <w:spacing w:line="360" w:lineRule="auto"/>
+        <w:ind w:firstLine="420"/>
+        <w:rPr>
+          <w:rFonts w:ascii="宋体" w:eastAsia="宋体" w:hAnsi="宋体" w:hint="eastAsia"/>
+          <w:sz w:val="24"/>
+          <w:szCs w:val="24"/>
+        </w:rPr>
+      </w:pPr>
+      <w:r>
+        <w:rPr>
+          <w:rFonts w:ascii="宋体" w:eastAsia="宋体" w:hAnsi="宋体" w:hint="eastAsia"/>
+          <w:sz w:val="24"/>
+          <w:szCs w:val="24"/>
+        </w:rPr>
+        <w:t>如果任务函数中执行的不是死循环，任务执行完毕后，会返回到一个</w:t>
+      </w:r>
+      <w:r>
+        <w:rPr>
+          <w:rFonts w:ascii="宋体" w:eastAsia="宋体" w:hAnsi="宋体" w:hint="eastAsia"/>
+          <w:sz w:val="24"/>
+          <w:szCs w:val="24"/>
+        </w:rPr>
+        <w:t>RTOS错误</w:t>
+      </w:r>
+      <w:r>
+        <w:rPr>
+          <w:rFonts w:ascii="宋体" w:eastAsia="宋体" w:hAnsi="宋体" w:hint="eastAsia"/>
+          <w:sz w:val="24"/>
+          <w:szCs w:val="24"/>
+        </w:rPr>
+        <w:t>死循环</w:t>
+      </w:r>
+      <w:r>
+        <w:rPr>
+          <w:rFonts w:ascii="宋体" w:eastAsia="宋体" w:hAnsi="宋体" w:hint="eastAsia"/>
+          <w:sz w:val="24"/>
+          <w:szCs w:val="24"/>
+        </w:rPr>
+        <w:t>函数</w:t>
+      </w:r>
+      <w:r>
+        <w:rPr>
+          <w:rFonts w:ascii="宋体" w:eastAsia="宋体" w:hAnsi="宋体" w:hint="eastAsia"/>
+          <w:sz w:val="24"/>
+          <w:szCs w:val="24"/>
+        </w:rPr>
+        <w:t>中，在该死循环下，</w:t>
+      </w:r>
+      <w:r>
+        <w:rPr>
+          <w:rFonts w:ascii="宋体" w:eastAsia="宋体" w:hAnsi="宋体" w:hint="eastAsia"/>
+          <w:sz w:val="24"/>
+          <w:szCs w:val="24"/>
+        </w:rPr>
+        <w:t>会关闭所有的中断。因为任务的调度是依赖Tick中断的，关闭所有中断后调度停止，</w:t>
+      </w:r>
+      <w:r>
+        <w:rPr>
+          <w:rFonts w:ascii="宋体" w:eastAsia="宋体" w:hAnsi="宋体" w:hint="eastAsia"/>
+          <w:sz w:val="24"/>
+          <w:szCs w:val="24"/>
+        </w:rPr>
+        <w:t>其他任务都无法再运行。</w:t>
+      </w:r>
+      <w:r>
+        <w:rPr>
+          <w:rFonts w:ascii="宋体" w:eastAsia="宋体" w:hAnsi="宋体" w:hint="eastAsia"/>
+          <w:sz w:val="24"/>
+          <w:szCs w:val="24"/>
+        </w:rPr>
+        <w:t>不是死循环的任务或者说任务想要安全退出，就必须删除这个任务（vTaskDelete）。删除这个任务可以由这个任务本身自己完成，也可以通过其他任务完成。</w:t>
+      </w:r>
+      <w:r>
+        <w:rPr>
+          <w:rFonts w:ascii="宋体" w:eastAsia="宋体" w:hAnsi="宋体" w:hint="eastAsia"/>
+          <w:sz w:val="24"/>
+          <w:szCs w:val="24"/>
+        </w:rPr>
+        <w:t>这个任务之前创建的</w:t>
+      </w:r>
+      <w:r>
+        <w:rPr>
+          <w:rFonts w:ascii="宋体" w:eastAsia="宋体" w:hAnsi="宋体" w:hint="eastAsia"/>
+          <w:sz w:val="24"/>
+          <w:szCs w:val="24"/>
+        </w:rPr>
+        <w:lastRenderedPageBreak/>
+        <w:t>时候所分配的内存，就需要利用空闲任务来释放。</w:t>
+      </w:r>
+      <w:r>
+        <w:rPr>
+          <w:rFonts w:ascii="宋体" w:eastAsia="宋体" w:hAnsi="宋体" w:hint="eastAsia"/>
+          <w:sz w:val="24"/>
+          <w:szCs w:val="24"/>
+        </w:rPr>
+        <w:t>在RTOS中写的任务，尽量使用事件驱动的思维，也就是发生什么事，再去做什么动作的思维。</w:t>
+      </w:r>
+    </w:p>
+    <w:p>
+      <w:pPr>
+        <w:spacing w:line="360" w:lineRule="auto"/>
+        <w:rPr>
+          <w:rFonts w:ascii="宋体" w:eastAsia="宋体" w:hAnsi="宋体" w:hint="eastAsia"/>
+          <w:sz w:val="24"/>
+          <w:szCs w:val="24"/>
+        </w:rPr>
+      </w:pPr>
+      <w:r>
+        <w:rPr>
+          <w:rFonts w:ascii="宋体" w:eastAsia="宋体" w:hAnsi="宋体" w:hint="eastAsia"/>
+          <w:sz w:val="24"/>
+          <w:szCs w:val="24"/>
+        </w:rPr>
+        <w:t>7、RTOS中的延时函数</w:t>
       </w:r>
     </w:p>
     <w:p>
@@ -518,49 +1240,65 @@
           <w:sz w:val="24"/>
           <w:szCs w:val="24"/>
         </w:rPr>
-        <w:t>系统运行过程中，会使用内存保存变量的值，需要对变量进行操作时就会从内存中将变量读进CPU进行运算。</w:t>
-      </w:r>
-      <w:r>
-        <w:rPr>
-          <w:rFonts w:ascii="宋体" w:eastAsia="宋体" w:hAnsi="宋体" w:hint="eastAsia"/>
-          <w:sz w:val="24"/>
-          <w:szCs w:val="24"/>
-        </w:rPr>
-        <w:t>从内存中读进来的变量在CPU运算过程中会被暂存到寄存器中，运算完成再重新写回内存中。</w:t>
-      </w:r>
-      <w:r>
-        <w:rPr>
-          <w:rFonts w:ascii="宋体" w:eastAsia="宋体" w:hAnsi="宋体" w:hint="eastAsia"/>
-          <w:sz w:val="24"/>
-          <w:szCs w:val="24"/>
-        </w:rPr>
-        <w:t>想要更直接地操作寄存器，汇编语言是必须要掌握的语言。</w:t>
-      </w:r>
-      <w:r>
-        <w:rPr>
-          <w:rFonts w:ascii="宋体" w:eastAsia="宋体" w:hAnsi="宋体" w:hint="eastAsia"/>
-          <w:sz w:val="24"/>
-          <w:szCs w:val="24"/>
-        </w:rPr>
-        <w:t>（先不仔细学汇编）</w:t>
-      </w:r>
-    </w:p>
-    <w:p>
-      <w:pPr>
-        <w:spacing w:line="360" w:lineRule="auto"/>
-        <w:rPr>
-          <w:rFonts w:ascii="宋体" w:eastAsia="宋体" w:hAnsi="宋体" w:hint="eastAsia"/>
-          <w:sz w:val="24"/>
-          <w:szCs w:val="24"/>
-        </w:rPr>
-      </w:pPr>
-      <w:r>
-        <w:rPr>
-          <w:rFonts w:ascii="宋体" w:eastAsia="宋体" w:hAnsi="宋体" w:hint="eastAsia"/>
-          <w:sz w:val="24"/>
-          <w:szCs w:val="24"/>
-        </w:rPr>
-        <w:t>（1）堆的概念</w:t>
+        <w:t>FreeRTOS提供了两个Delay函数，分别是vTaskDelay和vTaskDelayUntil。两个延时函数，阻塞的单位都是Tick。调用vTaskDelay，任务会立刻进入阻塞状态，直到Delay时间到，才重新进入就绪状态。vTaskDelay只能保证阻塞时间是指定的Tick，</w:t>
+      </w:r>
+      <w:r>
+        <w:rPr>
+          <w:rFonts w:ascii="宋体" w:eastAsia="宋体" w:hAnsi="宋体" w:hint="eastAsia"/>
+          <w:sz w:val="24"/>
+          <w:szCs w:val="24"/>
+        </w:rPr>
+        <w:t>如果一个任务运行的时间是不确定的，</w:t>
+      </w:r>
+      <w:r>
+        <w:rPr>
+          <w:rFonts w:ascii="宋体" w:eastAsia="宋体" w:hAnsi="宋体" w:hint="eastAsia"/>
+          <w:sz w:val="24"/>
+          <w:szCs w:val="24"/>
+        </w:rPr>
+        <w:t>它并不能</w:t>
+      </w:r>
+      <w:r>
+        <w:rPr>
+          <w:rFonts w:ascii="宋体" w:eastAsia="宋体" w:hAnsi="宋体" w:hint="eastAsia"/>
+          <w:sz w:val="24"/>
+          <w:szCs w:val="24"/>
+        </w:rPr>
+        <w:t>做到让这个任务周期性运行。如果想要保证这个任务周期性运行，就要使用vTaskDelayUntil，该函数需要传入两个参数，一个是当前时间，一个是阻塞时间。所实现的效果是，要执行的任务运行完后阻塞一段时间，运行的时间+阻塞的时间一定等于传进函数的阻塞时间。比如设置阻塞时间10Tick，任务第一次运行花费了2Tick，那么阻塞就阻塞8Tick，</w:t>
+      </w:r>
+      <w:r>
+        <w:rPr>
+          <w:rFonts w:ascii="宋体" w:eastAsia="宋体" w:hAnsi="宋体" w:hint="eastAsia"/>
+          <w:sz w:val="24"/>
+          <w:szCs w:val="24"/>
+        </w:rPr>
+        <w:t>8Tick后再来让这个任务就绪。任务第二次运行了6Tick，那么阻塞就会阻塞4Tick。</w:t>
+      </w:r>
+      <w:r>
+        <w:rPr>
+          <w:rFonts w:ascii="宋体" w:eastAsia="宋体" w:hAnsi="宋体" w:hint="eastAsia"/>
+          <w:sz w:val="24"/>
+          <w:szCs w:val="24"/>
+        </w:rPr>
+        <w:t>反正一定会保证这个任务花费的时间是10Tick，每10Tick就会让这个任务就绪一次。</w:t>
+      </w:r>
+    </w:p>
+    <w:p>
+      <w:pPr>
+        <w:spacing w:line="360" w:lineRule="auto"/>
+        <w:rPr>
+          <w:rFonts w:ascii="宋体" w:eastAsia="宋体" w:hAnsi="宋体" w:hint="eastAsia"/>
+          <w:sz w:val="24"/>
+          <w:szCs w:val="24"/>
+        </w:rPr>
+      </w:pPr>
+      <w:r>
+        <w:rPr>
+          <w:rFonts w:ascii="宋体" w:eastAsia="宋体" w:hAnsi="宋体" w:hint="eastAsia"/>
+          <w:sz w:val="24"/>
+          <w:szCs w:val="24"/>
+        </w:rPr>
+        <w:t>8、同步与互斥的概念</w:t>
       </w:r>
     </w:p>
     <w:p>
@@ -586,57 +1324,23 @@
           <w:sz w:val="24"/>
           <w:szCs w:val="24"/>
         </w:rPr>
-        <w:t>一块空闲的内存，可以从</w:t>
-      </w:r>
-      <w:r>
-        <w:rPr>
-          <w:rFonts w:ascii="宋体" w:eastAsia="宋体" w:hAnsi="宋体" w:hint="eastAsia"/>
-          <w:sz w:val="24"/>
-          <w:szCs w:val="24"/>
-        </w:rPr>
-        <w:t>中取出部分</w:t>
-      </w:r>
-      <w:r>
-        <w:rPr>
-          <w:rFonts w:ascii="宋体" w:eastAsia="宋体" w:hAnsi="宋体" w:hint="eastAsia"/>
-          <w:sz w:val="24"/>
-          <w:szCs w:val="24"/>
-        </w:rPr>
-        <w:t>进行使用，使用完要释放。</w:t>
-      </w:r>
-      <w:r>
-        <w:rPr>
-          <w:rFonts w:ascii="宋体" w:eastAsia="宋体" w:hAnsi="宋体" w:hint="eastAsia"/>
-          <w:sz w:val="24"/>
-          <w:szCs w:val="24"/>
-        </w:rPr>
-        <w:t>自定义的一个全局数组，也可以是一个堆，</w:t>
-      </w:r>
-      <w:r>
-        <w:rPr>
-          <w:rFonts w:ascii="宋体" w:eastAsia="宋体" w:hAnsi="宋体" w:hint="eastAsia"/>
-          <w:sz w:val="24"/>
-          <w:szCs w:val="24"/>
-        </w:rPr>
-        <w:t>malloc、free</w:t>
-      </w:r>
-    </w:p>
-    <w:p>
-      <w:pPr>
-        <w:spacing w:line="360" w:lineRule="auto"/>
-        <w:rPr>
-          <w:rFonts w:ascii="宋体" w:eastAsia="宋体" w:hAnsi="宋体" w:hint="eastAsia"/>
-          <w:sz w:val="24"/>
-          <w:szCs w:val="24"/>
-        </w:rPr>
-      </w:pPr>
-      <w:r>
-        <w:rPr>
-          <w:rFonts w:ascii="宋体" w:eastAsia="宋体" w:hAnsi="宋体" w:hint="eastAsia"/>
-          <w:sz w:val="24"/>
-          <w:szCs w:val="24"/>
-        </w:rPr>
-        <w:t>（2）栈的概念</w:t>
+        <w:t>一样东西，在同一时间，只能有一个人使用，就叫做互斥，因为我用了，你肯定就不能用了。</w:t>
+      </w:r>
+      <w:r>
+        <w:rPr>
+          <w:rFonts w:ascii="宋体" w:eastAsia="宋体" w:hAnsi="宋体" w:hint="eastAsia"/>
+          <w:sz w:val="24"/>
+          <w:szCs w:val="24"/>
+        </w:rPr>
+        <w:t>你必须等我用完，才能用这个物品，你等我这个操作就叫同步。</w:t>
+      </w:r>
+      <w:r>
+        <w:rPr>
+          <w:rFonts w:ascii="宋体" w:eastAsia="宋体" w:hAnsi="宋体" w:hint="eastAsia"/>
+          <w:sz w:val="24"/>
+          <w:szCs w:val="24"/>
+        </w:rPr>
+        <w:t>还可以这样理解，A要做一件事情，这件事情需要依赖B先做完另一件事情才能让A去做当前的事情，所以A是依赖B的，A要因为B而放缓，这就叫同步。</w:t>
       </w:r>
     </w:p>
     <w:p>
@@ -662,170 +1366,73 @@
           <w:sz w:val="24"/>
           <w:szCs w:val="24"/>
         </w:rPr>
-        <w:t>栈也是一块内存空间，CPU的SP寄存器指向这块内存空间，它可以用于函数调用局部变量，以及RTOS中保存现场，在RTOS中是非常重要的内容。</w:t>
-      </w:r>
-      <w:r>
-        <w:rPr>
-          <w:rFonts w:ascii="宋体" w:eastAsia="宋体" w:hAnsi="宋体" w:hint="eastAsia"/>
-          <w:sz w:val="24"/>
-          <w:szCs w:val="24"/>
-        </w:rPr>
-        <w:t>函数的参数、函数内的局部变量，以及和函数跳转有关的变量，在每个函数的入口都会存进栈中保存（PUSH），一个函数执行完毕后，栈就会被回收，让出空间给其他函数。</w:t>
-      </w:r>
-      <w:r>
-        <w:rPr>
-          <w:rFonts w:ascii="宋体" w:eastAsia="宋体" w:hAnsi="宋体" w:hint="eastAsia"/>
-          <w:sz w:val="24"/>
-          <w:szCs w:val="24"/>
-        </w:rPr>
-        <w:t>在RTOS中，假设有两个任务交替运行，在两个任务切换的过程中，会执行保存和恢复操作，比如从任务A切换到任务B，就会出现保存A的现场，恢复B的现场，从任务B切换到任务A，就会出现保存B的现场，恢复A的现场</w:t>
-      </w:r>
-      <w:r>
-        <w:rPr>
-          <w:rFonts w:ascii="宋体" w:eastAsia="宋体" w:hAnsi="宋体" w:hint="eastAsia"/>
-          <w:sz w:val="24"/>
-          <w:szCs w:val="24"/>
-        </w:rPr>
-        <w:t>，这里的现场实际上就是寄存器，因为任务运行过程中变量都会存在寄存器中</w:t>
-      </w:r>
-      <w:r>
-        <w:rPr>
-          <w:rFonts w:ascii="宋体" w:eastAsia="宋体" w:hAnsi="宋体" w:hint="eastAsia"/>
-          <w:sz w:val="24"/>
-          <w:szCs w:val="24"/>
-        </w:rPr>
-        <w:t>。发生切换就是保存好当前任务的寄存器中的值，将这些值存入栈中保存，恢复也是从内存中对应的地址找到该任务的栈，将之前保存好的值从栈中恢复到硬件寄存器。</w:t>
-      </w:r>
-      <w:r>
-        <w:rPr>
-          <w:rFonts w:ascii="宋体" w:eastAsia="宋体" w:hAnsi="宋体" w:hint="eastAsia"/>
-          <w:sz w:val="24"/>
-          <w:szCs w:val="24"/>
-        </w:rPr>
-        <w:t>对于RTOS的任务而言，每个任务都必须要有自己的栈，栈中保存的内容可以总结为3点：</w:t>
-      </w:r>
-      <w:r>
-        <w:rPr>
-          <w:rFonts w:ascii="宋体" w:eastAsia="宋体" w:hAnsi="宋体" w:hint="eastAsia"/>
-          <w:sz w:val="24"/>
-          <w:szCs w:val="24"/>
-        </w:rPr>
-        <w:t>a</w:t>
-      </w:r>
-      <w:r>
-        <w:rPr>
-          <w:rFonts w:ascii="宋体" w:eastAsia="宋体" w:hAnsi="宋体" w:hint="eastAsia"/>
-          <w:sz w:val="24"/>
-          <w:szCs w:val="24"/>
-        </w:rPr>
-        <w:t>、调用关系，</w:t>
-      </w:r>
-      <w:r>
-        <w:rPr>
-          <w:rFonts w:ascii="宋体" w:eastAsia="宋体" w:hAnsi="宋体" w:hint="eastAsia"/>
-          <w:sz w:val="24"/>
-          <w:szCs w:val="24"/>
-        </w:rPr>
-        <w:t>也就是返回地址，指明任务</w:t>
-      </w:r>
-      <w:r>
-        <w:rPr>
-          <w:rFonts w:ascii="宋体" w:eastAsia="宋体" w:hAnsi="宋体" w:hint="eastAsia"/>
-          <w:sz w:val="24"/>
-          <w:szCs w:val="24"/>
-        </w:rPr>
-        <w:t>执行</w:t>
-      </w:r>
-      <w:r>
-        <w:rPr>
-          <w:rFonts w:ascii="宋体" w:eastAsia="宋体" w:hAnsi="宋体" w:hint="eastAsia"/>
-          <w:sz w:val="24"/>
-          <w:szCs w:val="24"/>
-        </w:rPr>
-        <w:t>完毕后</w:t>
-      </w:r>
-      <w:r>
-        <w:rPr>
-          <w:rFonts w:ascii="宋体" w:eastAsia="宋体" w:hAnsi="宋体" w:hint="eastAsia"/>
-          <w:sz w:val="24"/>
-          <w:szCs w:val="24"/>
-        </w:rPr>
-        <w:t>返回到哪里。</w:t>
-      </w:r>
-      <w:r>
-        <w:rPr>
-          <w:rFonts w:ascii="宋体" w:eastAsia="宋体" w:hAnsi="宋体" w:hint="eastAsia"/>
-          <w:sz w:val="24"/>
-          <w:szCs w:val="24"/>
-        </w:rPr>
-        <w:t>b</w:t>
-      </w:r>
-      <w:r>
-        <w:rPr>
-          <w:rFonts w:ascii="宋体" w:eastAsia="宋体" w:hAnsi="宋体" w:hint="eastAsia"/>
-          <w:sz w:val="24"/>
-          <w:szCs w:val="24"/>
-        </w:rPr>
-        <w:t>、任务内的局部变量。</w:t>
-      </w:r>
-      <w:r>
-        <w:rPr>
-          <w:rFonts w:ascii="宋体" w:eastAsia="宋体" w:hAnsi="宋体" w:hint="eastAsia"/>
-          <w:sz w:val="24"/>
-          <w:szCs w:val="24"/>
-        </w:rPr>
-        <w:t>c</w:t>
-      </w:r>
-      <w:r>
-        <w:rPr>
-          <w:rFonts w:ascii="宋体" w:eastAsia="宋体" w:hAnsi="宋体" w:hint="eastAsia"/>
-          <w:sz w:val="24"/>
-          <w:szCs w:val="24"/>
-        </w:rPr>
-        <w:t>、保存现场，也就是当前运行过程中寄存器的值。</w:t>
-      </w:r>
-    </w:p>
-    <w:p>
-      <w:pPr>
-        <w:spacing w:line="360" w:lineRule="auto"/>
-        <w:rPr>
-          <w:rFonts w:ascii="宋体" w:eastAsia="宋体" w:hAnsi="宋体" w:hint="eastAsia"/>
-          <w:sz w:val="24"/>
-          <w:szCs w:val="24"/>
-        </w:rPr>
-      </w:pPr>
-      <w:r>
-        <w:rPr>
-          <w:rFonts w:ascii="宋体" w:eastAsia="宋体" w:hAnsi="宋体" w:hint="eastAsia"/>
-          <w:sz w:val="24"/>
-          <w:szCs w:val="24"/>
-        </w:rPr>
-        <w:t>5、</w:t>
-      </w:r>
-      <w:r>
-        <w:rPr>
-          <w:rFonts w:ascii="宋体" w:eastAsia="宋体" w:hAnsi="宋体" w:hint="eastAsia"/>
-          <w:sz w:val="24"/>
-          <w:szCs w:val="24"/>
-        </w:rPr>
-        <w:t>内存管理</w:t>
-      </w:r>
-    </w:p>
-    <w:p>
-      <w:pPr>
-        <w:spacing w:line="360" w:lineRule="auto"/>
-        <w:rPr>
-          <w:rFonts w:ascii="宋体" w:eastAsia="宋体" w:hAnsi="宋体"/>
-          <w:sz w:val="24"/>
-          <w:szCs w:val="24"/>
-        </w:rPr>
-      </w:pPr>
-      <w:r>
-        <w:rPr>
-          <w:rFonts w:ascii="宋体" w:eastAsia="宋体" w:hAnsi="宋体"/>
-          <w:sz w:val="24"/>
-          <w:szCs w:val="24"/>
-        </w:rPr>
+        <w:t>假设在RTOS中定义了任务1和任务2，</w:t>
+      </w:r>
+      <w:r>
+        <w:rPr>
+          <w:rFonts w:ascii="宋体" w:eastAsia="宋体" w:hAnsi="宋体" w:hint="eastAsia"/>
+          <w:sz w:val="24"/>
+          <w:szCs w:val="24"/>
+        </w:rPr>
+        <w:t>任务1执行计算，任务2在等待任务1计算完毕后，去读取计算结果，如果任务1没有计算完毕就一直等待。通过一个全局变量来实现两个任务的同步。这样做固然可以实现同步，但是会让整个过程花费很多的时间，因为在RTOS内部，是任务1运行一个Tick，任务2运行一个Tick，以此来回切换，但是只要任务1没算完，任务2就会死等，这个任务其实没必要运行，如果把它阻塞一段时间，这段时间内让任务1全速运行，效率就会大大提升。这是利用全局变量进行同步带来的效率问题。</w:t>
+      </w:r>
+      <w:r>
+        <w:rPr>
+          <w:rFonts w:ascii="宋体" w:eastAsia="宋体" w:hAnsi="宋体" w:hint="eastAsia"/>
+          <w:sz w:val="24"/>
+          <w:szCs w:val="24"/>
+        </w:rPr>
+        <w:t>提高效率的方法就是由任务1来主动唤醒任务2，在任务1计算完毕后。</w:t>
+      </w:r>
+      <w:r>
+        <w:rPr>
+          <w:rFonts w:ascii="宋体" w:eastAsia="宋体" w:hAnsi="宋体" w:hint="eastAsia"/>
+          <w:sz w:val="24"/>
+          <w:szCs w:val="24"/>
+        </w:rPr>
+        <w:t>所以在RTOS中进行同步的</w:t>
+      </w:r>
+      <w:r>
+        <w:rPr>
+          <w:rFonts w:ascii="宋体" w:eastAsia="宋体" w:hAnsi="宋体" w:hint="eastAsia"/>
+          <w:sz w:val="24"/>
+          <w:szCs w:val="24"/>
+        </w:rPr>
+        <w:t>总原则就是，需要等待的任务，在等待过程中阻塞，不要参与任务调度</w:t>
+      </w:r>
+      <w:r>
+        <w:rPr>
+          <w:rFonts w:ascii="宋体" w:eastAsia="宋体" w:hAnsi="宋体" w:hint="eastAsia"/>
+          <w:sz w:val="24"/>
+          <w:szCs w:val="24"/>
+        </w:rPr>
+        <w:t>，由对应的任务执行完毕后去唤醒</w:t>
+      </w:r>
+      <w:r>
+        <w:rPr>
+          <w:rFonts w:ascii="宋体" w:eastAsia="宋体" w:hAnsi="宋体" w:hint="eastAsia"/>
+          <w:sz w:val="24"/>
+          <w:szCs w:val="24"/>
+        </w:rPr>
+        <w:t>。</w:t>
+      </w:r>
+    </w:p>
+    <w:p>
+      <w:pPr>
+        <w:spacing w:line="360" w:lineRule="auto"/>
+        <w:rPr>
+          <w:rFonts w:ascii="宋体" w:eastAsia="宋体" w:hAnsi="宋体" w:hint="eastAsia"/>
+          <w:sz w:val="24"/>
+          <w:szCs w:val="24"/>
+        </w:rPr>
+      </w:pPr>
+      <w:r>
+        <w:rPr>
+          <w:rFonts w:ascii="宋体" w:eastAsia="宋体" w:hAnsi="宋体"/>
+          <w:sz w:val="24"/>
+          <w:szCs w:val="24"/>
+        </w:rPr>
+        <w:lastRenderedPageBreak/>
         <w:tab/>
       </w:r>
       <w:r>
@@ -834,15 +1441,229 @@
           <w:sz w:val="24"/>
           <w:szCs w:val="24"/>
         </w:rPr>
-        <w:t>内存管理其实就是使用堆，因为只有堆是我们可以申请使用，使用完再释放的。</w:t>
-      </w:r>
-      <w:r>
-        <w:rPr>
-          <w:rFonts w:ascii="宋体" w:eastAsia="宋体" w:hAnsi="宋体" w:hint="eastAsia"/>
-          <w:sz w:val="24"/>
-          <w:szCs w:val="24"/>
-        </w:rPr>
-        <w:t>FreeRTOS中有5种内存管理方式，heap1-heap5。对于heap1，它的缺点是</w:t>
+        <w:t>在常见的外设模块中，OLED绝对算是一种临界资源，同一时刻只有一个任务可以操作OLED进行内容显示。</w:t>
+      </w:r>
+      <w:r>
+        <w:rPr>
+          <w:rFonts w:ascii="宋体" w:eastAsia="宋体" w:hAnsi="宋体" w:hint="eastAsia"/>
+          <w:sz w:val="24"/>
+          <w:szCs w:val="24"/>
+        </w:rPr>
+        <w:t>从底层的角度来理解，就是操作OLED的时候本质是在操作I2C，如果A任务操作I2C还没结束，B任务又来操作，必然会出问题。所以同一时刻只能有一个任务操作I2C，等这个任务操作完毕后才能将OLED交由其他任务操作。</w:t>
+      </w:r>
+      <w:r>
+        <w:rPr>
+          <w:rFonts w:ascii="宋体" w:eastAsia="宋体" w:hAnsi="宋体" w:hint="eastAsia"/>
+          <w:sz w:val="24"/>
+          <w:szCs w:val="24"/>
+        </w:rPr>
+        <w:t>同样，使用全局变量对临界资源进行访问也是有漏洞的，但是在实际过程中这种漏洞大概率不会出现。</w:t>
+      </w:r>
+      <w:r>
+        <w:rPr>
+          <w:rFonts w:ascii="宋体" w:eastAsia="宋体" w:hAnsi="宋体" w:hint="eastAsia"/>
+          <w:sz w:val="24"/>
+          <w:szCs w:val="24"/>
+        </w:rPr>
+        <w:t>无论是哪一种漏洞，出错的点都在于，修改这个用于实现同步或互斥的变量时，理论上都是有概率被打断的。</w:t>
+      </w:r>
+      <w:r>
+        <w:rPr>
+          <w:rFonts w:ascii="宋体" w:eastAsia="宋体" w:hAnsi="宋体" w:hint="eastAsia"/>
+          <w:sz w:val="24"/>
+          <w:szCs w:val="24"/>
+        </w:rPr>
+        <w:t>如果一定要用这种使用变量的方法实现同步或互斥，那就需要考虑关掉全局中断这个方法，因为一旦关掉全局中断，RTOS的Tick中断也会被关掉，这时候对变量进行修改就不会被打断。</w:t>
+      </w:r>
+      <w:r>
+        <w:rPr>
+          <w:rFonts w:ascii="宋体" w:eastAsia="宋体" w:hAnsi="宋体" w:hint="eastAsia"/>
+          <w:sz w:val="24"/>
+          <w:szCs w:val="24"/>
+        </w:rPr>
+        <w:t>但是这种方法也有可能造成CPU利用率比较低，所以任务之间的通信需要做到的是既可以完整地完成通讯，还要保证CPU具有较高的利用率。</w:t>
+      </w:r>
+    </w:p>
+    <w:p>
+      <w:pPr>
+        <w:spacing w:line="360" w:lineRule="auto"/>
+        <w:rPr>
+          <w:rFonts w:ascii="宋体" w:eastAsia="宋体" w:hAnsi="宋体" w:hint="eastAsia"/>
+          <w:sz w:val="24"/>
+          <w:szCs w:val="24"/>
+        </w:rPr>
+      </w:pPr>
+      <w:r>
+        <w:rPr>
+          <w:rFonts w:ascii="宋体" w:eastAsia="宋体" w:hAnsi="宋体"/>
+          <w:sz w:val="24"/>
+          <w:szCs w:val="24"/>
+        </w:rPr>
+        <w:tab/>
+      </w:r>
+      <w:r>
+        <w:rPr>
+          <w:rFonts w:ascii="宋体" w:eastAsia="宋体" w:hAnsi="宋体" w:hint="eastAsia"/>
+          <w:sz w:val="24"/>
+          <w:szCs w:val="24"/>
+        </w:rPr>
+        <w:t>FreeRTOS中实现</w:t>
+      </w:r>
+      <w:r>
+        <w:rPr>
+          <w:rFonts w:ascii="宋体" w:eastAsia="宋体" w:hAnsi="宋体" w:hint="eastAsia"/>
+          <w:sz w:val="24"/>
+          <w:szCs w:val="24"/>
+        </w:rPr>
+        <w:t>任务之间通信的方法：（1）队列，类似于FIFO邮箱，遵循先进先出的原则，不同的任务可以往这个FIFO中写入数据，不同的任务就可以从这个FIFO中读出数据。</w:t>
+      </w:r>
+      <w:r>
+        <w:rPr>
+          <w:rFonts w:ascii="宋体" w:eastAsia="宋体" w:hAnsi="宋体" w:hint="eastAsia"/>
+          <w:sz w:val="24"/>
+          <w:szCs w:val="24"/>
+        </w:rPr>
+        <w:t>（2）事件组，某个任务完成后，可以将事件组中的某一位设置为1，另一个任务读到这一位设置为1后就开始运行。</w:t>
+      </w:r>
+      <w:r>
+        <w:rPr>
+          <w:rFonts w:ascii="宋体" w:eastAsia="宋体" w:hAnsi="宋体" w:hint="eastAsia"/>
+          <w:sz w:val="24"/>
+          <w:szCs w:val="24"/>
+        </w:rPr>
+        <w:t>对应关系并非一一对应，只是举例说明</w:t>
+      </w:r>
+      <w:r>
+        <w:rPr>
+          <w:rFonts w:ascii="宋体" w:eastAsia="宋体" w:hAnsi="宋体" w:hint="eastAsia"/>
+          <w:sz w:val="24"/>
+          <w:szCs w:val="24"/>
+        </w:rPr>
+        <w:t>，实际上可以是多对多，一对多，多对一，一对一</w:t>
+      </w:r>
+      <w:r>
+        <w:rPr>
+          <w:rFonts w:ascii="宋体" w:eastAsia="宋体" w:hAnsi="宋体" w:hint="eastAsia"/>
+          <w:sz w:val="24"/>
+          <w:szCs w:val="24"/>
+        </w:rPr>
+        <w:t>。</w:t>
+      </w:r>
+      <w:r>
+        <w:rPr>
+          <w:rFonts w:ascii="宋体" w:eastAsia="宋体" w:hAnsi="宋体" w:hint="eastAsia"/>
+          <w:sz w:val="24"/>
+          <w:szCs w:val="24"/>
+        </w:rPr>
+        <w:t>（3）信号量，信号量就不像之前提到的两个，它并不传输某个变量，它是一个计数器，任何任务都可以让这个计数器的值加1，同理任何任务也可以让这个计数器的值减1</w:t>
+      </w:r>
+      <w:r>
+        <w:rPr>
+          <w:rFonts w:ascii="宋体" w:eastAsia="宋体" w:hAnsi="宋体" w:hint="eastAsia"/>
+          <w:sz w:val="24"/>
+          <w:szCs w:val="24"/>
+        </w:rPr>
+        <w:t>。当计数器的数值范围被限制在0或1，这个信号量就变成了互斥量。（4）互斥量，本质是一个计数器，计数范围被限制在0或1，任务A使用，就可以令计数值为0，上锁，不被其他任务所使用，任务A使用完毕，就可以令计数值为1，解锁，可被其他任务使用。</w:t>
+      </w:r>
+      <w:r>
+        <w:rPr>
+          <w:rFonts w:ascii="宋体" w:eastAsia="宋体" w:hAnsi="宋体" w:hint="eastAsia"/>
+          <w:sz w:val="24"/>
+          <w:szCs w:val="24"/>
+        </w:rPr>
+        <w:t>（5）任务通知，事件组是多对多的关系，而任务通知是多对一的关系，多个任务可以通知一个任务。</w:t>
+      </w:r>
+      <w:r>
+        <w:rPr>
+          <w:rFonts w:ascii="宋体" w:eastAsia="宋体" w:hAnsi="宋体" w:hint="eastAsia"/>
+          <w:sz w:val="24"/>
+          <w:szCs w:val="24"/>
+        </w:rPr>
+        <w:t>后续会详细学这些内容。</w:t>
+      </w:r>
+    </w:p>
+    <w:p>
+      <w:pPr>
+        <w:spacing w:line="360" w:lineRule="auto"/>
+        <w:rPr>
+          <w:rFonts w:ascii="宋体" w:eastAsia="宋体" w:hAnsi="宋体" w:hint="eastAsia"/>
+          <w:sz w:val="24"/>
+          <w:szCs w:val="24"/>
+        </w:rPr>
+      </w:pPr>
+      <w:r>
+        <w:rPr>
+          <w:rFonts w:ascii="宋体" w:eastAsia="宋体" w:hAnsi="宋体" w:hint="eastAsia"/>
+          <w:sz w:val="24"/>
+          <w:szCs w:val="24"/>
+        </w:rPr>
+        <w:t>9、</w:t>
+      </w:r>
+      <w:r>
+        <w:rPr>
+          <w:rFonts w:ascii="宋体" w:eastAsia="宋体" w:hAnsi="宋体" w:hint="eastAsia"/>
+          <w:sz w:val="24"/>
+          <w:szCs w:val="24"/>
+        </w:rPr>
+        <w:t>环形缓冲区</w:t>
+      </w:r>
+    </w:p>
+    <w:p>
+      <w:pPr>
+        <w:spacing w:line="360" w:lineRule="auto"/>
+        <w:rPr>
+          <w:rFonts w:ascii="宋体" w:eastAsia="宋体" w:hAnsi="宋体" w:hint="eastAsia"/>
+          <w:sz w:val="24"/>
+          <w:szCs w:val="24"/>
+        </w:rPr>
+      </w:pPr>
+      <w:r>
+        <w:rPr>
+          <w:rFonts w:ascii="宋体" w:eastAsia="宋体" w:hAnsi="宋体"/>
+          <w:sz w:val="24"/>
+          <w:szCs w:val="24"/>
+        </w:rPr>
+        <w:tab/>
+      </w:r>
+      <w:r>
+        <w:rPr>
+          <w:rFonts w:ascii="宋体" w:eastAsia="宋体" w:hAnsi="宋体" w:hint="eastAsia"/>
+          <w:sz w:val="24"/>
+          <w:szCs w:val="24"/>
+        </w:rPr>
+        <w:t>适用于在两个任务之间传输数据，环形缓冲区的本质就是一个数组，加上头、尾位置指示，也可以叫读、写位置。当读位置等于写位置时说明缓冲区内部当前是空的，</w:t>
+      </w:r>
+      <w:r>
+        <w:rPr>
+          <w:rFonts w:ascii="宋体" w:eastAsia="宋体" w:hAnsi="宋体" w:hint="eastAsia"/>
+          <w:sz w:val="24"/>
+          <w:szCs w:val="24"/>
+        </w:rPr>
+        <w:t>实际上读和写位置表示的是下次读和写的位置</w:t>
+      </w:r>
+      <w:r>
+        <w:rPr>
+          <w:rFonts w:ascii="宋体" w:eastAsia="宋体" w:hAnsi="宋体" w:hint="eastAsia"/>
+          <w:sz w:val="24"/>
+          <w:szCs w:val="24"/>
+        </w:rPr>
+        <w:t>，当下一次要写的位置等于读的位置时，说明已经缓冲区内部已经写满了。</w:t>
+      </w:r>
+      <w:r>
+        <w:rPr>
+          <w:rFonts w:ascii="宋体" w:eastAsia="宋体" w:hAnsi="宋体" w:hint="eastAsia"/>
+          <w:sz w:val="24"/>
+          <w:szCs w:val="24"/>
+        </w:rPr>
+        <w:t>如果在使用场景下仅有两个任务在调度，不考虑阻塞和唤醒（CPU使用率），那么环形缓冲器即可满足</w:t>
+      </w:r>
+      <w:r>
+        <w:rPr>
+          <w:rFonts w:ascii="宋体" w:eastAsia="宋体" w:hAnsi="宋体" w:hint="eastAsia"/>
+          <w:sz w:val="24"/>
+          <w:szCs w:val="24"/>
+        </w:rPr>
+        <w:t>任务之间</w:t>
       </w:r>
       <w:r>
         <w:rPr>
@@ -851,175 +1672,67 @@
           <w:szCs w:val="24"/>
         </w:rPr>
         <w:lastRenderedPageBreak/>
-        <w:t>仅分配，不回收；对于heap2，它的缺点是会存在内存碎片问题，这种分配方式下不会把两块连续的内存合并在一起</w:t>
-      </w:r>
-      <w:r>
-        <w:rPr>
-          <w:rFonts w:ascii="宋体" w:eastAsia="宋体" w:hAnsi="宋体" w:hint="eastAsia"/>
-          <w:sz w:val="24"/>
-          <w:szCs w:val="24"/>
-        </w:rPr>
-        <w:t>；对于heap3，RTOS中不用，因为该方法调用了标准库函数；对于heap4，使用的最多，它改进了heap2的缺点；对于heap5，</w:t>
-      </w:r>
-      <w:r>
-        <w:rPr>
-          <w:rFonts w:ascii="宋体" w:eastAsia="宋体" w:hAnsi="宋体" w:hint="eastAsia"/>
-          <w:sz w:val="24"/>
-          <w:szCs w:val="24"/>
-        </w:rPr>
-        <w:t>比较强大，可以管理分隔开的堆，例如一个堆在片内RAM，一个堆在片外RAM，使用heap5可以实现统一管理。</w:t>
-      </w:r>
-    </w:p>
-    <w:p>
-      <w:pPr>
-        <w:spacing w:line="360" w:lineRule="auto"/>
-        <w:rPr>
-          <w:rFonts w:ascii="宋体" w:eastAsia="宋体" w:hAnsi="宋体"/>
-          <w:sz w:val="24"/>
-          <w:szCs w:val="24"/>
-        </w:rPr>
-      </w:pPr>
-      <w:r>
-        <w:rPr>
-          <w:rFonts w:ascii="宋体" w:eastAsia="宋体" w:hAnsi="宋体" w:hint="eastAsia"/>
-          <w:sz w:val="24"/>
-          <w:szCs w:val="24"/>
-        </w:rPr>
-        <w:t>6、任务的管理和调度</w:t>
-      </w:r>
-    </w:p>
-    <w:p>
-      <w:pPr>
-        <w:spacing w:line="360" w:lineRule="auto"/>
-        <w:ind w:firstLine="420"/>
-        <w:rPr>
-          <w:rFonts w:ascii="宋体" w:eastAsia="宋体" w:hAnsi="宋体"/>
-          <w:sz w:val="24"/>
-          <w:szCs w:val="24"/>
-        </w:rPr>
-      </w:pPr>
-      <w:r>
-        <w:rPr>
-          <w:rFonts w:ascii="宋体" w:eastAsia="宋体" w:hAnsi="宋体" w:hint="eastAsia"/>
-          <w:sz w:val="24"/>
-          <w:szCs w:val="24"/>
-        </w:rPr>
-        <w:t>相同优先级的任务轮流运行，最高优先级的任务先运行。最高优先级任务</w:t>
-      </w:r>
-      <w:r>
-        <w:rPr>
-          <w:rFonts w:ascii="宋体" w:eastAsia="宋体" w:hAnsi="宋体" w:hint="eastAsia"/>
-          <w:sz w:val="24"/>
-          <w:szCs w:val="24"/>
-        </w:rPr>
-        <w:t>未</w:t>
-      </w:r>
-      <w:r>
-        <w:rPr>
-          <w:rFonts w:ascii="宋体" w:eastAsia="宋体" w:hAnsi="宋体" w:hint="eastAsia"/>
-          <w:sz w:val="24"/>
-          <w:szCs w:val="24"/>
-        </w:rPr>
-        <w:t>执行完毕，低优先级任务永远无法运行。</w:t>
-      </w:r>
-      <w:r>
-        <w:rPr>
-          <w:rFonts w:ascii="宋体" w:eastAsia="宋体" w:hAnsi="宋体" w:hint="eastAsia"/>
-          <w:sz w:val="24"/>
-          <w:szCs w:val="24"/>
-        </w:rPr>
-        <w:t>高优先级任务就绪，马上就会运行，打断低优先级任务。</w:t>
-      </w:r>
-      <w:r>
-        <w:rPr>
-          <w:rFonts w:ascii="宋体" w:eastAsia="宋体" w:hAnsi="宋体" w:hint="eastAsia"/>
-          <w:sz w:val="24"/>
-          <w:szCs w:val="24"/>
-        </w:rPr>
-        <w:t>高优先级任务有多个，也是轮流运行。在RTOS中使用链表实现任务管理。</w:t>
-      </w:r>
-    </w:p>
-    <w:p>
-      <w:pPr>
-        <w:spacing w:line="360" w:lineRule="auto"/>
-        <w:ind w:firstLine="420"/>
-        <w:rPr>
-          <w:rFonts w:ascii="宋体" w:eastAsia="宋体" w:hAnsi="宋体"/>
-          <w:sz w:val="24"/>
-          <w:szCs w:val="24"/>
-        </w:rPr>
-      </w:pPr>
-      <w:r>
-        <w:rPr>
-          <w:rFonts w:ascii="宋体" w:eastAsia="宋体" w:hAnsi="宋体" w:hint="eastAsia"/>
-          <w:sz w:val="24"/>
-          <w:szCs w:val="24"/>
-        </w:rPr>
-        <w:t>从轮流运行这个概念可以看出，同一个优先级下，可以有多个任务，但是要注意，同一优先级下，最后创建的任务，反而是先运行的。</w:t>
-      </w:r>
-      <w:r>
-        <w:rPr>
-          <w:rFonts w:ascii="宋体" w:eastAsia="宋体" w:hAnsi="宋体" w:hint="eastAsia"/>
-          <w:sz w:val="24"/>
-          <w:szCs w:val="24"/>
-        </w:rPr>
-        <w:t>在系统运行过程中，RTOS会产生Tick中断（通常配置为1ms），在中断中会累加，作为一个时钟基准</w:t>
-      </w:r>
-      <w:r>
-        <w:rPr>
-          <w:rFonts w:ascii="宋体" w:eastAsia="宋体" w:hAnsi="宋体" w:hint="eastAsia"/>
-          <w:sz w:val="24"/>
-          <w:szCs w:val="24"/>
-        </w:rPr>
-        <w:t>，也会发起调度，在调度过程中会</w:t>
-      </w:r>
-      <w:r>
-        <w:rPr>
-          <w:rFonts w:ascii="宋体" w:eastAsia="宋体" w:hAnsi="宋体" w:hint="eastAsia"/>
-          <w:sz w:val="24"/>
-          <w:szCs w:val="24"/>
-        </w:rPr>
-        <w:t>从高优先级往低优先级便利</w:t>
-      </w:r>
-      <w:r>
-        <w:rPr>
-          <w:rFonts w:ascii="宋体" w:eastAsia="宋体" w:hAnsi="宋体" w:hint="eastAsia"/>
-          <w:sz w:val="24"/>
-          <w:szCs w:val="24"/>
-        </w:rPr>
-        <w:t>就绪任务链表</w:t>
-      </w:r>
-      <w:r>
-        <w:rPr>
-          <w:rFonts w:ascii="宋体" w:eastAsia="宋体" w:hAnsi="宋体" w:hint="eastAsia"/>
-          <w:sz w:val="24"/>
-          <w:szCs w:val="24"/>
-        </w:rPr>
-        <w:t>，找到</w:t>
-      </w:r>
-      <w:r>
-        <w:rPr>
-          <w:rFonts w:ascii="宋体" w:eastAsia="宋体" w:hAnsi="宋体" w:hint="eastAsia"/>
-          <w:sz w:val="24"/>
-          <w:szCs w:val="24"/>
-        </w:rPr>
-        <w:t>非空链表，从非空链表中找出</w:t>
-      </w:r>
-      <w:r>
-        <w:rPr>
-          <w:rFonts w:ascii="宋体" w:eastAsia="宋体" w:hAnsi="宋体" w:hint="eastAsia"/>
-          <w:sz w:val="24"/>
-          <w:szCs w:val="24"/>
-        </w:rPr>
-        <w:t>下一个要运行的任务</w:t>
-      </w:r>
-      <w:r>
-        <w:rPr>
-          <w:rFonts w:ascii="宋体" w:eastAsia="宋体" w:hAnsi="宋体" w:hint="eastAsia"/>
-          <w:sz w:val="24"/>
-          <w:szCs w:val="24"/>
-        </w:rPr>
-        <w:t>。pxCurrentTCB指向该任务，去运行</w:t>
+        <w:t>通讯的要求。</w:t>
+      </w:r>
+    </w:p>
+    <w:p>
+      <w:pPr>
+        <w:spacing w:line="360" w:lineRule="auto"/>
+        <w:rPr>
+          <w:rFonts w:ascii="宋体" w:eastAsia="宋体" w:hAnsi="宋体" w:hint="eastAsia"/>
+          <w:sz w:val="24"/>
+          <w:szCs w:val="24"/>
+        </w:rPr>
+      </w:pPr>
+      <w:r>
+        <w:rPr>
+          <w:rFonts w:ascii="宋体" w:eastAsia="宋体" w:hAnsi="宋体" w:hint="eastAsia"/>
+          <w:sz w:val="24"/>
+          <w:szCs w:val="24"/>
+        </w:rPr>
+        <w:t>10、队列</w:t>
+      </w:r>
+    </w:p>
+    <w:p>
+      <w:pPr>
+        <w:spacing w:line="360" w:lineRule="auto"/>
+        <w:rPr>
+          <w:rFonts w:ascii="宋体" w:eastAsia="宋体" w:hAnsi="宋体" w:hint="eastAsia"/>
+          <w:sz w:val="24"/>
+          <w:szCs w:val="24"/>
+        </w:rPr>
+      </w:pPr>
+      <w:r>
+        <w:rPr>
+          <w:rFonts w:ascii="宋体" w:eastAsia="宋体" w:hAnsi="宋体"/>
+          <w:sz w:val="24"/>
+          <w:szCs w:val="24"/>
+        </w:rPr>
+        <w:tab/>
+      </w:r>
+      <w:r>
+        <w:rPr>
+          <w:rFonts w:ascii="宋体" w:eastAsia="宋体" w:hAnsi="宋体" w:hint="eastAsia"/>
+          <w:sz w:val="24"/>
+          <w:szCs w:val="24"/>
+        </w:rPr>
+        <w:t>队列在环形缓冲区的基础上增加了互斥、阻塞唤醒机制等措施</w:t>
+      </w:r>
+      <w:r>
+        <w:rPr>
+          <w:rFonts w:ascii="宋体" w:eastAsia="宋体" w:hAnsi="宋体" w:hint="eastAsia"/>
+          <w:sz w:val="24"/>
+          <w:szCs w:val="24"/>
+        </w:rPr>
+        <w:t>，队列的内部除了读位置、写位置还会有数据数量</w:t>
+      </w:r>
+      <w:r>
+        <w:rPr>
+          <w:rFonts w:ascii="宋体" w:eastAsia="宋体" w:hAnsi="宋体" w:hint="eastAsia"/>
+          <w:sz w:val="24"/>
+          <w:szCs w:val="24"/>
+        </w:rPr>
+        <w:t>，本质还是一个环形缓冲区</w:t>
       </w:r>
       <w:r>
         <w:rPr>
@@ -1035,141 +1748,269 @@
           <w:sz w:val="24"/>
           <w:szCs w:val="24"/>
         </w:rPr>
-        <w:t>除了累加中断和发起调度以外，还会去Delay链表中查询有没有Delay时间满的任务。</w:t>
-      </w:r>
-    </w:p>
-    <w:p>
-      <w:pPr>
-        <w:spacing w:line="360" w:lineRule="auto"/>
-        <w:ind w:firstLine="420"/>
-        <w:rPr>
-          <w:rFonts w:ascii="宋体" w:eastAsia="宋体" w:hAnsi="宋体"/>
-          <w:sz w:val="24"/>
-          <w:szCs w:val="24"/>
-        </w:rPr>
-      </w:pPr>
-      <w:r>
-        <w:rPr>
-          <w:rFonts w:ascii="宋体" w:eastAsia="宋体" w:hAnsi="宋体" w:hint="eastAsia"/>
-          <w:sz w:val="24"/>
-          <w:szCs w:val="24"/>
-        </w:rPr>
-        <w:t>在任务运行的过程中，是可以创建任务的，也就是在任务里面再创建任务。如果创建的任务是高优先级，会马上就绪，然后开始运行。</w:t>
-      </w:r>
-      <w:r>
-        <w:rPr>
-          <w:rFonts w:ascii="宋体" w:eastAsia="宋体" w:hAnsi="宋体" w:hint="eastAsia"/>
-          <w:sz w:val="24"/>
-          <w:szCs w:val="24"/>
-        </w:rPr>
-        <w:t>高优先级任务运行过程中如果调用TaskDelay，那么当前任务就会进入阻塞状态，从任务就绪链表中删除，移动进Delay链表中，同时触发RTOS调度。</w:t>
-      </w:r>
-      <w:r>
-        <w:rPr>
-          <w:rFonts w:ascii="宋体" w:eastAsia="宋体" w:hAnsi="宋体" w:hint="eastAsia"/>
-          <w:sz w:val="24"/>
-          <w:szCs w:val="24"/>
-        </w:rPr>
-        <w:t>Delay的时间到了以后，就会去查找刚刚进入阻塞状态放进Delay链表的任务，</w:t>
-      </w:r>
-      <w:r>
-        <w:rPr>
-          <w:rFonts w:ascii="宋体" w:eastAsia="宋体" w:hAnsi="宋体" w:hint="eastAsia"/>
-          <w:sz w:val="24"/>
-          <w:szCs w:val="24"/>
-        </w:rPr>
-        <w:t>将其重新放回就绪任务链表。</w:t>
-      </w:r>
-    </w:p>
-    <w:p>
-      <w:pPr>
-        <w:spacing w:line="360" w:lineRule="auto"/>
-        <w:ind w:firstLine="420"/>
-        <w:rPr>
-          <w:rFonts w:ascii="宋体" w:eastAsia="宋体" w:hAnsi="宋体"/>
-          <w:sz w:val="24"/>
-          <w:szCs w:val="24"/>
-        </w:rPr>
-      </w:pPr>
-      <w:r>
-        <w:rPr>
-          <w:rFonts w:ascii="宋体" w:eastAsia="宋体" w:hAnsi="宋体" w:hint="eastAsia"/>
-          <w:sz w:val="24"/>
-          <w:szCs w:val="24"/>
-        </w:rPr>
-        <w:t>如果任务函数中执行的不是死循环，任务执行完毕后，会返回到一个</w:t>
-      </w:r>
-      <w:r>
-        <w:rPr>
-          <w:rFonts w:ascii="宋体" w:eastAsia="宋体" w:hAnsi="宋体" w:hint="eastAsia"/>
-          <w:sz w:val="24"/>
-          <w:szCs w:val="24"/>
-        </w:rPr>
-        <w:t>RTOS错误</w:t>
-      </w:r>
-      <w:r>
-        <w:rPr>
-          <w:rFonts w:ascii="宋体" w:eastAsia="宋体" w:hAnsi="宋体" w:hint="eastAsia"/>
-          <w:sz w:val="24"/>
-          <w:szCs w:val="24"/>
-        </w:rPr>
-        <w:t>死循环</w:t>
-      </w:r>
-      <w:r>
-        <w:rPr>
-          <w:rFonts w:ascii="宋体" w:eastAsia="宋体" w:hAnsi="宋体" w:hint="eastAsia"/>
-          <w:sz w:val="24"/>
-          <w:szCs w:val="24"/>
-        </w:rPr>
-        <w:t>函数</w:t>
-      </w:r>
-      <w:r>
-        <w:rPr>
-          <w:rFonts w:ascii="宋体" w:eastAsia="宋体" w:hAnsi="宋体" w:hint="eastAsia"/>
-          <w:sz w:val="24"/>
-          <w:szCs w:val="24"/>
-        </w:rPr>
-        <w:t>中，在该死循环下，</w:t>
-      </w:r>
-      <w:r>
-        <w:rPr>
-          <w:rFonts w:ascii="宋体" w:eastAsia="宋体" w:hAnsi="宋体" w:hint="eastAsia"/>
-          <w:sz w:val="24"/>
-          <w:szCs w:val="24"/>
-        </w:rPr>
-        <w:t>会关闭所有的中断。因为任务的调度是依赖Tick中断的，关闭所有中断后调度停止，</w:t>
-      </w:r>
-      <w:r>
-        <w:rPr>
-          <w:rFonts w:ascii="宋体" w:eastAsia="宋体" w:hAnsi="宋体" w:hint="eastAsia"/>
-          <w:sz w:val="24"/>
-          <w:szCs w:val="24"/>
-        </w:rPr>
-        <w:t>其他任务都无法再运行。</w:t>
-      </w:r>
-      <w:r>
-        <w:rPr>
-          <w:rFonts w:ascii="宋体" w:eastAsia="宋体" w:hAnsi="宋体" w:hint="eastAsia"/>
-          <w:sz w:val="24"/>
-          <w:szCs w:val="24"/>
-        </w:rPr>
-        <w:t>不是死循环的任务或者说任务想要安全退出，就必须删除这个任务（vTaskDelete）。删除这个任务可以由这个任务本身自己完成，也可以通过其他任务完成。</w:t>
-      </w:r>
-      <w:r>
-        <w:rPr>
-          <w:rFonts w:ascii="宋体" w:eastAsia="宋体" w:hAnsi="宋体" w:hint="eastAsia"/>
-          <w:sz w:val="24"/>
-          <w:szCs w:val="24"/>
-        </w:rPr>
-        <w:t>这个任务之前创建的时候所分配的内存，就需要利用空闲任务来释放。</w:t>
-      </w:r>
-      <w:r>
-        <w:rPr>
-          <w:rFonts w:ascii="宋体" w:eastAsia="宋体" w:hAnsi="宋体" w:hint="eastAsia"/>
-          <w:sz w:val="24"/>
-          <w:szCs w:val="24"/>
-        </w:rPr>
-        <w:t>在RTOS中写的任务，尽量使</w:t>
+        <w:t>在环形缓冲区的基础上还会加入两个链表。写入和读出链表。</w:t>
+      </w:r>
+      <w:r>
+        <w:rPr>
+          <w:rFonts w:ascii="宋体" w:eastAsia="宋体" w:hAnsi="宋体" w:hint="eastAsia"/>
+          <w:sz w:val="24"/>
+          <w:szCs w:val="24"/>
+        </w:rPr>
+        <w:t>使用队列的三个步骤：（1）创建队列。（2）写队列。（3）读队列。</w:t>
+      </w:r>
+      <w:r>
+        <w:rPr>
+          <w:rFonts w:ascii="宋体" w:eastAsia="宋体" w:hAnsi="宋体" w:hint="eastAsia"/>
+          <w:sz w:val="24"/>
+          <w:szCs w:val="24"/>
+        </w:rPr>
+        <w:t>举例说明理解：假设有工人A和工人B，两个工人中间有一个流水线，A做完产品后会将产品放上传送带，B会将传送带上的产品取下来进行二次加工</w:t>
+      </w:r>
+      <w:r>
+        <w:rPr>
+          <w:rFonts w:ascii="宋体" w:eastAsia="宋体" w:hAnsi="宋体" w:hint="eastAsia"/>
+          <w:sz w:val="24"/>
+          <w:szCs w:val="24"/>
+        </w:rPr>
+        <w:t>。若流水线上无产品，工人B就会休息，定时去查看一下流水线上有无产品，没有就继续休息。</w:t>
+      </w:r>
+      <w:r>
+        <w:rPr>
+          <w:rFonts w:ascii="宋体" w:eastAsia="宋体" w:hAnsi="宋体" w:hint="eastAsia"/>
+          <w:sz w:val="24"/>
+          <w:szCs w:val="24"/>
+        </w:rPr>
+        <w:t>若工人A将产品放上流水线，那么A会通知B。</w:t>
+      </w:r>
+      <w:r>
+        <w:rPr>
+          <w:rFonts w:ascii="宋体" w:eastAsia="宋体" w:hAnsi="宋体" w:hint="eastAsia"/>
+          <w:sz w:val="24"/>
+          <w:szCs w:val="24"/>
+        </w:rPr>
+        <w:t>（所以B有两种唤醒方式，一种是TimeOut，超时了就一定要唤醒一次，去查看一下队列，一种是另一个任务</w:t>
+      </w:r>
+      <w:r>
+        <w:rPr>
+          <w:rFonts w:ascii="宋体" w:eastAsia="宋体" w:hAnsi="宋体" w:hint="eastAsia"/>
+          <w:sz w:val="24"/>
+          <w:szCs w:val="24"/>
+        </w:rPr>
+        <w:t>去写队列，写完</w:t>
+      </w:r>
+      <w:r>
+        <w:rPr>
+          <w:rFonts w:ascii="宋体" w:eastAsia="宋体" w:hAnsi="宋体" w:hint="eastAsia"/>
+          <w:sz w:val="24"/>
+          <w:szCs w:val="24"/>
+        </w:rPr>
+        <w:t>通知</w:t>
+      </w:r>
+      <w:r>
+        <w:rPr>
+          <w:rFonts w:ascii="宋体" w:eastAsia="宋体" w:hAnsi="宋体" w:hint="eastAsia"/>
+          <w:sz w:val="24"/>
+          <w:szCs w:val="24"/>
+        </w:rPr>
+        <w:t>B</w:t>
+      </w:r>
+      <w:r>
+        <w:rPr>
+          <w:rFonts w:ascii="宋体" w:eastAsia="宋体" w:hAnsi="宋体" w:hint="eastAsia"/>
+          <w:sz w:val="24"/>
+          <w:szCs w:val="24"/>
+        </w:rPr>
+        <w:t>唤醒</w:t>
+      </w:r>
+      <w:r>
+        <w:rPr>
+          <w:rFonts w:ascii="宋体" w:eastAsia="宋体" w:hAnsi="宋体" w:hint="eastAsia"/>
+          <w:sz w:val="24"/>
+          <w:szCs w:val="24"/>
+        </w:rPr>
+        <w:t>）</w:t>
+      </w:r>
+      <w:r>
+        <w:rPr>
+          <w:rFonts w:ascii="宋体" w:eastAsia="宋体" w:hAnsi="宋体" w:hint="eastAsia"/>
+          <w:sz w:val="24"/>
+          <w:szCs w:val="24"/>
+        </w:rPr>
+        <w:t>。</w:t>
+      </w:r>
+      <w:r>
+        <w:rPr>
+          <w:rFonts w:ascii="宋体" w:eastAsia="宋体" w:hAnsi="宋体" w:hint="eastAsia"/>
+          <w:sz w:val="24"/>
+          <w:szCs w:val="24"/>
+        </w:rPr>
+        <w:t>如果A放产品的时候发现流水线放不下了，那么A就应该报错，进入休息，</w:t>
+      </w:r>
+      <w:r>
+        <w:rPr>
+          <w:rFonts w:ascii="宋体" w:eastAsia="宋体" w:hAnsi="宋体" w:hint="eastAsia"/>
+          <w:sz w:val="24"/>
+          <w:szCs w:val="24"/>
+        </w:rPr>
+        <w:t>直到超时唤醒，也可以</w:t>
+      </w:r>
+      <w:r>
+        <w:rPr>
+          <w:rFonts w:ascii="宋体" w:eastAsia="宋体" w:hAnsi="宋体" w:hint="eastAsia"/>
+          <w:sz w:val="24"/>
+          <w:szCs w:val="24"/>
+        </w:rPr>
+        <w:t>等到B取完产品，流水线空闲了，再去唤醒A。</w:t>
+      </w:r>
+      <w:r>
+        <w:rPr>
+          <w:rFonts w:ascii="宋体" w:eastAsia="宋体" w:hAnsi="宋体" w:hint="eastAsia"/>
+          <w:sz w:val="24"/>
+          <w:szCs w:val="24"/>
+        </w:rPr>
+        <w:t>当一个任务去读队列，但队列为空时，这个任务就会从运行状态挂到阻塞状态，挂到阻塞状态会挂进两个链表，分别是队列的recev_list和delay_list，因为设置了超时时间。</w:t>
+      </w:r>
+      <w:r>
+        <w:rPr>
+          <w:rFonts w:ascii="宋体" w:eastAsia="宋体" w:hAnsi="宋体" w:hint="eastAsia"/>
+          <w:sz w:val="24"/>
+          <w:szCs w:val="24"/>
+        </w:rPr>
+        <w:t>当一个任务去写队列后，队列就会把recev_list中的任务放回就绪链表，任务就可以去读队列，进行数据处理。</w:t>
+      </w:r>
+      <w:r>
+        <w:rPr>
+          <w:rFonts w:ascii="宋体" w:eastAsia="宋体" w:hAnsi="宋体" w:hint="eastAsia"/>
+          <w:sz w:val="24"/>
+          <w:szCs w:val="24"/>
+        </w:rPr>
+        <w:t>如果一直没有任务来写这个队列，任务会被delay_list唤醒，从delay_list中删除，放进就绪链表中。</w:t>
+      </w:r>
+    </w:p>
+    <w:p>
+      <w:pPr>
+        <w:spacing w:line="360" w:lineRule="auto"/>
+        <w:rPr>
+          <w:rFonts w:ascii="宋体" w:eastAsia="宋体" w:hAnsi="宋体" w:hint="eastAsia"/>
+          <w:sz w:val="24"/>
+          <w:szCs w:val="24"/>
+        </w:rPr>
+      </w:pPr>
+      <w:r>
+        <w:rPr>
+          <w:rFonts w:ascii="宋体" w:eastAsia="宋体" w:hAnsi="宋体"/>
+          <w:sz w:val="24"/>
+          <w:szCs w:val="24"/>
+        </w:rPr>
+        <w:tab/>
+      </w:r>
+      <w:r>
+        <w:rPr>
+          <w:rFonts w:ascii="宋体" w:eastAsia="宋体" w:hAnsi="宋体" w:hint="eastAsia"/>
+          <w:sz w:val="24"/>
+          <w:szCs w:val="24"/>
+        </w:rPr>
+        <w:t>如果以前是用中断解析出某个通讯协议的数据，或者是某个传感器的数据，将数据写进环形缓冲区等待被处理，那么有了队列以后就可以变成用中断解析出某个通讯协议的数据或者是某个传感器数据后，将数据放进队列中等待处理。</w:t>
+      </w:r>
+      <w:r>
+        <w:rPr>
+          <w:rFonts w:ascii="宋体" w:eastAsia="宋体" w:hAnsi="宋体" w:hint="eastAsia"/>
+          <w:sz w:val="24"/>
+          <w:szCs w:val="24"/>
+        </w:rPr>
+        <w:t>使用环形缓冲区的逻辑是：在中断函数中向环形缓冲区写入数据，在对应的任务函数中去读环形缓冲区，根据读出的数据执行对应逻辑。用队列的逻辑是：</w:t>
+      </w:r>
+      <w:r>
+        <w:rPr>
+          <w:rFonts w:ascii="宋体" w:eastAsia="宋体" w:hAnsi="宋体" w:hint="eastAsia"/>
+          <w:sz w:val="24"/>
+          <w:szCs w:val="24"/>
+        </w:rPr>
+        <w:t>创建一个队列，在中断函数中向队列写入数据，在对应的任务函数中去读队列，根据读出的数据执行对应的逻辑。</w:t>
+      </w:r>
+    </w:p>
+    <w:p>
+      <w:pPr>
+        <w:spacing w:line="360" w:lineRule="auto"/>
+        <w:rPr>
+          <w:rFonts w:ascii="宋体" w:eastAsia="宋体" w:hAnsi="宋体" w:hint="eastAsia"/>
+          <w:sz w:val="24"/>
+          <w:szCs w:val="24"/>
+        </w:rPr>
+      </w:pPr>
+      <w:r>
+        <w:rPr>
+          <w:rFonts w:ascii="宋体" w:eastAsia="宋体" w:hAnsi="宋体"/>
+          <w:sz w:val="24"/>
+          <w:szCs w:val="24"/>
+        </w:rPr>
+        <w:tab/>
+      </w:r>
+      <w:r>
+        <w:rPr>
+          <w:rFonts w:ascii="宋体" w:eastAsia="宋体" w:hAnsi="宋体" w:hint="eastAsia"/>
+          <w:sz w:val="24"/>
+          <w:szCs w:val="24"/>
+        </w:rPr>
+        <w:t>动态创建队列：</w:t>
+      </w:r>
+      <w:r>
+        <w:rPr>
+          <w:rFonts w:ascii="宋体" w:eastAsia="宋体" w:hAnsi="宋体" w:hint="eastAsia"/>
+          <w:sz w:val="24"/>
+          <w:szCs w:val="24"/>
+        </w:rPr>
+        <w:t>xQueueCreate，需要指定这个队列中的元素数量（这个元素可以是结构体，通常就是结构体，因为常用结构体去描述一个环形缓冲区），元素大小</w:t>
+      </w:r>
+      <w:r>
+        <w:rPr>
+          <w:rFonts w:ascii="宋体" w:eastAsia="宋体" w:hAnsi="宋体" w:hint="eastAsia"/>
+          <w:sz w:val="24"/>
+          <w:szCs w:val="24"/>
+        </w:rPr>
+        <w:t>。</w:t>
+      </w:r>
+    </w:p>
+    <w:p>
+      <w:pPr>
+        <w:spacing w:line="360" w:lineRule="auto"/>
+        <w:rPr>
+          <w:rFonts w:ascii="宋体" w:eastAsia="宋体" w:hAnsi="宋体" w:hint="eastAsia"/>
+          <w:sz w:val="24"/>
+          <w:szCs w:val="24"/>
+        </w:rPr>
+      </w:pPr>
+      <w:r>
+        <w:rPr>
+          <w:rFonts w:ascii="宋体" w:eastAsia="宋体" w:hAnsi="宋体"/>
+          <w:sz w:val="24"/>
+          <w:szCs w:val="24"/>
+        </w:rPr>
+        <w:tab/>
+      </w:r>
+      <w:r>
+        <w:rPr>
+          <w:rFonts w:ascii="宋体" w:eastAsia="宋体" w:hAnsi="宋体" w:hint="eastAsia"/>
+          <w:sz w:val="24"/>
+          <w:szCs w:val="24"/>
+        </w:rPr>
+        <w:t>读队列：xQueueReceive，指定读哪个队列，</w:t>
+      </w:r>
+      <w:r>
+        <w:rPr>
+          <w:rFonts w:ascii="宋体" w:eastAsia="宋体" w:hAnsi="宋体" w:hint="eastAsia"/>
+          <w:sz w:val="24"/>
+          <w:szCs w:val="24"/>
+        </w:rPr>
+        <w:t>指定</w:t>
+      </w:r>
+      <w:r>
+        <w:rPr>
+          <w:rFonts w:ascii="宋体" w:eastAsia="宋体" w:hAnsi="宋体" w:hint="eastAsia"/>
+          <w:sz w:val="24"/>
+          <w:szCs w:val="24"/>
+        </w:rPr>
+        <w:t>读出的数据放进哪个buffer</w:t>
       </w:r>
       <w:r>
         <w:rPr>
@@ -1178,32 +2019,22 @@
           <w:szCs w:val="24"/>
         </w:rPr>
         <w:lastRenderedPageBreak/>
-        <w:t>用事件驱动的思维，也就是发生什么事，再去做什么动作的思维。</w:t>
-      </w:r>
-    </w:p>
-    <w:p>
-      <w:pPr>
-        <w:spacing w:line="360" w:lineRule="auto"/>
-        <w:rPr>
-          <w:rFonts w:ascii="宋体" w:eastAsia="宋体" w:hAnsi="宋体"/>
-          <w:sz w:val="24"/>
-          <w:szCs w:val="24"/>
-        </w:rPr>
-      </w:pPr>
-      <w:r>
-        <w:rPr>
-          <w:rFonts w:ascii="宋体" w:eastAsia="宋体" w:hAnsi="宋体" w:hint="eastAsia"/>
-          <w:sz w:val="24"/>
-          <w:szCs w:val="24"/>
-        </w:rPr>
-        <w:t>7、RTOS中的延时函数</w:t>
-      </w:r>
-    </w:p>
-    <w:p>
-      <w:pPr>
-        <w:spacing w:line="360" w:lineRule="auto"/>
-        <w:rPr>
-          <w:rFonts w:ascii="宋体" w:eastAsia="宋体" w:hAnsi="宋体"/>
+        <w:t>（需要定义一个buffer，通常是定义一个结构体），</w:t>
+      </w:r>
+      <w:r>
+        <w:rPr>
+          <w:rFonts w:ascii="宋体" w:eastAsia="宋体" w:hAnsi="宋体" w:hint="eastAsia"/>
+          <w:sz w:val="24"/>
+          <w:szCs w:val="24"/>
+        </w:rPr>
+        <w:t>指定是永远等待还是超时唤醒。</w:t>
+      </w:r>
+    </w:p>
+    <w:p>
+      <w:pPr>
+        <w:spacing w:line="360" w:lineRule="auto"/>
+        <w:rPr>
+          <w:rFonts w:ascii="宋体" w:eastAsia="宋体" w:hAnsi="宋体" w:hint="eastAsia"/>
           <w:sz w:val="24"/>
           <w:szCs w:val="24"/>
         </w:rPr>
@@ -1222,96 +2053,94 @@
           <w:sz w:val="24"/>
           <w:szCs w:val="24"/>
         </w:rPr>
-        <w:t>FreeRTOS提供了两个Delay函数，分别是vTaskDelay和vTaskDelayUntil。两个延时函数，阻塞的单位都是Tick。调用vTaskDelay，任务会立刻进入阻塞状态，直到Delay时间到，才重新进入就绪状态。vTaskDelay只能保证阻塞时间是指定的Tick，</w:t>
-      </w:r>
-      <w:r>
-        <w:rPr>
-          <w:rFonts w:ascii="宋体" w:eastAsia="宋体" w:hAnsi="宋体" w:hint="eastAsia"/>
-          <w:sz w:val="24"/>
-          <w:szCs w:val="24"/>
-        </w:rPr>
-        <w:t>如果一个任务运行的时间是不确定的</w:t>
-      </w:r>
-      <w:r>
-        <w:rPr>
-          <w:rFonts w:ascii="宋体" w:eastAsia="宋体" w:hAnsi="宋体" w:hint="eastAsia"/>
-          <w:sz w:val="24"/>
-          <w:szCs w:val="24"/>
-        </w:rPr>
-        <w:t>，</w:t>
-      </w:r>
-      <w:r>
-        <w:rPr>
-          <w:rFonts w:ascii="宋体" w:eastAsia="宋体" w:hAnsi="宋体" w:hint="eastAsia"/>
-          <w:sz w:val="24"/>
-          <w:szCs w:val="24"/>
-        </w:rPr>
-        <w:t>它并不能</w:t>
-      </w:r>
-      <w:r>
-        <w:rPr>
-          <w:rFonts w:ascii="宋体" w:eastAsia="宋体" w:hAnsi="宋体" w:hint="eastAsia"/>
-          <w:sz w:val="24"/>
-          <w:szCs w:val="24"/>
-        </w:rPr>
-        <w:t>做到让这个任务周期性运行。如果想要保证这个任务周期性运行，就要使用</w:t>
-      </w:r>
-      <w:r>
-        <w:rPr>
-          <w:rFonts w:ascii="宋体" w:eastAsia="宋体" w:hAnsi="宋体" w:hint="eastAsia"/>
-          <w:sz w:val="24"/>
-          <w:szCs w:val="24"/>
-        </w:rPr>
-        <w:t>vTaskDelayUntil</w:t>
-      </w:r>
-      <w:r>
-        <w:rPr>
-          <w:rFonts w:ascii="宋体" w:eastAsia="宋体" w:hAnsi="宋体" w:hint="eastAsia"/>
-          <w:sz w:val="24"/>
-          <w:szCs w:val="24"/>
-        </w:rPr>
-        <w:t>，该函数需要传入两个参数，一个是当前时间，一个是阻塞时间。所实现的效果是，要执行的任务运行完后阻塞一段时间，运行的时间+阻塞的时间一定等于传进函数的阻塞时间。比如设置阻塞时间10Tick，任务第一次运行花费了2Tick，那么阻塞就阻塞8Tick，</w:t>
-      </w:r>
-      <w:r>
-        <w:rPr>
-          <w:rFonts w:ascii="宋体" w:eastAsia="宋体" w:hAnsi="宋体" w:hint="eastAsia"/>
-          <w:sz w:val="24"/>
-          <w:szCs w:val="24"/>
-        </w:rPr>
-        <w:t>8Tick后再来让这个任务就绪。任务第二次运行了6Tick，那么阻塞就会阻塞4Tick。</w:t>
-      </w:r>
-      <w:r>
-        <w:rPr>
-          <w:rFonts w:ascii="宋体" w:eastAsia="宋体" w:hAnsi="宋体" w:hint="eastAsia"/>
-          <w:sz w:val="24"/>
-          <w:szCs w:val="24"/>
-        </w:rPr>
-        <w:t>反正一定会保证这个任务花费的时间是10Tick，每10Tick就会让这个任务就绪一次。</w:t>
-      </w:r>
-    </w:p>
-    <w:p>
-      <w:pPr>
-        <w:spacing w:line="360" w:lineRule="auto"/>
-        <w:rPr>
-          <w:rFonts w:ascii="宋体" w:eastAsia="宋体" w:hAnsi="宋体"/>
-          <w:sz w:val="24"/>
-          <w:szCs w:val="24"/>
-        </w:rPr>
-      </w:pPr>
-      <w:r>
-        <w:rPr>
-          <w:rFonts w:ascii="宋体" w:eastAsia="宋体" w:hAnsi="宋体" w:hint="eastAsia"/>
-          <w:sz w:val="24"/>
-          <w:szCs w:val="24"/>
-        </w:rPr>
-        <w:t>8、同步与互斥的概念</w:t>
-      </w:r>
-    </w:p>
-    <w:p>
-      <w:pPr>
-        <w:spacing w:line="360" w:lineRule="auto"/>
-        <w:rPr>
-          <w:rFonts w:ascii="宋体" w:eastAsia="宋体" w:hAnsi="宋体"/>
+        <w:t>写队列：</w:t>
+      </w:r>
+      <w:r>
+        <w:rPr>
+          <w:rFonts w:ascii="宋体" w:eastAsia="宋体" w:hAnsi="宋体" w:hint="eastAsia"/>
+          <w:sz w:val="24"/>
+          <w:szCs w:val="24"/>
+        </w:rPr>
+        <w:t>xQueueSend，指定写哪个队列，指定从哪个</w:t>
+      </w:r>
+      <w:r>
+        <w:rPr>
+          <w:rFonts w:ascii="宋体" w:eastAsia="宋体" w:hAnsi="宋体" w:hint="eastAsia"/>
+          <w:sz w:val="24"/>
+          <w:szCs w:val="24"/>
+        </w:rPr>
+        <w:t>buffer</w:t>
+      </w:r>
+      <w:r>
+        <w:rPr>
+          <w:rFonts w:ascii="宋体" w:eastAsia="宋体" w:hAnsi="宋体" w:hint="eastAsia"/>
+          <w:sz w:val="24"/>
+          <w:szCs w:val="24"/>
+        </w:rPr>
+        <w:t>中写入（一般是从结构体中写入），指定队列满了以后是超时等待还是直接返回错误</w:t>
+      </w:r>
+      <w:r>
+        <w:rPr>
+          <w:rFonts w:ascii="宋体" w:eastAsia="宋体" w:hAnsi="宋体" w:hint="eastAsia"/>
+          <w:sz w:val="24"/>
+          <w:szCs w:val="24"/>
+        </w:rPr>
+        <w:t>，务必要注意，如果这个写队列放置在中断函数中，一定要选择直接返回错误，中断时不允许等待的</w:t>
+      </w:r>
+      <w:r>
+        <w:rPr>
+          <w:rFonts w:ascii="宋体" w:eastAsia="宋体" w:hAnsi="宋体" w:hint="eastAsia"/>
+          <w:sz w:val="24"/>
+          <w:szCs w:val="24"/>
+        </w:rPr>
+        <w:t>。在中断中有专用的写队列函数：xQueueSend</w:t>
+      </w:r>
+      <w:r>
+        <w:rPr>
+          <w:rFonts w:ascii="宋体" w:eastAsia="宋体" w:hAnsi="宋体" w:hint="eastAsia"/>
+          <w:sz w:val="24"/>
+          <w:szCs w:val="24"/>
+        </w:rPr>
+        <w:t>ToBack</w:t>
+      </w:r>
+      <w:r>
+        <w:rPr>
+          <w:rFonts w:ascii="宋体" w:eastAsia="宋体" w:hAnsi="宋体" w:hint="eastAsia"/>
+          <w:sz w:val="24"/>
+          <w:szCs w:val="24"/>
+        </w:rPr>
+        <w:t>FromISR，</w:t>
+      </w:r>
+      <w:r>
+        <w:rPr>
+          <w:rFonts w:ascii="宋体" w:eastAsia="宋体" w:hAnsi="宋体"/>
+          <w:sz w:val="24"/>
+          <w:szCs w:val="24"/>
+        </w:rPr>
+        <w:t>指定写哪个队列</w:t>
+      </w:r>
+      <w:r>
+        <w:rPr>
+          <w:rFonts w:ascii="宋体" w:eastAsia="宋体" w:hAnsi="宋体" w:hint="eastAsia"/>
+          <w:sz w:val="24"/>
+          <w:szCs w:val="24"/>
+        </w:rPr>
+        <w:t>，指定从哪个buffer中写入（一般是从结构体中写入）</w:t>
+      </w:r>
+      <w:r>
+        <w:rPr>
+          <w:rFonts w:ascii="宋体" w:eastAsia="宋体" w:hAnsi="宋体" w:hint="eastAsia"/>
+          <w:sz w:val="24"/>
+          <w:szCs w:val="24"/>
+        </w:rPr>
+        <w:t>。</w:t>
+      </w:r>
+    </w:p>
+    <w:p>
+      <w:pPr>
+        <w:spacing w:line="360" w:lineRule="auto"/>
+        <w:rPr>
+          <w:rFonts w:ascii="宋体" w:eastAsia="宋体" w:hAnsi="宋体" w:hint="eastAsia"/>
           <w:sz w:val="24"/>
           <w:szCs w:val="24"/>
         </w:rPr>
@@ -1330,30 +2159,22 @@
           <w:sz w:val="24"/>
           <w:szCs w:val="24"/>
         </w:rPr>
-        <w:t>一样东西，在同一时间，只能有一个人使用，就叫做互斥，因为我用了，你肯定就不能用了。</w:t>
-      </w:r>
-      <w:r>
-        <w:rPr>
-          <w:rFonts w:ascii="宋体" w:eastAsia="宋体" w:hAnsi="宋体" w:hint="eastAsia"/>
-          <w:sz w:val="24"/>
-          <w:szCs w:val="24"/>
-        </w:rPr>
-        <w:t>你必须等我用完，才能用这个物品，你等我这个操作就叫同步。</w:t>
-      </w:r>
-      <w:r>
-        <w:rPr>
-          <w:rFonts w:ascii="宋体" w:eastAsia="宋体" w:hAnsi="宋体" w:hint="eastAsia"/>
-          <w:sz w:val="24"/>
-          <w:szCs w:val="24"/>
-        </w:rPr>
-        <w:t>还可以这样理解，A要做一件事情，这件事情需要依赖B先做完另一件事情才能让A去做当前的事情，所以A是依赖B的，A要因为B而放缓，这就叫同步。</w:t>
-      </w:r>
-    </w:p>
-    <w:p>
-      <w:pPr>
-        <w:spacing w:line="360" w:lineRule="auto"/>
-        <w:rPr>
-          <w:rFonts w:ascii="宋体" w:eastAsia="宋体" w:hAnsi="宋体"/>
+        <w:t>如果处理来自通讯协议或传感器的数据很花时间，例如需要进行一些运算，那最好用两个队列来完成这个任务。一个队列负责写入和读取原始数据，从中断中写入，从处理函数中读取，处理函数处理完毕后再写入到最终要被任务函数处理的队列中供任务函数读取。</w:t>
+      </w:r>
+      <w:r>
+        <w:rPr>
+          <w:rFonts w:ascii="宋体" w:eastAsia="宋体" w:hAnsi="宋体" w:hint="eastAsia"/>
+          <w:sz w:val="24"/>
+          <w:szCs w:val="24"/>
+        </w:rPr>
+        <w:t>这样做有两个好处，一是硬件层和业务层解耦，而是放置数据处理慢，队列占满。</w:t>
+      </w:r>
+    </w:p>
+    <w:p>
+      <w:pPr>
+        <w:spacing w:line="360" w:lineRule="auto"/>
+        <w:rPr>
+          <w:rFonts w:ascii="宋体" w:eastAsia="宋体" w:hAnsi="宋体" w:hint="eastAsia"/>
           <w:sz w:val="24"/>
           <w:szCs w:val="24"/>
         </w:rPr>
@@ -1372,47 +2193,141 @@
           <w:sz w:val="24"/>
           <w:szCs w:val="24"/>
         </w:rPr>
-        <w:t>假设在RTOS中定义了任务1和任务2，</w:t>
-      </w:r>
-      <w:r>
-        <w:rPr>
-          <w:rFonts w:ascii="宋体" w:eastAsia="宋体" w:hAnsi="宋体" w:hint="eastAsia"/>
-          <w:sz w:val="24"/>
-          <w:szCs w:val="24"/>
-        </w:rPr>
-        <w:t>任务1执行计算，任务2在等待任务1计算完毕后，去读取计算结果，如果任务1没有计算完毕就一直等待。通过一个全局变量来实现两个任务的同步。这样做固然可以实现同步，但是会让整个过程花费很多的时间，因为在RTOS内部，是任务1运行一个Tick，任务2运行一个Tick，以此来回切换，但是只要任务1没算完，任务2就会死等，这个任务其实没必要运行，如果把它阻塞一段时间，这段时间内让任务1全速运行，效率就会大大提升。这是利用全局变量进行同步带来的效率问题。</w:t>
-      </w:r>
-      <w:r>
-        <w:rPr>
-          <w:rFonts w:ascii="宋体" w:eastAsia="宋体" w:hAnsi="宋体" w:hint="eastAsia"/>
-          <w:sz w:val="24"/>
-          <w:szCs w:val="24"/>
-        </w:rPr>
-        <w:t>提高效率的方法就是由任务1来主动唤醒任务2，在任务1计算完毕后。</w:t>
-      </w:r>
-      <w:r>
-        <w:rPr>
-          <w:rFonts w:ascii="宋体" w:eastAsia="宋体" w:hAnsi="宋体" w:hint="eastAsia"/>
-          <w:sz w:val="24"/>
-          <w:szCs w:val="24"/>
-        </w:rPr>
-        <w:t>所以在RTOS中进行同步的</w:t>
-      </w:r>
-      <w:r>
-        <w:rPr>
-          <w:rFonts w:ascii="宋体" w:eastAsia="宋体" w:hAnsi="宋体" w:hint="eastAsia"/>
-          <w:sz w:val="24"/>
-          <w:szCs w:val="24"/>
-        </w:rPr>
-        <w:t>总原则就是，需要等待的任务，在等待过程中阻塞，不要参与任务调度</w:t>
-      </w:r>
-      <w:r>
-        <w:rPr>
-          <w:rFonts w:ascii="宋体" w:eastAsia="宋体" w:hAnsi="宋体" w:hint="eastAsia"/>
-          <w:sz w:val="24"/>
-          <w:szCs w:val="24"/>
-        </w:rPr>
-        <w:t>，由对应的任务执行完毕后去唤醒</w:t>
+        <w:t>静态创建队列：xQueueCreateStatic，指定元素数量，指定保存数据的buffer大小，指定保存数据的buffer，指定队列结构体的buffer。</w:t>
+      </w:r>
+    </w:p>
+    <w:p>
+      <w:pPr>
+        <w:spacing w:line="360" w:lineRule="auto"/>
+        <w:rPr>
+          <w:rFonts w:ascii="宋体" w:eastAsia="宋体" w:hAnsi="宋体" w:hint="eastAsia"/>
+          <w:sz w:val="24"/>
+          <w:szCs w:val="24"/>
+        </w:rPr>
+      </w:pPr>
+      <w:r>
+        <w:rPr>
+          <w:rFonts w:ascii="宋体" w:eastAsia="宋体" w:hAnsi="宋体"/>
+          <w:sz w:val="24"/>
+          <w:szCs w:val="24"/>
+        </w:rPr>
+        <w:tab/>
+      </w:r>
+      <w:r>
+        <w:rPr>
+          <w:rFonts w:ascii="宋体" w:eastAsia="宋体" w:hAnsi="宋体" w:hint="eastAsia"/>
+          <w:sz w:val="24"/>
+          <w:szCs w:val="24"/>
+        </w:rPr>
+        <w:t>队列集，</w:t>
+      </w:r>
+      <w:r>
+        <w:rPr>
+          <w:rFonts w:ascii="宋体" w:eastAsia="宋体" w:hAnsi="宋体" w:hint="eastAsia"/>
+          <w:sz w:val="24"/>
+          <w:szCs w:val="24"/>
+        </w:rPr>
+        <w:t>如果有多个传感器的值需要写进多个对应的队列中进行读取的话，就会存在问题。在一个任务中，当队列1没有数据时，就会进入永远等待或是超时唤醒，那么在队列1后面等待读取的队列2或是队列3，就会被强制阻塞，所以就需要使用队列集来解决这个问题。</w:t>
+      </w:r>
+      <w:r>
+        <w:rPr>
+          <w:rFonts w:ascii="宋体" w:eastAsia="宋体" w:hAnsi="宋体" w:hint="eastAsia"/>
+          <w:sz w:val="24"/>
+          <w:szCs w:val="24"/>
+        </w:rPr>
+        <w:t>队列集的本质也是队列，队列集中存放的元素是队列的句柄。若A队列有5个元素，B队列有5个元素，包含A、B队列的队列集就有10个元素</w:t>
+      </w:r>
+      <w:r>
+        <w:rPr>
+          <w:rFonts w:ascii="宋体" w:eastAsia="宋体" w:hAnsi="宋体" w:hint="eastAsia"/>
+          <w:sz w:val="24"/>
+          <w:szCs w:val="24"/>
+        </w:rPr>
+        <w:t>。如果队列和队列集正确建立了关系，那么在写队列A的时候，就会同步将A的队列句柄写入队列集</w:t>
+      </w:r>
+      <w:r>
+        <w:rPr>
+          <w:rFonts w:ascii="宋体" w:eastAsia="宋体" w:hAnsi="宋体" w:hint="eastAsia"/>
+          <w:sz w:val="24"/>
+          <w:szCs w:val="24"/>
+        </w:rPr>
+        <w:t>。写入队列句柄后，读队列集的时候，就会返回队列句柄，根据返回的句柄进一步去读对应的队列，就可以得到队列中的数据。</w:t>
+      </w:r>
+      <w:r>
+        <w:rPr>
+          <w:rFonts w:ascii="宋体" w:eastAsia="宋体" w:hAnsi="宋体" w:hint="eastAsia"/>
+          <w:sz w:val="24"/>
+          <w:szCs w:val="24"/>
+        </w:rPr>
+        <w:t>这样就不会出现队列读取阻塞。</w:t>
+      </w:r>
+    </w:p>
+    <w:p>
+      <w:pPr>
+        <w:spacing w:line="360" w:lineRule="auto"/>
+        <w:rPr>
+          <w:rFonts w:ascii="宋体" w:eastAsia="宋体" w:hAnsi="宋体" w:hint="eastAsia"/>
+          <w:sz w:val="24"/>
+          <w:szCs w:val="24"/>
+        </w:rPr>
+      </w:pPr>
+      <w:r>
+        <w:rPr>
+          <w:rFonts w:ascii="宋体" w:eastAsia="宋体" w:hAnsi="宋体" w:hint="eastAsia"/>
+          <w:sz w:val="24"/>
+          <w:szCs w:val="24"/>
+        </w:rPr>
+        <w:t>11、信号量</w:t>
+      </w:r>
+      <w:r>
+        <w:rPr>
+          <w:rFonts w:ascii="宋体" w:eastAsia="宋体" w:hAnsi="宋体" w:hint="eastAsia"/>
+          <w:sz w:val="24"/>
+          <w:szCs w:val="24"/>
+        </w:rPr>
+        <w:t>与互斥量</w:t>
+      </w:r>
+    </w:p>
+    <w:p>
+      <w:pPr>
+        <w:spacing w:line="360" w:lineRule="auto"/>
+        <w:rPr>
+          <w:rFonts w:ascii="宋体" w:eastAsia="宋体" w:hAnsi="宋体" w:hint="eastAsia"/>
+          <w:sz w:val="24"/>
+          <w:szCs w:val="24"/>
+        </w:rPr>
+      </w:pPr>
+      <w:r>
+        <w:rPr>
+          <w:rFonts w:ascii="宋体" w:eastAsia="宋体" w:hAnsi="宋体"/>
+          <w:sz w:val="24"/>
+          <w:szCs w:val="24"/>
+        </w:rPr>
+        <w:tab/>
+      </w:r>
+      <w:r>
+        <w:rPr>
+          <w:rFonts w:ascii="宋体" w:eastAsia="宋体" w:hAnsi="宋体" w:hint="eastAsia"/>
+          <w:sz w:val="24"/>
+          <w:szCs w:val="24"/>
+        </w:rPr>
+        <w:t>信号量的本质也是一个队列，但不涉及数据的传输</w:t>
+      </w:r>
+      <w:r>
+        <w:rPr>
+          <w:rFonts w:ascii="宋体" w:eastAsia="宋体" w:hAnsi="宋体" w:hint="eastAsia"/>
+          <w:sz w:val="24"/>
+          <w:szCs w:val="24"/>
+        </w:rPr>
+        <w:t>，仅涉及数据个数的统计</w:t>
+      </w:r>
+      <w:r>
+        <w:rPr>
+          <w:rFonts w:ascii="宋体" w:eastAsia="宋体" w:hAnsi="宋体" w:hint="eastAsia"/>
+          <w:sz w:val="24"/>
+          <w:szCs w:val="24"/>
+        </w:rPr>
+        <w:t>，分为计数型信号量和二进制信号量</w:t>
       </w:r>
       <w:r>
         <w:rPr>
@@ -1422,6 +2337,47 @@
         </w:rPr>
         <w:t>。</w:t>
       </w:r>
+      <w:r>
+        <w:rPr>
+          <w:rFonts w:ascii="宋体" w:eastAsia="宋体" w:hAnsi="宋体" w:hint="eastAsia"/>
+          <w:sz w:val="24"/>
+          <w:szCs w:val="24"/>
+        </w:rPr>
+        <w:t>举例说明使用场景，</w:t>
+      </w:r>
+      <w:r>
+        <w:rPr>
+          <w:rFonts w:ascii="宋体" w:eastAsia="宋体" w:hAnsi="宋体" w:hint="eastAsia"/>
+          <w:sz w:val="24"/>
+          <w:szCs w:val="24"/>
+        </w:rPr>
+        <w:t>假设有3辆汽车要进城，首先就需要得到进城的票，这个票就可以理解为信号量。如果有票，票的数量就减1，如果无票，就看汽车是否愿意等待。上述过程叫获取信号量（take）。如果票的数量增加，就叫累加信号量（give）</w:t>
+      </w:r>
+      <w:r>
+        <w:rPr>
+          <w:rFonts w:ascii="宋体" w:eastAsia="宋体" w:hAnsi="宋体" w:hint="eastAsia"/>
+          <w:sz w:val="24"/>
+          <w:szCs w:val="24"/>
+        </w:rPr>
+        <w:t>，增加票后还需要去唤醒刚刚等待</w:t>
+      </w:r>
+      <w:r>
+        <w:rPr>
+          <w:rFonts w:ascii="宋体" w:eastAsia="宋体" w:hAnsi="宋体" w:hint="eastAsia"/>
+          <w:sz w:val="24"/>
+          <w:szCs w:val="24"/>
+        </w:rPr>
+        <w:lastRenderedPageBreak/>
+        <w:t>的汽车（任务）。</w:t>
+      </w:r>
+      <w:r>
+        <w:rPr>
+          <w:rFonts w:ascii="宋体" w:eastAsia="宋体" w:hAnsi="宋体" w:hint="eastAsia"/>
+          <w:sz w:val="24"/>
+          <w:szCs w:val="24"/>
+        </w:rPr>
+        <w:t>信号量排队唤醒的顺序是存在优先级的，高优先级的任务优先被唤醒，即使高优先级的任务后来才进入链表中排队，但它仍是信号量释放后存在信号量优先唤醒的任务。</w:t>
+      </w:r>
     </w:p>
     <w:p>
       <w:pPr>
@@ -1439,6 +2395,985 @@
           <w:szCs w:val="24"/>
         </w:rPr>
         <w:tab/>
+      </w:r>
+      <w:r>
+        <w:rPr>
+          <w:rFonts w:ascii="宋体" w:eastAsia="宋体" w:hAnsi="宋体" w:hint="eastAsia"/>
+          <w:sz w:val="24"/>
+          <w:szCs w:val="24"/>
+        </w:rPr>
+        <w:t>优先级反转问题。正常情况下，优先级不反转，那就是高优先级的任务先运行，低优先级的任务后运行。</w:t>
+      </w:r>
+      <w:r>
+        <w:rPr>
+          <w:rFonts w:ascii="宋体" w:eastAsia="宋体" w:hAnsi="宋体" w:hint="eastAsia"/>
+          <w:sz w:val="24"/>
+          <w:szCs w:val="24"/>
+        </w:rPr>
+        <w:t>优先级反转后，就是低优先级的任务先运行，高优先级的任务后运行。</w:t>
+      </w:r>
+      <w:r>
+        <w:rPr>
+          <w:rFonts w:ascii="宋体" w:eastAsia="宋体" w:hAnsi="宋体" w:hint="eastAsia"/>
+          <w:sz w:val="24"/>
+          <w:szCs w:val="24"/>
+        </w:rPr>
+        <w:t>因为FreeRTOS中，低优先级的任务先被创建，然后先开始运行，紧接着就是中、高优先级的任务被创建，然后开始运行。</w:t>
+      </w:r>
+      <w:r>
+        <w:rPr>
+          <w:rFonts w:ascii="宋体" w:eastAsia="宋体" w:hAnsi="宋体" w:hint="eastAsia"/>
+          <w:sz w:val="24"/>
+          <w:szCs w:val="24"/>
+        </w:rPr>
+        <w:t>运行的过程中，第一个任务去获取信号量，但并没有释放，高优先级的任务再去获取信号量就获取失败导致一直</w:t>
+      </w:r>
+      <w:r>
+        <w:rPr>
+          <w:rFonts w:ascii="宋体" w:eastAsia="宋体" w:hAnsi="宋体" w:hint="eastAsia"/>
+          <w:sz w:val="24"/>
+          <w:szCs w:val="24"/>
+        </w:rPr>
+        <w:t>处于</w:t>
+      </w:r>
+      <w:r>
+        <w:rPr>
+          <w:rFonts w:ascii="宋体" w:eastAsia="宋体" w:hAnsi="宋体" w:hint="eastAsia"/>
+          <w:sz w:val="24"/>
+          <w:szCs w:val="24"/>
+        </w:rPr>
+        <w:t>阻塞状态</w:t>
+      </w:r>
+      <w:r>
+        <w:rPr>
+          <w:rFonts w:ascii="宋体" w:eastAsia="宋体" w:hAnsi="宋体" w:hint="eastAsia"/>
+          <w:sz w:val="24"/>
+          <w:szCs w:val="24"/>
+        </w:rPr>
+        <w:t>无法运行</w:t>
+      </w:r>
+      <w:r>
+        <w:rPr>
+          <w:rFonts w:ascii="宋体" w:eastAsia="宋体" w:hAnsi="宋体" w:hint="eastAsia"/>
+          <w:sz w:val="24"/>
+          <w:szCs w:val="24"/>
+        </w:rPr>
+        <w:t>。</w:t>
+      </w:r>
+      <w:r>
+        <w:rPr>
+          <w:rFonts w:ascii="宋体" w:eastAsia="宋体" w:hAnsi="宋体" w:hint="eastAsia"/>
+          <w:sz w:val="24"/>
+          <w:szCs w:val="24"/>
+        </w:rPr>
+        <w:t>如果这时候，中优先级任务是一个不需要获取信号量即可运行的任务，并且在任务一运行的过程中发生了调度，那么就会出现中优先级拿到CPU使用权直到任务运行完毕，运行完毕后再去运行任务一，任务一运行完毕释放信号量后最高优先级任务获得信号量开始运行。也就是最高优先级的任务反而是最后运行，这就是优先级反转。</w:t>
+      </w:r>
+      <w:r>
+        <w:rPr>
+          <w:rFonts w:ascii="宋体" w:eastAsia="宋体" w:hAnsi="宋体" w:hint="eastAsia"/>
+          <w:sz w:val="24"/>
+          <w:szCs w:val="24"/>
+        </w:rPr>
+        <w:t>解决优先级反转需要用互斥量来解决。</w:t>
+      </w:r>
+    </w:p>
+    <w:p>
+      <w:pPr>
+        <w:spacing w:line="360" w:lineRule="auto"/>
+        <w:rPr>
+          <w:rFonts w:ascii="宋体" w:eastAsia="宋体" w:hAnsi="宋体" w:hint="eastAsia"/>
+          <w:sz w:val="24"/>
+          <w:szCs w:val="24"/>
+        </w:rPr>
+      </w:pPr>
+      <w:r>
+        <w:rPr>
+          <w:rFonts w:ascii="宋体" w:eastAsia="宋体" w:hAnsi="宋体"/>
+          <w:sz w:val="24"/>
+          <w:szCs w:val="24"/>
+        </w:rPr>
+        <w:tab/>
+      </w:r>
+      <w:r>
+        <w:rPr>
+          <w:rFonts w:ascii="宋体" w:eastAsia="宋体" w:hAnsi="宋体" w:hint="eastAsia"/>
+          <w:sz w:val="24"/>
+          <w:szCs w:val="24"/>
+        </w:rPr>
+        <w:t>互斥量。</w:t>
+      </w:r>
+      <w:r>
+        <w:rPr>
+          <w:rFonts w:ascii="宋体" w:eastAsia="宋体" w:hAnsi="宋体" w:hint="eastAsia"/>
+          <w:sz w:val="24"/>
+          <w:szCs w:val="24"/>
+        </w:rPr>
+        <w:t>因为高优先级的任务因为获取不到信号量而导致了阻塞，而低优先级的任务又因为比它优先级高且不需要信号量的任务阻塞，如此一来就导致高优先级的任务永远无法运行。所以解决问题的关键在于要让低优先级的任务赶紧运行，运行后释放出信号量，高优先级的任务才能运行。这样做就需要提升低优先级任务的优先级，使其大于中优先级任务，得到CPU使用权。</w:t>
+      </w:r>
+      <w:r>
+        <w:rPr>
+          <w:rFonts w:ascii="宋体" w:eastAsia="宋体" w:hAnsi="宋体" w:hint="eastAsia"/>
+          <w:sz w:val="24"/>
+          <w:szCs w:val="24"/>
+        </w:rPr>
+        <w:t>这个操作叫优先级继承，需要用互斥量来实现</w:t>
+      </w:r>
+      <w:r>
+        <w:rPr>
+          <w:rFonts w:ascii="宋体" w:eastAsia="宋体" w:hAnsi="宋体" w:hint="eastAsia"/>
+          <w:sz w:val="24"/>
+          <w:szCs w:val="24"/>
+        </w:rPr>
+        <w:t>。</w:t>
+      </w:r>
+    </w:p>
+    <w:p>
+      <w:pPr>
+        <w:spacing w:line="360" w:lineRule="auto"/>
+        <w:rPr>
+          <w:rFonts w:ascii="宋体" w:eastAsia="宋体" w:hAnsi="宋体" w:hint="eastAsia"/>
+          <w:sz w:val="24"/>
+          <w:szCs w:val="24"/>
+        </w:rPr>
+      </w:pPr>
+      <w:r>
+        <w:rPr>
+          <w:rFonts w:ascii="宋体" w:eastAsia="宋体" w:hAnsi="宋体" w:hint="eastAsia"/>
+          <w:sz w:val="24"/>
+          <w:szCs w:val="24"/>
+        </w:rPr>
+        <w:t>12、事件组</w:t>
+      </w:r>
+    </w:p>
+    <w:p>
+      <w:pPr>
+        <w:spacing w:line="360" w:lineRule="auto"/>
+        <w:rPr>
+          <w:rFonts w:ascii="宋体" w:eastAsia="宋体" w:hAnsi="宋体" w:hint="eastAsia"/>
+          <w:sz w:val="24"/>
+          <w:szCs w:val="24"/>
+        </w:rPr>
+      </w:pPr>
+      <w:r>
+        <w:rPr>
+          <w:rFonts w:ascii="宋体" w:eastAsia="宋体" w:hAnsi="宋体"/>
+          <w:sz w:val="24"/>
+          <w:szCs w:val="24"/>
+        </w:rPr>
+        <w:tab/>
+      </w:r>
+      <w:r>
+        <w:rPr>
+          <w:rFonts w:ascii="宋体" w:eastAsia="宋体" w:hAnsi="宋体" w:hint="eastAsia"/>
+          <w:sz w:val="24"/>
+          <w:szCs w:val="24"/>
+        </w:rPr>
+        <w:t>在之前学习的队列中，一个任务写队列，写完后只能唤醒一个任务，</w:t>
+      </w:r>
+      <w:r>
+        <w:rPr>
+          <w:rFonts w:ascii="宋体" w:eastAsia="宋体" w:hAnsi="宋体" w:hint="eastAsia"/>
+          <w:sz w:val="24"/>
+          <w:szCs w:val="24"/>
+        </w:rPr>
+        <w:t>如果想要实现一个任务写入多个数据后，可以唤醒多个任务，就需要采用事件组（event group）。</w:t>
+      </w:r>
+      <w:r>
+        <w:rPr>
+          <w:rFonts w:ascii="宋体" w:eastAsia="宋体" w:hAnsi="宋体" w:hint="eastAsia"/>
+          <w:sz w:val="24"/>
+          <w:szCs w:val="24"/>
+        </w:rPr>
+        <w:t>事件组中有一个整数，高八位不能使用，</w:t>
+      </w:r>
+      <w:r>
+        <w:rPr>
+          <w:rFonts w:ascii="宋体" w:eastAsia="宋体" w:hAnsi="宋体" w:hint="eastAsia"/>
+          <w:sz w:val="24"/>
+          <w:szCs w:val="24"/>
+        </w:rPr>
+        <w:t>高八位用来表示事件的关系是或的关系还是与的关系，</w:t>
+      </w:r>
+      <w:r>
+        <w:rPr>
+          <w:rFonts w:ascii="宋体" w:eastAsia="宋体" w:hAnsi="宋体" w:hint="eastAsia"/>
+          <w:sz w:val="24"/>
+          <w:szCs w:val="24"/>
+        </w:rPr>
+        <w:t>高八位之后的数据位都可以用于表示事件，事件组中还包含一个等待链表，等待某些事件产生，产生后</w:t>
+      </w:r>
+      <w:r>
+        <w:rPr>
+          <w:rFonts w:ascii="宋体" w:eastAsia="宋体" w:hAnsi="宋体" w:hint="eastAsia"/>
+          <w:sz w:val="24"/>
+          <w:szCs w:val="24"/>
+        </w:rPr>
+        <w:t>前往等待链表查询</w:t>
+      </w:r>
+      <w:r>
+        <w:rPr>
+          <w:rFonts w:ascii="宋体" w:eastAsia="宋体" w:hAnsi="宋体" w:hint="eastAsia"/>
+          <w:sz w:val="24"/>
+          <w:szCs w:val="24"/>
+        </w:rPr>
+        <w:t>唤醒</w:t>
+      </w:r>
+      <w:r>
+        <w:rPr>
+          <w:rFonts w:ascii="宋体" w:eastAsia="宋体" w:hAnsi="宋体" w:hint="eastAsia"/>
+          <w:sz w:val="24"/>
+          <w:szCs w:val="24"/>
+        </w:rPr>
+        <w:t>对应</w:t>
+      </w:r>
+      <w:r>
+        <w:rPr>
+          <w:rFonts w:ascii="宋体" w:eastAsia="宋体" w:hAnsi="宋体" w:hint="eastAsia"/>
+          <w:sz w:val="24"/>
+          <w:szCs w:val="24"/>
+        </w:rPr>
+        <w:t>任务</w:t>
+      </w:r>
+      <w:r>
+        <w:rPr>
+          <w:rFonts w:ascii="宋体" w:eastAsia="宋体" w:hAnsi="宋体" w:hint="eastAsia"/>
+          <w:sz w:val="24"/>
+          <w:szCs w:val="24"/>
+        </w:rPr>
+        <w:t>。</w:t>
+      </w:r>
+    </w:p>
+    <w:p>
+      <w:pPr>
+        <w:spacing w:line="360" w:lineRule="auto"/>
+        <w:rPr>
+          <w:rFonts w:ascii="宋体" w:eastAsia="宋体" w:hAnsi="宋体" w:hint="eastAsia"/>
+          <w:sz w:val="24"/>
+          <w:szCs w:val="24"/>
+        </w:rPr>
+      </w:pPr>
+      <w:r>
+        <w:rPr>
+          <w:rFonts w:ascii="宋体" w:eastAsia="宋体" w:hAnsi="宋体" w:hint="eastAsia"/>
+          <w:sz w:val="24"/>
+          <w:szCs w:val="24"/>
+        </w:rPr>
+        <w:t>二、FreeRTOS内部机制</w:t>
+      </w:r>
+      <w:r>
+        <w:rPr>
+          <w:rFonts w:ascii="宋体" w:eastAsia="宋体" w:hAnsi="宋体" w:hint="eastAsia"/>
+          <w:sz w:val="24"/>
+          <w:szCs w:val="24"/>
+        </w:rPr>
+        <w:t>（在快速入门的基础上做一个补充）</w:t>
+      </w:r>
+    </w:p>
+    <w:p>
+      <w:pPr>
+        <w:spacing w:line="360" w:lineRule="auto"/>
+        <w:rPr>
+          <w:rFonts w:ascii="宋体" w:eastAsia="宋体" w:hAnsi="宋体" w:hint="eastAsia"/>
+          <w:sz w:val="24"/>
+          <w:szCs w:val="24"/>
+        </w:rPr>
+      </w:pPr>
+      <w:r>
+        <w:rPr>
+          <w:rFonts w:ascii="宋体" w:eastAsia="宋体" w:hAnsi="宋体" w:hint="eastAsia"/>
+          <w:sz w:val="24"/>
+          <w:szCs w:val="24"/>
+        </w:rPr>
+        <w:t>1、</w:t>
+      </w:r>
+      <w:r>
+        <w:rPr>
+          <w:rFonts w:ascii="宋体" w:eastAsia="宋体" w:hAnsi="宋体" w:hint="eastAsia"/>
+          <w:sz w:val="24"/>
+          <w:szCs w:val="24"/>
+        </w:rPr>
+        <w:t>任务调度机制总结</w:t>
+      </w:r>
+    </w:p>
+    <w:p>
+      <w:pPr>
+        <w:spacing w:line="360" w:lineRule="auto"/>
+        <w:rPr>
+          <w:rFonts w:ascii="宋体" w:eastAsia="宋体" w:hAnsi="宋体" w:hint="eastAsia"/>
+          <w:sz w:val="24"/>
+          <w:szCs w:val="24"/>
+        </w:rPr>
+      </w:pPr>
+      <w:r>
+        <w:rPr>
+          <w:rFonts w:ascii="宋体" w:eastAsia="宋体" w:hAnsi="宋体" w:hint="eastAsia"/>
+          <w:sz w:val="24"/>
+          <w:szCs w:val="24"/>
+        </w:rPr>
+        <w:t>高优先级任务优先执行，可以抢占低优先级任务；高优先级的任务不停止，低优</w:t>
+      </w:r>
+      <w:r>
+        <w:rPr>
+          <w:rFonts w:ascii="宋体" w:eastAsia="宋体" w:hAnsi="宋体" w:hint="eastAsia"/>
+          <w:sz w:val="24"/>
+          <w:szCs w:val="24"/>
+        </w:rPr>
+        <w:lastRenderedPageBreak/>
+        <w:t>先级任务永远无法运行；同等优先级的任务交替运行</w:t>
+      </w:r>
+      <w:r>
+        <w:rPr>
+          <w:rFonts w:ascii="宋体" w:eastAsia="宋体" w:hAnsi="宋体" w:hint="eastAsia"/>
+          <w:sz w:val="24"/>
+          <w:szCs w:val="24"/>
+        </w:rPr>
+        <w:t>（时间片轮转）</w:t>
+      </w:r>
+      <w:r>
+        <w:rPr>
+          <w:rFonts w:ascii="宋体" w:eastAsia="宋体" w:hAnsi="宋体" w:hint="eastAsia"/>
+          <w:sz w:val="24"/>
+          <w:szCs w:val="24"/>
+        </w:rPr>
+        <w:t>。</w:t>
+      </w:r>
+      <w:r>
+        <w:rPr>
+          <w:rFonts w:ascii="宋体" w:eastAsia="宋体" w:hAnsi="宋体" w:hint="eastAsia"/>
+          <w:sz w:val="24"/>
+          <w:szCs w:val="24"/>
+        </w:rPr>
+        <w:t>一个任务可以分为</w:t>
+      </w:r>
+      <w:r>
+        <w:rPr>
+          <w:rFonts w:ascii="宋体" w:eastAsia="宋体" w:hAnsi="宋体" w:hint="eastAsia"/>
+          <w:sz w:val="24"/>
+          <w:szCs w:val="24"/>
+        </w:rPr>
+        <w:t>运行状态、就绪状态、阻塞状态（本来可以运行，但必须等某件事情发生后才能运行）、暂停状态（进入暂停后直至再次唤醒才能继续运行）。</w:t>
+      </w:r>
+      <w:r>
+        <w:rPr>
+          <w:rFonts w:ascii="宋体" w:eastAsia="宋体" w:hAnsi="宋体" w:hint="eastAsia"/>
+          <w:sz w:val="24"/>
+          <w:szCs w:val="24"/>
+        </w:rPr>
+        <w:t>管理任务的过程就是找出最高优先级的任务，运行它，如果任务的优先级都是一致的，那么就按照时间片轮转的机制交替运行。</w:t>
+      </w:r>
+      <w:r>
+        <w:rPr>
+          <w:rFonts w:ascii="宋体" w:eastAsia="宋体" w:hAnsi="宋体" w:hint="eastAsia"/>
+          <w:sz w:val="24"/>
+          <w:szCs w:val="24"/>
+        </w:rPr>
+        <w:t>先创建的任务会放在就绪链表的尾部，也就是说在同等优先级下，先创建的任务后运行。</w:t>
+      </w:r>
+      <w:r>
+        <w:rPr>
+          <w:rFonts w:ascii="宋体" w:eastAsia="宋体" w:hAnsi="宋体" w:hint="eastAsia"/>
+          <w:sz w:val="24"/>
+          <w:szCs w:val="24"/>
+        </w:rPr>
+        <w:t>执行调度的核心是Tick中断，每隔1ms产生1次中断，在Tick中断中，就会执行任务调度</w:t>
+      </w:r>
+      <w:r>
+        <w:rPr>
+          <w:rFonts w:ascii="宋体" w:eastAsia="宋体" w:hAnsi="宋体" w:hint="eastAsia"/>
+          <w:sz w:val="24"/>
+          <w:szCs w:val="24"/>
+        </w:rPr>
+        <w:t>，取出下一个就绪任务，进行任务切换</w:t>
+      </w:r>
+      <w:r>
+        <w:rPr>
+          <w:rFonts w:ascii="宋体" w:eastAsia="宋体" w:hAnsi="宋体" w:hint="eastAsia"/>
+          <w:sz w:val="24"/>
+          <w:szCs w:val="24"/>
+        </w:rPr>
+        <w:t>。</w:t>
+      </w:r>
+    </w:p>
+    <w:p>
+      <w:pPr>
+        <w:spacing w:line="360" w:lineRule="auto"/>
+        <w:rPr>
+          <w:rFonts w:ascii="宋体" w:eastAsia="宋体" w:hAnsi="宋体" w:hint="eastAsia"/>
+          <w:sz w:val="24"/>
+          <w:szCs w:val="24"/>
+        </w:rPr>
+      </w:pPr>
+      <w:r>
+        <w:rPr>
+          <w:rFonts w:ascii="宋体" w:eastAsia="宋体" w:hAnsi="宋体" w:hint="eastAsia"/>
+          <w:sz w:val="24"/>
+          <w:szCs w:val="24"/>
+        </w:rPr>
+        <w:t>2、任务通知</w:t>
+      </w:r>
+    </w:p>
+    <w:p>
+      <w:pPr>
+        <w:spacing w:line="360" w:lineRule="auto"/>
+        <w:rPr>
+          <w:rFonts w:ascii="宋体" w:eastAsia="宋体" w:hAnsi="宋体" w:hint="eastAsia"/>
+          <w:sz w:val="24"/>
+          <w:szCs w:val="24"/>
+        </w:rPr>
+      </w:pPr>
+      <w:r>
+        <w:rPr>
+          <w:rFonts w:ascii="宋体" w:eastAsia="宋体" w:hAnsi="宋体"/>
+          <w:sz w:val="24"/>
+          <w:szCs w:val="24"/>
+        </w:rPr>
+        <w:tab/>
+      </w:r>
+      <w:r>
+        <w:rPr>
+          <w:rFonts w:ascii="宋体" w:eastAsia="宋体" w:hAnsi="宋体" w:hint="eastAsia"/>
+          <w:sz w:val="24"/>
+          <w:szCs w:val="24"/>
+        </w:rPr>
+        <w:t>RTOS中的每一个任务都有一个TCB结构体，</w:t>
+      </w:r>
+      <w:r>
+        <w:rPr>
+          <w:rFonts w:ascii="宋体" w:eastAsia="宋体" w:hAnsi="宋体" w:hint="eastAsia"/>
+          <w:sz w:val="24"/>
+          <w:szCs w:val="24"/>
+        </w:rPr>
+        <w:t>里面有两个成员用于表示任务通知状态和任务通知值。</w:t>
+      </w:r>
+      <w:r>
+        <w:rPr>
+          <w:rFonts w:ascii="宋体" w:eastAsia="宋体" w:hAnsi="宋体" w:hint="eastAsia"/>
+          <w:sz w:val="24"/>
+          <w:szCs w:val="24"/>
+        </w:rPr>
+        <w:t>任务A可以往任务C的TCB结构体中写入数值，并唤醒任务C。</w:t>
+      </w:r>
+      <w:r>
+        <w:rPr>
+          <w:rFonts w:ascii="宋体" w:eastAsia="宋体" w:hAnsi="宋体" w:hint="eastAsia"/>
+          <w:sz w:val="24"/>
+          <w:szCs w:val="24"/>
+        </w:rPr>
+        <w:t>任务C的初始状态是没有等待通知，当任务A发来通知时，任务C状态切换为收到任务通知，然后任务C可以调用任务通知相关函数进行通知值获取，调用函数后任务C的状态又会切换回没有等待通知。</w:t>
+      </w:r>
+      <w:r>
+        <w:rPr>
+          <w:rFonts w:ascii="宋体" w:eastAsia="宋体" w:hAnsi="宋体" w:hint="eastAsia"/>
+          <w:sz w:val="24"/>
+          <w:szCs w:val="24"/>
+        </w:rPr>
+        <w:t>还有一种场景是，</w:t>
+      </w:r>
+      <w:r>
+        <w:rPr>
+          <w:rFonts w:ascii="宋体" w:eastAsia="宋体" w:hAnsi="宋体" w:hint="eastAsia"/>
+          <w:sz w:val="24"/>
+          <w:szCs w:val="24"/>
+        </w:rPr>
+        <w:t>任务C</w:t>
+      </w:r>
+      <w:r>
+        <w:rPr>
+          <w:rFonts w:ascii="宋体" w:eastAsia="宋体" w:hAnsi="宋体"/>
+          <w:sz w:val="24"/>
+          <w:szCs w:val="24"/>
+        </w:rPr>
+        <w:t>的初始状态</w:t>
+      </w:r>
+      <w:r>
+        <w:rPr>
+          <w:rFonts w:ascii="宋体" w:eastAsia="宋体" w:hAnsi="宋体" w:hint="eastAsia"/>
+          <w:sz w:val="24"/>
+          <w:szCs w:val="24"/>
+        </w:rPr>
+        <w:t>是没有等待通知</w:t>
+      </w:r>
+      <w:r>
+        <w:rPr>
+          <w:rFonts w:ascii="宋体" w:eastAsia="宋体" w:hAnsi="宋体" w:hint="eastAsia"/>
+          <w:sz w:val="24"/>
+          <w:szCs w:val="24"/>
+        </w:rPr>
+        <w:t>，然后任务C</w:t>
+      </w:r>
+      <w:r>
+        <w:rPr>
+          <w:rFonts w:ascii="宋体" w:eastAsia="宋体" w:hAnsi="宋体"/>
+          <w:sz w:val="24"/>
+          <w:szCs w:val="24"/>
+        </w:rPr>
+        <w:t>调用任务通知相关函数进行通知</w:t>
+      </w:r>
+      <w:r>
+        <w:rPr>
+          <w:rFonts w:ascii="宋体" w:eastAsia="宋体" w:hAnsi="宋体" w:hint="eastAsia"/>
+          <w:sz w:val="24"/>
+          <w:szCs w:val="24"/>
+        </w:rPr>
+        <w:t>值获取</w:t>
+      </w:r>
+      <w:r>
+        <w:rPr>
+          <w:rFonts w:ascii="宋体" w:eastAsia="宋体" w:hAnsi="宋体" w:hint="eastAsia"/>
+          <w:sz w:val="24"/>
+          <w:szCs w:val="24"/>
+        </w:rPr>
+        <w:t>，没有获取到任何值，任务C进入等待通知状态并休眠，直至有任务来通知才唤醒。</w:t>
+      </w:r>
+      <w:r>
+        <w:rPr>
+          <w:rFonts w:ascii="宋体" w:eastAsia="宋体" w:hAnsi="宋体" w:hint="eastAsia"/>
+          <w:sz w:val="24"/>
+          <w:szCs w:val="24"/>
+        </w:rPr>
+        <w:t>使用任务通知具有效率更高、资源占用更少的优点。因为使用任务通知时可以明确指定通知哪个任务，使用任务通知无需额外创建结构体。</w:t>
+      </w:r>
+    </w:p>
+    <w:p>
+      <w:pPr>
+        <w:spacing w:line="360" w:lineRule="auto"/>
+        <w:rPr>
+          <w:rFonts w:ascii="宋体" w:eastAsia="宋体" w:hAnsi="宋体" w:hint="eastAsia"/>
+          <w:sz w:val="24"/>
+          <w:szCs w:val="24"/>
+        </w:rPr>
+      </w:pPr>
+      <w:r>
+        <w:rPr>
+          <w:rFonts w:ascii="宋体" w:eastAsia="宋体" w:hAnsi="宋体" w:hint="eastAsia"/>
+          <w:sz w:val="24"/>
+          <w:szCs w:val="24"/>
+        </w:rPr>
+        <w:t>3、软件定时器</w:t>
+      </w:r>
+    </w:p>
+    <w:p>
+      <w:pPr>
+        <w:spacing w:line="360" w:lineRule="auto"/>
+        <w:rPr>
+          <w:rFonts w:ascii="宋体" w:eastAsia="宋体" w:hAnsi="宋体"/>
+          <w:sz w:val="24"/>
+          <w:szCs w:val="24"/>
+        </w:rPr>
+      </w:pPr>
+      <w:r>
+        <w:rPr>
+          <w:rFonts w:ascii="宋体" w:eastAsia="宋体" w:hAnsi="宋体"/>
+          <w:sz w:val="24"/>
+          <w:szCs w:val="24"/>
+        </w:rPr>
+        <w:tab/>
+      </w:r>
+      <w:r>
+        <w:rPr>
+          <w:rFonts w:ascii="宋体" w:eastAsia="宋体" w:hAnsi="宋体" w:hint="eastAsia"/>
+          <w:sz w:val="24"/>
+          <w:szCs w:val="24"/>
+        </w:rPr>
+        <w:t>RTOS中的硬件定时器每隔1个Tick就会产生一个中断，在硬件定时器的基础上可以实现多个软件定时器。</w:t>
+      </w:r>
+      <w:r>
+        <w:rPr>
+          <w:rFonts w:ascii="宋体" w:eastAsia="宋体" w:hAnsi="宋体" w:hint="eastAsia"/>
+          <w:sz w:val="24"/>
+          <w:szCs w:val="24"/>
+        </w:rPr>
+        <w:t>软件定时器就相当于是一个闹钟，在FreeRTOS中软件定时器主要用于完成两件事情，一是在未来的某个时间节点运行某个函数，二是周期性的运行某个函数。</w:t>
+      </w:r>
+      <w:r>
+        <w:rPr>
+          <w:rFonts w:ascii="宋体" w:eastAsia="宋体" w:hAnsi="宋体" w:hint="eastAsia"/>
+          <w:sz w:val="24"/>
+          <w:szCs w:val="24"/>
+        </w:rPr>
+        <w:t>FreeRTOS中的软件定时器基于Tick中断，以Tick中断作为时间基准。软件定时器分两种，一种是一次性的，定时器启动到定时时间后，</w:t>
+      </w:r>
+      <w:r>
+        <w:rPr>
+          <w:rFonts w:ascii="宋体" w:eastAsia="宋体" w:hAnsi="宋体"/>
+          <w:sz w:val="24"/>
+          <w:szCs w:val="24"/>
+        </w:rPr>
+        <w:t>它的回调函数只会被执行一次，然后该定时器进入冬眠状态</w:t>
+      </w:r>
+      <w:r>
+        <w:rPr>
+          <w:rFonts w:ascii="宋体" w:eastAsia="宋体" w:hAnsi="宋体" w:hint="eastAsia"/>
+          <w:sz w:val="24"/>
+          <w:szCs w:val="24"/>
+        </w:rPr>
+        <w:t>；另一种是自动加载的，</w:t>
+      </w:r>
+      <w:r>
+        <w:rPr>
+          <w:rFonts w:ascii="宋体" w:eastAsia="宋体" w:hAnsi="宋体"/>
+          <w:sz w:val="24"/>
+          <w:szCs w:val="24"/>
+        </w:rPr>
+        <w:t>定时器启动</w:t>
+      </w:r>
+      <w:r>
+        <w:rPr>
+          <w:rFonts w:ascii="宋体" w:eastAsia="宋体" w:hAnsi="宋体" w:hint="eastAsia"/>
+          <w:sz w:val="24"/>
+          <w:szCs w:val="24"/>
+        </w:rPr>
+        <w:t>到定时时间</w:t>
+      </w:r>
+      <w:r>
+        <w:rPr>
+          <w:rFonts w:ascii="宋体" w:eastAsia="宋体" w:hAnsi="宋体"/>
+          <w:sz w:val="24"/>
+          <w:szCs w:val="24"/>
+        </w:rPr>
+        <w:t>后，</w:t>
+      </w:r>
+      <w:r>
+        <w:rPr>
+          <w:rFonts w:ascii="宋体" w:eastAsia="宋体" w:hAnsi="宋体" w:hint="eastAsia"/>
+          <w:sz w:val="24"/>
+          <w:szCs w:val="24"/>
+        </w:rPr>
+        <w:t>定时器</w:t>
+      </w:r>
+      <w:r>
+        <w:rPr>
+          <w:rFonts w:ascii="宋体" w:eastAsia="宋体" w:hAnsi="宋体"/>
+          <w:sz w:val="24"/>
+          <w:szCs w:val="24"/>
+        </w:rPr>
+        <w:t>回调函数被周期性地调用</w:t>
+      </w:r>
+      <w:r>
+        <w:rPr>
+          <w:rFonts w:ascii="宋体" w:eastAsia="宋体" w:hAnsi="宋体" w:hint="eastAsia"/>
+          <w:sz w:val="24"/>
+          <w:szCs w:val="24"/>
+        </w:rPr>
+        <w:t>（回调函数就是定时器到达定时时间后要做的事情，和以前的定时器中断函数类似）。</w:t>
+      </w:r>
+      <w:r>
+        <w:rPr>
+          <w:rFonts w:ascii="宋体" w:eastAsia="宋体" w:hAnsi="宋体" w:hint="eastAsia"/>
+          <w:sz w:val="24"/>
+          <w:szCs w:val="24"/>
+        </w:rPr>
+        <w:t>RTOS中有一个软件定时器链表，链表中存放了多个软件定时器结构体，系统Tick中断函数来临时，前往软件定时器链表中查询，找出时间满的定时器，调用对应函</w:t>
+      </w:r>
+      <w:r>
+        <w:rPr>
+          <w:rFonts w:ascii="宋体" w:eastAsia="宋体" w:hAnsi="宋体" w:hint="eastAsia"/>
+          <w:sz w:val="24"/>
+          <w:szCs w:val="24"/>
+        </w:rPr>
+        <w:lastRenderedPageBreak/>
+        <w:t>数。FreeRTOS中考虑到软件定时器函数运行时长可能会影响</w:t>
+      </w:r>
+      <w:r>
+        <w:rPr>
+          <w:rFonts w:ascii="宋体" w:eastAsia="宋体" w:hAnsi="宋体" w:hint="eastAsia"/>
+          <w:sz w:val="24"/>
+          <w:szCs w:val="24"/>
+        </w:rPr>
+        <w:t>系统实时性，所以软件定时器时间到了以后就会去写队列，软件定时器任务读队列，读到数据就唤醒任务开始执行对应的功能</w:t>
+      </w:r>
+      <w:r>
+        <w:rPr>
+          <w:rFonts w:ascii="宋体" w:eastAsia="宋体" w:hAnsi="宋体" w:hint="eastAsia"/>
+          <w:sz w:val="24"/>
+          <w:szCs w:val="24"/>
+        </w:rPr>
+        <w:t>，比其他的RTOS多了一步，其他RTOS直接在硬件定时器中断中处理软件定时器任务，相比之下效率略差一点，但考虑的很全面。</w:t>
+      </w:r>
+    </w:p>
+    <w:p>
+      <w:pPr>
+        <w:spacing w:line="360" w:lineRule="auto"/>
+        <w:rPr>
+          <w:rFonts w:ascii="宋体" w:eastAsia="宋体" w:hAnsi="宋体"/>
+          <w:sz w:val="24"/>
+          <w:szCs w:val="24"/>
+        </w:rPr>
+      </w:pPr>
+      <w:r>
+        <w:rPr>
+          <w:rFonts w:ascii="宋体" w:eastAsia="宋体" w:hAnsi="宋体" w:hint="eastAsia"/>
+          <w:sz w:val="24"/>
+          <w:szCs w:val="24"/>
+        </w:rPr>
+        <w:t>4、加入RTOS后的STM32中断</w:t>
+      </w:r>
+    </w:p>
+    <w:p>
+      <w:pPr>
+        <w:spacing w:line="360" w:lineRule="auto"/>
+        <w:rPr>
+          <w:rFonts w:ascii="宋体" w:eastAsia="宋体" w:hAnsi="宋体"/>
+          <w:sz w:val="24"/>
+          <w:szCs w:val="24"/>
+        </w:rPr>
+      </w:pPr>
+      <w:r>
+        <w:rPr>
+          <w:rFonts w:ascii="宋体" w:eastAsia="宋体" w:hAnsi="宋体"/>
+          <w:sz w:val="24"/>
+          <w:szCs w:val="24"/>
+        </w:rPr>
+        <w:tab/>
+      </w:r>
+      <w:r>
+        <w:rPr>
+          <w:rFonts w:ascii="宋体" w:eastAsia="宋体" w:hAnsi="宋体" w:hint="eastAsia"/>
+          <w:sz w:val="24"/>
+          <w:szCs w:val="24"/>
+        </w:rPr>
+        <w:t>RTOS中</w:t>
+      </w:r>
+      <w:r>
+        <w:rPr>
+          <w:rFonts w:ascii="宋体" w:eastAsia="宋体" w:hAnsi="宋体" w:hint="eastAsia"/>
+          <w:sz w:val="24"/>
+          <w:szCs w:val="24"/>
+        </w:rPr>
+        <w:t>针对普通任务和针对中断的API函数是不一样的，彼此隔离。对于任务用的API，如果不成功，函数可以能会等待（比如写队列，队列满了，可以选择等待一会），也就是可能会阻塞；对于中断用的API，如果不成功必定是直接返回，不能等待。</w:t>
+      </w:r>
+    </w:p>
+    <w:p>
+      <w:pPr>
+        <w:spacing w:line="360" w:lineRule="auto"/>
+        <w:rPr>
+          <w:rFonts w:ascii="宋体" w:eastAsia="宋体" w:hAnsi="宋体"/>
+          <w:sz w:val="24"/>
+          <w:szCs w:val="24"/>
+        </w:rPr>
+      </w:pPr>
+      <w:r>
+        <w:rPr>
+          <w:rFonts w:ascii="宋体" w:eastAsia="宋体" w:hAnsi="宋体"/>
+          <w:sz w:val="24"/>
+          <w:szCs w:val="24"/>
+        </w:rPr>
+        <w:tab/>
+      </w:r>
+      <w:r>
+        <w:rPr>
+          <w:rFonts w:ascii="宋体" w:eastAsia="宋体" w:hAnsi="宋体" w:hint="eastAsia"/>
+          <w:sz w:val="24"/>
+          <w:szCs w:val="24"/>
+        </w:rPr>
+        <w:t>写队列的时候，第一步就是关中断，但是这个中断并不是全局中断。在FreeRTOS中有两类中断，优先级高的中断，不能调用RTOS的API函数，优先级较低的中断，可以调用RTOS的API函数。使用队列时关的中断是低优先级的中断，SystemTick也属于优先级较低的中断。</w:t>
+      </w:r>
+    </w:p>
+    <w:p>
+      <w:pPr>
+        <w:spacing w:line="360" w:lineRule="auto"/>
+        <w:rPr>
+          <w:rFonts w:ascii="宋体" w:eastAsia="宋体" w:hAnsi="宋体"/>
+          <w:sz w:val="24"/>
+          <w:szCs w:val="24"/>
+        </w:rPr>
+      </w:pPr>
+      <w:r>
+        <w:rPr>
+          <w:rFonts w:ascii="宋体" w:eastAsia="宋体" w:hAnsi="宋体"/>
+          <w:sz w:val="24"/>
+          <w:szCs w:val="24"/>
+        </w:rPr>
+        <w:tab/>
+      </w:r>
+      <w:r>
+        <w:rPr>
+          <w:rFonts w:ascii="宋体" w:eastAsia="宋体" w:hAnsi="宋体" w:hint="eastAsia"/>
+          <w:sz w:val="24"/>
+          <w:szCs w:val="24"/>
+        </w:rPr>
+        <w:t>低优先级的中断可以使用RTOS的API，这些低优先级中断包括系统时钟中断、GPIO中断等。任务和中断的优先级都有低有高，最低优先级的中断可以打断最高优先级的任务，即任意一个中断都可以打断任意一个任务。</w:t>
+      </w:r>
+    </w:p>
+    <w:p>
+      <w:pPr>
+        <w:spacing w:line="360" w:lineRule="auto"/>
+        <w:rPr>
+          <w:rFonts w:ascii="宋体" w:eastAsia="宋体" w:hAnsi="宋体"/>
+          <w:sz w:val="24"/>
+          <w:szCs w:val="24"/>
+        </w:rPr>
+      </w:pPr>
+      <w:r>
+        <w:rPr>
+          <w:rFonts w:ascii="宋体" w:eastAsia="宋体" w:hAnsi="宋体" w:hint="eastAsia"/>
+          <w:sz w:val="24"/>
+          <w:szCs w:val="24"/>
+        </w:rPr>
+        <w:t>5、临界资源访问</w:t>
+      </w:r>
+    </w:p>
+    <w:p>
+      <w:pPr>
+        <w:spacing w:line="360" w:lineRule="auto"/>
+        <w:rPr>
+          <w:rFonts w:ascii="宋体" w:eastAsia="宋体" w:hAnsi="宋体"/>
+          <w:sz w:val="24"/>
+          <w:szCs w:val="24"/>
+        </w:rPr>
+      </w:pPr>
+      <w:r>
+        <w:rPr>
+          <w:rFonts w:ascii="宋体" w:eastAsia="宋体" w:hAnsi="宋体"/>
+          <w:sz w:val="24"/>
+          <w:szCs w:val="24"/>
+        </w:rPr>
+        <w:tab/>
+      </w:r>
+      <w:r>
+        <w:rPr>
+          <w:rFonts w:ascii="宋体" w:eastAsia="宋体" w:hAnsi="宋体" w:hint="eastAsia"/>
+          <w:sz w:val="24"/>
+          <w:szCs w:val="24"/>
+        </w:rPr>
+        <w:t>访问临界资源遵循以下流程：关中断、关调度器-&gt;读数值-&gt;开中断、开调度器，这样做是为了避免其他任务和中断来争抢这个资源。</w:t>
+      </w:r>
+    </w:p>
+    <w:p>
+      <w:pPr>
+        <w:spacing w:line="360" w:lineRule="auto"/>
+        <w:rPr>
+          <w:rFonts w:ascii="宋体" w:eastAsia="宋体" w:hAnsi="宋体"/>
+          <w:sz w:val="24"/>
+          <w:szCs w:val="24"/>
+        </w:rPr>
+      </w:pPr>
+    </w:p>
+    <w:p>
+      <w:pPr>
+        <w:spacing w:line="360" w:lineRule="auto"/>
+        <w:rPr>
+          <w:rFonts w:ascii="宋体" w:eastAsia="宋体" w:hAnsi="宋体"/>
+          <w:sz w:val="24"/>
+          <w:szCs w:val="24"/>
+        </w:rPr>
+      </w:pPr>
+    </w:p>
+    <w:p>
+      <w:pPr>
+        <w:spacing w:line="360" w:lineRule="auto"/>
+        <w:rPr>
+          <w:rFonts w:ascii="宋体" w:eastAsia="宋体" w:hAnsi="宋体"/>
+          <w:sz w:val="24"/>
+          <w:szCs w:val="24"/>
+        </w:rPr>
+      </w:pPr>
+    </w:p>
+    <w:p>
+      <w:pPr>
+        <w:spacing w:line="360" w:lineRule="auto"/>
+        <w:rPr>
+          <w:rFonts w:ascii="宋体" w:eastAsia="宋体" w:hAnsi="宋体"/>
+          <w:sz w:val="24"/>
+          <w:szCs w:val="24"/>
+        </w:rPr>
+      </w:pPr>
+    </w:p>
+    <w:p>
+      <w:pPr>
+        <w:spacing w:line="360" w:lineRule="auto"/>
+        <w:rPr>
+          <w:rFonts w:ascii="宋体" w:eastAsia="宋体" w:hAnsi="宋体"/>
+          <w:sz w:val="24"/>
+          <w:szCs w:val="24"/>
+        </w:rPr>
+      </w:pPr>
+    </w:p>
+    <w:p>
+      <w:pPr>
+        <w:spacing w:line="360" w:lineRule="auto"/>
+        <w:rPr>
+          <w:rFonts w:ascii="宋体" w:eastAsia="宋体" w:hAnsi="宋体"/>
+          <w:sz w:val="24"/>
+          <w:szCs w:val="24"/>
+        </w:rPr>
+      </w:pPr>
+    </w:p>
+    <w:p>
+      <w:pPr>
+        <w:spacing w:line="360" w:lineRule="auto"/>
+        <w:rPr>
+          <w:rFonts w:ascii="宋体" w:eastAsia="宋体" w:hAnsi="宋体"/>
+          <w:sz w:val="24"/>
+          <w:szCs w:val="24"/>
+        </w:rPr>
+      </w:pPr>
+    </w:p>
+    <w:p>
+      <w:pPr>
+        <w:spacing w:line="360" w:lineRule="auto"/>
+        <w:rPr>
+          <w:rFonts w:ascii="宋体" w:eastAsia="宋体" w:hAnsi="宋体"/>
+          <w:sz w:val="24"/>
+          <w:szCs w:val="24"/>
+        </w:rPr>
+      </w:pPr>
+    </w:p>
+    <w:p>
+      <w:pPr>
+        <w:spacing w:line="360" w:lineRule="auto"/>
+        <w:rPr>
+          <w:rFonts w:ascii="宋体" w:eastAsia="宋体" w:hAnsi="宋体"/>
+          <w:sz w:val="24"/>
+          <w:szCs w:val="24"/>
+        </w:rPr>
+      </w:pPr>
+    </w:p>
+    <w:p>
+      <w:pPr>
+        <w:spacing w:line="360" w:lineRule="auto"/>
+        <w:rPr>
+          <w:rFonts w:ascii="宋体" w:eastAsia="宋体" w:hAnsi="宋体"/>
+          <w:sz w:val="24"/>
+          <w:szCs w:val="24"/>
+        </w:rPr>
+      </w:pPr>
+    </w:p>
+    <w:p>
+      <w:pPr>
+        <w:spacing w:line="360" w:lineRule="auto"/>
+        <w:rPr>
+          <w:rFonts w:ascii="宋体" w:eastAsia="宋体" w:hAnsi="宋体"/>
+          <w:sz w:val="24"/>
+          <w:szCs w:val="24"/>
+        </w:rPr>
+      </w:pPr>
+      <w:r>
+        <w:rPr>
+          <w:rFonts w:ascii="宋体" w:eastAsia="宋体" w:hAnsi="宋体" w:hint="eastAsia"/>
+          <w:sz w:val="24"/>
+          <w:szCs w:val="24"/>
+        </w:rPr>
+        <w:lastRenderedPageBreak/>
+        <w:t>C语言学习：</w:t>
+      </w:r>
+    </w:p>
+    <w:p>
+      <w:pPr>
+        <w:spacing w:line="360" w:lineRule="auto"/>
+        <w:rPr>
+          <w:rFonts w:ascii="宋体" w:eastAsia="宋体" w:hAnsi="宋体" w:hint="eastAsia"/>
+          <w:sz w:val="24"/>
+          <w:szCs w:val="24"/>
+        </w:rPr>
+      </w:pPr>
+      <w:r>
+        <w:rPr>
+          <w:rFonts w:ascii="宋体" w:eastAsia="宋体" w:hAnsi="宋体" w:hint="eastAsia"/>
+          <w:sz w:val="24"/>
+          <w:szCs w:val="24"/>
+        </w:rPr>
+        <w:t>1、链表的操作</w:t>
       </w:r>
     </w:p>
     <w:sectPr>

--- a/RTOS学习记录.docx
+++ b/RTOS学习记录.docx
@@ -2956,7 +2956,7 @@
       <w:pPr>
         <w:spacing w:line="360" w:lineRule="auto"/>
         <w:rPr>
-          <w:rFonts w:ascii="宋体" w:eastAsia="宋体" w:hAnsi="宋体"/>
+          <w:rFonts w:ascii="宋体" w:eastAsia="宋体" w:hAnsi="宋体" w:hint="eastAsia"/>
           <w:sz w:val="24"/>
           <w:szCs w:val="24"/>
         </w:rPr>
@@ -3095,28 +3095,88 @@
       <w:pPr>
         <w:spacing w:line="360" w:lineRule="auto"/>
         <w:rPr>
+          <w:rFonts w:ascii="宋体" w:eastAsia="宋体" w:hAnsi="宋体" w:hint="eastAsia"/>
+          <w:sz w:val="24"/>
+          <w:szCs w:val="24"/>
+        </w:rPr>
+      </w:pPr>
+      <w:r>
+        <w:rPr>
+          <w:rFonts w:ascii="宋体" w:eastAsia="宋体" w:hAnsi="宋体" w:hint="eastAsia"/>
+          <w:sz w:val="24"/>
+          <w:szCs w:val="24"/>
+        </w:rPr>
+        <w:t>4、加入RTOS后的STM32中断</w:t>
+      </w:r>
+    </w:p>
+    <w:p>
+      <w:pPr>
+        <w:spacing w:line="360" w:lineRule="auto"/>
+        <w:rPr>
+          <w:rFonts w:ascii="宋体" w:eastAsia="宋体" w:hAnsi="宋体" w:hint="eastAsia"/>
+          <w:sz w:val="24"/>
+          <w:szCs w:val="24"/>
+        </w:rPr>
+      </w:pPr>
+      <w:r>
+        <w:rPr>
           <w:rFonts w:ascii="宋体" w:eastAsia="宋体" w:hAnsi="宋体"/>
           <w:sz w:val="24"/>
           <w:szCs w:val="24"/>
         </w:rPr>
-      </w:pPr>
-      <w:r>
-        <w:rPr>
-          <w:rFonts w:ascii="宋体" w:eastAsia="宋体" w:hAnsi="宋体" w:hint="eastAsia"/>
-          <w:sz w:val="24"/>
-          <w:szCs w:val="24"/>
-        </w:rPr>
-        <w:t>4、加入RTOS后的STM32中断</w:t>
-      </w:r>
-    </w:p>
-    <w:p>
-      <w:pPr>
-        <w:spacing w:line="360" w:lineRule="auto"/>
+        <w:tab/>
+      </w:r>
+      <w:r>
+        <w:rPr>
+          <w:rFonts w:ascii="宋体" w:eastAsia="宋体" w:hAnsi="宋体" w:hint="eastAsia"/>
+          <w:sz w:val="24"/>
+          <w:szCs w:val="24"/>
+        </w:rPr>
+        <w:t>RTOS中</w:t>
+      </w:r>
+      <w:r>
+        <w:rPr>
+          <w:rFonts w:ascii="宋体" w:eastAsia="宋体" w:hAnsi="宋体" w:hint="eastAsia"/>
+          <w:sz w:val="24"/>
+          <w:szCs w:val="24"/>
+        </w:rPr>
+        <w:t>针对普通任务和针对中断的API函数是不一样的，彼此隔离。对于任务用的API，如果不成功，函数可以能会等待（比如写队列，队列满了，可以选择等待一会），也就是可能会阻塞；对于中断用的API，如果不成功必定是直接返回，不能等待。</w:t>
+      </w:r>
+    </w:p>
+    <w:p>
+      <w:pPr>
+        <w:spacing w:line="360" w:lineRule="auto"/>
+        <w:rPr>
+          <w:rFonts w:ascii="宋体" w:eastAsia="宋体" w:hAnsi="宋体" w:hint="eastAsia"/>
+          <w:sz w:val="24"/>
+          <w:szCs w:val="24"/>
+        </w:rPr>
+      </w:pPr>
+      <w:r>
         <w:rPr>
           <w:rFonts w:ascii="宋体" w:eastAsia="宋体" w:hAnsi="宋体"/>
           <w:sz w:val="24"/>
           <w:szCs w:val="24"/>
         </w:rPr>
+        <w:tab/>
+      </w:r>
+      <w:r>
+        <w:rPr>
+          <w:rFonts w:ascii="宋体" w:eastAsia="宋体" w:hAnsi="宋体" w:hint="eastAsia"/>
+          <w:sz w:val="24"/>
+          <w:szCs w:val="24"/>
+        </w:rPr>
+        <w:t>写队列的时候，第一步就是关中断，但是这个中断并不是全局中断。在FreeRTOS中有两类中断，优先级高的中断，不能调用RTOS的API函数，优先级较低的中断，可以调用RTOS的API函数。使用队列时关的中断是低优先级的中断，SystemTick也属于优先级较低的中断。</w:t>
+      </w:r>
+    </w:p>
+    <w:p>
+      <w:pPr>
+        <w:spacing w:line="360" w:lineRule="auto"/>
+        <w:rPr>
+          <w:rFonts w:ascii="宋体" w:eastAsia="宋体" w:hAnsi="宋体" w:hint="eastAsia"/>
+          <w:sz w:val="24"/>
+          <w:szCs w:val="24"/>
+        </w:rPr>
       </w:pPr>
       <w:r>
         <w:rPr>
@@ -3132,32 +3192,42 @@
           <w:sz w:val="24"/>
           <w:szCs w:val="24"/>
         </w:rPr>
-        <w:t>RTOS中</w:t>
-      </w:r>
-      <w:r>
-        <w:rPr>
-          <w:rFonts w:ascii="宋体" w:eastAsia="宋体" w:hAnsi="宋体" w:hint="eastAsia"/>
-          <w:sz w:val="24"/>
-          <w:szCs w:val="24"/>
-        </w:rPr>
-        <w:t>针对普通任务和针对中断的API函数是不一样的，彼此隔离。对于任务用的API，如果不成功，函数可以能会等待（比如写队列，队列满了，可以选择等待一会），也就是可能会阻塞；对于中断用的API，如果不成功必定是直接返回，不能等待。</w:t>
-      </w:r>
-    </w:p>
-    <w:p>
-      <w:pPr>
-        <w:spacing w:line="360" w:lineRule="auto"/>
+        <w:t>低优先级的中断可以使用RTOS的API，这些低优先级中断包括系统时钟中断、GPIO中断等。任务和中断的优先级都有低有高，最低优先级的中断可以打断最高优先级的任务，即任意一个中断都可以打断任意一个任务。</w:t>
+      </w:r>
+    </w:p>
+    <w:p>
+      <w:pPr>
+        <w:spacing w:line="360" w:lineRule="auto"/>
+        <w:rPr>
+          <w:rFonts w:ascii="宋体" w:eastAsia="宋体" w:hAnsi="宋体" w:hint="eastAsia"/>
+          <w:sz w:val="24"/>
+          <w:szCs w:val="24"/>
+        </w:rPr>
+      </w:pPr>
+      <w:r>
+        <w:rPr>
+          <w:rFonts w:ascii="宋体" w:eastAsia="宋体" w:hAnsi="宋体" w:hint="eastAsia"/>
+          <w:sz w:val="24"/>
+          <w:szCs w:val="24"/>
+        </w:rPr>
+        <w:t>5、临界资源访问</w:t>
+      </w:r>
+    </w:p>
+    <w:p>
+      <w:pPr>
+        <w:spacing w:line="360" w:lineRule="auto"/>
+        <w:rPr>
+          <w:rFonts w:ascii="宋体" w:eastAsia="宋体" w:hAnsi="宋体" w:hint="eastAsia"/>
+          <w:sz w:val="24"/>
+          <w:szCs w:val="24"/>
+        </w:rPr>
+      </w:pPr>
+      <w:r>
         <w:rPr>
           <w:rFonts w:ascii="宋体" w:eastAsia="宋体" w:hAnsi="宋体"/>
           <w:sz w:val="24"/>
           <w:szCs w:val="24"/>
         </w:rPr>
-      </w:pPr>
-      <w:r>
-        <w:rPr>
-          <w:rFonts w:ascii="宋体" w:eastAsia="宋体" w:hAnsi="宋体"/>
-          <w:sz w:val="24"/>
-          <w:szCs w:val="24"/>
-        </w:rPr>
         <w:tab/>
       </w:r>
       <w:r>
@@ -3166,76 +3236,6 @@
           <w:sz w:val="24"/>
           <w:szCs w:val="24"/>
         </w:rPr>
-        <w:t>写队列的时候，第一步就是关中断，但是这个中断并不是全局中断。在FreeRTOS中有两类中断，优先级高的中断，不能调用RTOS的API函数，优先级较低的中断，可以调用RTOS的API函数。使用队列时关的中断是低优先级的中断，SystemTick也属于优先级较低的中断。</w:t>
-      </w:r>
-    </w:p>
-    <w:p>
-      <w:pPr>
-        <w:spacing w:line="360" w:lineRule="auto"/>
-        <w:rPr>
-          <w:rFonts w:ascii="宋体" w:eastAsia="宋体" w:hAnsi="宋体"/>
-          <w:sz w:val="24"/>
-          <w:szCs w:val="24"/>
-        </w:rPr>
-      </w:pPr>
-      <w:r>
-        <w:rPr>
-          <w:rFonts w:ascii="宋体" w:eastAsia="宋体" w:hAnsi="宋体"/>
-          <w:sz w:val="24"/>
-          <w:szCs w:val="24"/>
-        </w:rPr>
-        <w:tab/>
-      </w:r>
-      <w:r>
-        <w:rPr>
-          <w:rFonts w:ascii="宋体" w:eastAsia="宋体" w:hAnsi="宋体" w:hint="eastAsia"/>
-          <w:sz w:val="24"/>
-          <w:szCs w:val="24"/>
-        </w:rPr>
-        <w:t>低优先级的中断可以使用RTOS的API，这些低优先级中断包括系统时钟中断、GPIO中断等。任务和中断的优先级都有低有高，最低优先级的中断可以打断最高优先级的任务，即任意一个中断都可以打断任意一个任务。</w:t>
-      </w:r>
-    </w:p>
-    <w:p>
-      <w:pPr>
-        <w:spacing w:line="360" w:lineRule="auto"/>
-        <w:rPr>
-          <w:rFonts w:ascii="宋体" w:eastAsia="宋体" w:hAnsi="宋体"/>
-          <w:sz w:val="24"/>
-          <w:szCs w:val="24"/>
-        </w:rPr>
-      </w:pPr>
-      <w:r>
-        <w:rPr>
-          <w:rFonts w:ascii="宋体" w:eastAsia="宋体" w:hAnsi="宋体" w:hint="eastAsia"/>
-          <w:sz w:val="24"/>
-          <w:szCs w:val="24"/>
-        </w:rPr>
-        <w:t>5、临界资源访问</w:t>
-      </w:r>
-    </w:p>
-    <w:p>
-      <w:pPr>
-        <w:spacing w:line="360" w:lineRule="auto"/>
-        <w:rPr>
-          <w:rFonts w:ascii="宋体" w:eastAsia="宋体" w:hAnsi="宋体"/>
-          <w:sz w:val="24"/>
-          <w:szCs w:val="24"/>
-        </w:rPr>
-      </w:pPr>
-      <w:r>
-        <w:rPr>
-          <w:rFonts w:ascii="宋体" w:eastAsia="宋体" w:hAnsi="宋体"/>
-          <w:sz w:val="24"/>
-          <w:szCs w:val="24"/>
-        </w:rPr>
-        <w:tab/>
-      </w:r>
-      <w:r>
-        <w:rPr>
-          <w:rFonts w:ascii="宋体" w:eastAsia="宋体" w:hAnsi="宋体" w:hint="eastAsia"/>
-          <w:sz w:val="24"/>
-          <w:szCs w:val="24"/>
-        </w:rPr>
         <w:t>访问临界资源遵循以下流程：关中断、关调度器-&gt;读数值-&gt;开中断、开调度器，这样做是为了避免其他任务和中断来争抢这个资源。</w:t>
       </w:r>
     </w:p>
@@ -3243,107 +3243,107 @@
       <w:pPr>
         <w:spacing w:line="360" w:lineRule="auto"/>
         <w:rPr>
-          <w:rFonts w:ascii="宋体" w:eastAsia="宋体" w:hAnsi="宋体"/>
-          <w:sz w:val="24"/>
-          <w:szCs w:val="24"/>
-        </w:rPr>
-      </w:pPr>
-    </w:p>
-    <w:p>
-      <w:pPr>
-        <w:spacing w:line="360" w:lineRule="auto"/>
-        <w:rPr>
-          <w:rFonts w:ascii="宋体" w:eastAsia="宋体" w:hAnsi="宋体"/>
-          <w:sz w:val="24"/>
-          <w:szCs w:val="24"/>
-        </w:rPr>
-      </w:pPr>
-    </w:p>
-    <w:p>
-      <w:pPr>
-        <w:spacing w:line="360" w:lineRule="auto"/>
-        <w:rPr>
-          <w:rFonts w:ascii="宋体" w:eastAsia="宋体" w:hAnsi="宋体"/>
-          <w:sz w:val="24"/>
-          <w:szCs w:val="24"/>
-        </w:rPr>
-      </w:pPr>
-    </w:p>
-    <w:p>
-      <w:pPr>
-        <w:spacing w:line="360" w:lineRule="auto"/>
-        <w:rPr>
-          <w:rFonts w:ascii="宋体" w:eastAsia="宋体" w:hAnsi="宋体"/>
-          <w:sz w:val="24"/>
-          <w:szCs w:val="24"/>
-        </w:rPr>
-      </w:pPr>
-    </w:p>
-    <w:p>
-      <w:pPr>
-        <w:spacing w:line="360" w:lineRule="auto"/>
-        <w:rPr>
-          <w:rFonts w:ascii="宋体" w:eastAsia="宋体" w:hAnsi="宋体"/>
-          <w:sz w:val="24"/>
-          <w:szCs w:val="24"/>
-        </w:rPr>
-      </w:pPr>
-    </w:p>
-    <w:p>
-      <w:pPr>
-        <w:spacing w:line="360" w:lineRule="auto"/>
-        <w:rPr>
-          <w:rFonts w:ascii="宋体" w:eastAsia="宋体" w:hAnsi="宋体"/>
-          <w:sz w:val="24"/>
-          <w:szCs w:val="24"/>
-        </w:rPr>
-      </w:pPr>
-    </w:p>
-    <w:p>
-      <w:pPr>
-        <w:spacing w:line="360" w:lineRule="auto"/>
-        <w:rPr>
-          <w:rFonts w:ascii="宋体" w:eastAsia="宋体" w:hAnsi="宋体"/>
-          <w:sz w:val="24"/>
-          <w:szCs w:val="24"/>
-        </w:rPr>
-      </w:pPr>
-    </w:p>
-    <w:p>
-      <w:pPr>
-        <w:spacing w:line="360" w:lineRule="auto"/>
-        <w:rPr>
-          <w:rFonts w:ascii="宋体" w:eastAsia="宋体" w:hAnsi="宋体"/>
-          <w:sz w:val="24"/>
-          <w:szCs w:val="24"/>
-        </w:rPr>
-      </w:pPr>
-    </w:p>
-    <w:p>
-      <w:pPr>
-        <w:spacing w:line="360" w:lineRule="auto"/>
-        <w:rPr>
-          <w:rFonts w:ascii="宋体" w:eastAsia="宋体" w:hAnsi="宋体"/>
-          <w:sz w:val="24"/>
-          <w:szCs w:val="24"/>
-        </w:rPr>
-      </w:pPr>
-    </w:p>
-    <w:p>
-      <w:pPr>
-        <w:spacing w:line="360" w:lineRule="auto"/>
-        <w:rPr>
-          <w:rFonts w:ascii="宋体" w:eastAsia="宋体" w:hAnsi="宋体"/>
-          <w:sz w:val="24"/>
-          <w:szCs w:val="24"/>
-        </w:rPr>
-      </w:pPr>
-    </w:p>
-    <w:p>
-      <w:pPr>
-        <w:spacing w:line="360" w:lineRule="auto"/>
-        <w:rPr>
-          <w:rFonts w:ascii="宋体" w:eastAsia="宋体" w:hAnsi="宋体"/>
+          <w:rFonts w:ascii="宋体" w:eastAsia="宋体" w:hAnsi="宋体" w:hint="eastAsia"/>
+          <w:sz w:val="24"/>
+          <w:szCs w:val="24"/>
+        </w:rPr>
+      </w:pPr>
+    </w:p>
+    <w:p>
+      <w:pPr>
+        <w:spacing w:line="360" w:lineRule="auto"/>
+        <w:rPr>
+          <w:rFonts w:ascii="宋体" w:eastAsia="宋体" w:hAnsi="宋体" w:hint="eastAsia"/>
+          <w:sz w:val="24"/>
+          <w:szCs w:val="24"/>
+        </w:rPr>
+      </w:pPr>
+    </w:p>
+    <w:p>
+      <w:pPr>
+        <w:spacing w:line="360" w:lineRule="auto"/>
+        <w:rPr>
+          <w:rFonts w:ascii="宋体" w:eastAsia="宋体" w:hAnsi="宋体" w:hint="eastAsia"/>
+          <w:sz w:val="24"/>
+          <w:szCs w:val="24"/>
+        </w:rPr>
+      </w:pPr>
+    </w:p>
+    <w:p>
+      <w:pPr>
+        <w:spacing w:line="360" w:lineRule="auto"/>
+        <w:rPr>
+          <w:rFonts w:ascii="宋体" w:eastAsia="宋体" w:hAnsi="宋体" w:hint="eastAsia"/>
+          <w:sz w:val="24"/>
+          <w:szCs w:val="24"/>
+        </w:rPr>
+      </w:pPr>
+    </w:p>
+    <w:p>
+      <w:pPr>
+        <w:spacing w:line="360" w:lineRule="auto"/>
+        <w:rPr>
+          <w:rFonts w:ascii="宋体" w:eastAsia="宋体" w:hAnsi="宋体" w:hint="eastAsia"/>
+          <w:sz w:val="24"/>
+          <w:szCs w:val="24"/>
+        </w:rPr>
+      </w:pPr>
+    </w:p>
+    <w:p>
+      <w:pPr>
+        <w:spacing w:line="360" w:lineRule="auto"/>
+        <w:rPr>
+          <w:rFonts w:ascii="宋体" w:eastAsia="宋体" w:hAnsi="宋体" w:hint="eastAsia"/>
+          <w:sz w:val="24"/>
+          <w:szCs w:val="24"/>
+        </w:rPr>
+      </w:pPr>
+    </w:p>
+    <w:p>
+      <w:pPr>
+        <w:spacing w:line="360" w:lineRule="auto"/>
+        <w:rPr>
+          <w:rFonts w:ascii="宋体" w:eastAsia="宋体" w:hAnsi="宋体" w:hint="eastAsia"/>
+          <w:sz w:val="24"/>
+          <w:szCs w:val="24"/>
+        </w:rPr>
+      </w:pPr>
+    </w:p>
+    <w:p>
+      <w:pPr>
+        <w:spacing w:line="360" w:lineRule="auto"/>
+        <w:rPr>
+          <w:rFonts w:ascii="宋体" w:eastAsia="宋体" w:hAnsi="宋体" w:hint="eastAsia"/>
+          <w:sz w:val="24"/>
+          <w:szCs w:val="24"/>
+        </w:rPr>
+      </w:pPr>
+    </w:p>
+    <w:p>
+      <w:pPr>
+        <w:spacing w:line="360" w:lineRule="auto"/>
+        <w:rPr>
+          <w:rFonts w:ascii="宋体" w:eastAsia="宋体" w:hAnsi="宋体" w:hint="eastAsia"/>
+          <w:sz w:val="24"/>
+          <w:szCs w:val="24"/>
+        </w:rPr>
+      </w:pPr>
+    </w:p>
+    <w:p>
+      <w:pPr>
+        <w:spacing w:line="360" w:lineRule="auto"/>
+        <w:rPr>
+          <w:rFonts w:ascii="宋体" w:eastAsia="宋体" w:hAnsi="宋体" w:hint="eastAsia"/>
+          <w:sz w:val="24"/>
+          <w:szCs w:val="24"/>
+        </w:rPr>
+      </w:pPr>
+    </w:p>
+    <w:p>
+      <w:pPr>
+        <w:spacing w:line="360" w:lineRule="auto"/>
+        <w:rPr>
+          <w:rFonts w:ascii="宋体" w:eastAsia="宋体" w:hAnsi="宋体" w:hint="eastAsia"/>
           <w:sz w:val="24"/>
           <w:szCs w:val="24"/>
         </w:rPr>
@@ -3362,18 +3362,162 @@
       <w:pPr>
         <w:spacing w:line="360" w:lineRule="auto"/>
         <w:rPr>
-          <w:rFonts w:ascii="宋体" w:eastAsia="宋体" w:hAnsi="宋体" w:hint="eastAsia"/>
-          <w:sz w:val="24"/>
-          <w:szCs w:val="24"/>
-        </w:rPr>
-      </w:pPr>
-      <w:r>
-        <w:rPr>
-          <w:rFonts w:ascii="宋体" w:eastAsia="宋体" w:hAnsi="宋体" w:hint="eastAsia"/>
-          <w:sz w:val="24"/>
-          <w:szCs w:val="24"/>
-        </w:rPr>
-        <w:t>1、链表的操作</w:t>
+          <w:rFonts w:ascii="宋体" w:eastAsia="宋体" w:hAnsi="宋体"/>
+          <w:sz w:val="24"/>
+          <w:szCs w:val="24"/>
+        </w:rPr>
+      </w:pPr>
+      <w:r>
+        <w:rPr>
+          <w:rFonts w:ascii="宋体" w:eastAsia="宋体" w:hAnsi="宋体" w:hint="eastAsia"/>
+          <w:sz w:val="24"/>
+          <w:szCs w:val="24"/>
+        </w:rPr>
+        <w:t>1、链表</w:t>
+      </w:r>
+    </w:p>
+    <w:p>
+      <w:pPr>
+        <w:spacing w:line="360" w:lineRule="auto"/>
+        <w:rPr>
+          <w:rFonts w:ascii="宋体" w:eastAsia="宋体" w:hAnsi="宋体"/>
+          <w:sz w:val="24"/>
+          <w:szCs w:val="24"/>
+        </w:rPr>
+      </w:pPr>
+      <w:r>
+        <w:rPr>
+          <w:rFonts w:ascii="宋体" w:eastAsia="宋体" w:hAnsi="宋体"/>
+          <w:sz w:val="24"/>
+          <w:szCs w:val="24"/>
+        </w:rPr>
+        <w:tab/>
+      </w:r>
+      <w:r>
+        <w:rPr>
+          <w:rFonts w:ascii="宋体" w:eastAsia="宋体" w:hAnsi="宋体" w:hint="eastAsia"/>
+          <w:sz w:val="24"/>
+          <w:szCs w:val="24"/>
+        </w:rPr>
+        <w:t>学习链表，需要深入理解指针。变量，就是能改变的量，就意味着能读能写，必然存放在内存中。指针，保存的是地址，在32位处理器中，无论什么指针的大小都是4字节。</w:t>
+      </w:r>
+    </w:p>
+    <w:p>
+      <w:pPr>
+        <w:spacing w:line="360" w:lineRule="auto"/>
+        <w:rPr>
+          <w:rFonts w:ascii="宋体" w:eastAsia="宋体" w:hAnsi="宋体"/>
+          <w:sz w:val="24"/>
+          <w:szCs w:val="24"/>
+        </w:rPr>
+      </w:pPr>
+      <w:r>
+        <w:rPr>
+          <w:rFonts w:ascii="宋体" w:eastAsia="宋体" w:hAnsi="宋体"/>
+          <w:sz w:val="24"/>
+          <w:szCs w:val="24"/>
+        </w:rPr>
+        <w:tab/>
+      </w:r>
+      <w:r>
+        <w:rPr>
+          <w:rFonts w:ascii="宋体" w:eastAsia="宋体" w:hAnsi="宋体" w:hint="eastAsia"/>
+          <w:sz w:val="24"/>
+          <w:szCs w:val="24"/>
+        </w:rPr>
+        <w:t>假设有一个队伍，需要进行排队，队伍中可以站多个人，新加入的成员需要根据身高或其他条件安排他站在队伍的指定位置。这支队伍的开头就叫链表头，排队的成员叫链表项。</w:t>
+      </w:r>
+      <w:r>
+        <w:rPr>
+          <w:rFonts w:ascii="宋体" w:eastAsia="宋体" w:hAnsi="宋体" w:hint="eastAsia"/>
+          <w:sz w:val="24"/>
+          <w:szCs w:val="24"/>
+        </w:rPr>
+        <w:t>链表的每一个成员都可以是一个结构体，这个结构体中要要包含链表的基本信息（链表名）以及一个指向结构体的指针（指向链表的下一个节点）。</w:t>
+      </w:r>
+    </w:p>
+    <w:p>
+      <w:pPr>
+        <w:spacing w:line="360" w:lineRule="auto"/>
+        <w:rPr>
+          <w:rFonts w:ascii="宋体" w:eastAsia="宋体" w:hAnsi="宋体"/>
+          <w:sz w:val="24"/>
+          <w:szCs w:val="24"/>
+        </w:rPr>
+      </w:pPr>
+      <w:r>
+        <w:rPr>
+          <w:rFonts w:ascii="宋体" w:eastAsia="宋体" w:hAnsi="宋体"/>
+          <w:sz w:val="24"/>
+          <w:szCs w:val="24"/>
+        </w:rPr>
+        <w:tab/>
+      </w:r>
+      <w:r>
+        <w:rPr>
+          <w:rFonts w:ascii="宋体" w:eastAsia="宋体" w:hAnsi="宋体" w:hint="eastAsia"/>
+          <w:sz w:val="24"/>
+          <w:szCs w:val="24"/>
+        </w:rPr>
+        <w:t>访问结构体本身，用“.”运算符，通过地址访问结构体用“-&gt;”运算符</w:t>
+      </w:r>
+      <w:r>
+        <w:rPr>
+          <w:rFonts w:ascii="宋体" w:eastAsia="宋体" w:hAnsi="宋体" w:hint="eastAsia"/>
+          <w:sz w:val="24"/>
+          <w:szCs w:val="24"/>
+        </w:rPr>
+        <w:t>.“-&gt;”运算符相当于执行了两个操作，首先执行指针取值操作，获取到这个完整的结构体，获取到完整结构体再去访问结构体成员。</w:t>
+      </w:r>
+    </w:p>
+    <w:p>
+      <w:pPr>
+        <w:spacing w:line="360" w:lineRule="auto"/>
+        <w:rPr>
+          <w:rFonts w:ascii="宋体" w:eastAsia="宋体" w:hAnsi="宋体" w:hint="eastAsia"/>
+          <w:sz w:val="24"/>
+          <w:szCs w:val="24"/>
+        </w:rPr>
+      </w:pPr>
+      <w:r>
+        <w:rPr>
+          <w:rFonts w:ascii="宋体" w:eastAsia="宋体" w:hAnsi="宋体"/>
+          <w:sz w:val="24"/>
+          <w:szCs w:val="24"/>
+        </w:rPr>
+        <w:tab/>
+      </w:r>
+      <w:r>
+        <w:rPr>
+          <w:rFonts w:ascii="宋体" w:eastAsia="宋体" w:hAnsi="宋体" w:hint="eastAsia"/>
+          <w:sz w:val="24"/>
+          <w:szCs w:val="24"/>
+        </w:rPr>
+        <w:t>链表基础操作：（1）添加节点到链表中：分两种情况，一种情况是原链表本身就是空链表，直接把新节点的地址赋给链表的next指针；一种情况是原链表非空，该情况下遍历出原链表最后一个节点，最后一个节点的next指针指向新加入节点，新节点next指向NULL即可。（2）</w:t>
+      </w:r>
+      <w:r>
+        <w:rPr>
+          <w:rFonts w:ascii="宋体" w:eastAsia="宋体" w:hAnsi="宋体" w:hint="eastAsia"/>
+          <w:sz w:val="24"/>
+          <w:szCs w:val="24"/>
+        </w:rPr>
+        <w:t>从链表中删除节点：首先找出要删除节点的前一个节点，然后将删除节点的next指针值赋值给</w:t>
+      </w:r>
+      <w:r>
+        <w:rPr>
+          <w:rFonts w:ascii="宋体" w:eastAsia="宋体" w:hAnsi="宋体" w:hint="eastAsia"/>
+          <w:sz w:val="24"/>
+          <w:szCs w:val="24"/>
+        </w:rPr>
+        <w:t>要删除节点的前一个节点</w:t>
+      </w:r>
+      <w:r>
+        <w:rPr>
+          <w:rFonts w:ascii="宋体" w:eastAsia="宋体" w:hAnsi="宋体" w:hint="eastAsia"/>
+          <w:sz w:val="24"/>
+          <w:szCs w:val="24"/>
+        </w:rPr>
+        <w:t>的next指针。</w:t>
       </w:r>
     </w:p>
     <w:sectPr>
@@ -3988,7 +4132,6 @@
   <w:style w:type="character" w:default="1" w:styleId="a0">
     <w:name w:val="Default Paragraph Font"/>
     <w:uiPriority w:val="1"/>
-    <w:semiHidden/>
     <w:unhideWhenUsed/>
   </w:style>
   <w:style w:type="table" w:default="1" w:styleId="a1">

--- a/RTOS学习记录.docx
+++ b/RTOS学习记录.docx
@@ -3362,28 +3362,88 @@
       <w:pPr>
         <w:spacing w:line="360" w:lineRule="auto"/>
         <w:rPr>
+          <w:rFonts w:ascii="宋体" w:eastAsia="宋体" w:hAnsi="宋体" w:hint="eastAsia"/>
+          <w:sz w:val="24"/>
+          <w:szCs w:val="24"/>
+        </w:rPr>
+      </w:pPr>
+      <w:r>
+        <w:rPr>
+          <w:rFonts w:ascii="宋体" w:eastAsia="宋体" w:hAnsi="宋体" w:hint="eastAsia"/>
+          <w:sz w:val="24"/>
+          <w:szCs w:val="24"/>
+        </w:rPr>
+        <w:t>1、链表</w:t>
+      </w:r>
+    </w:p>
+    <w:p>
+      <w:pPr>
+        <w:spacing w:line="360" w:lineRule="auto"/>
+        <w:rPr>
+          <w:rFonts w:ascii="宋体" w:eastAsia="宋体" w:hAnsi="宋体" w:hint="eastAsia"/>
+          <w:sz w:val="24"/>
+          <w:szCs w:val="24"/>
+        </w:rPr>
+      </w:pPr>
+      <w:r>
+        <w:rPr>
           <w:rFonts w:ascii="宋体" w:eastAsia="宋体" w:hAnsi="宋体"/>
           <w:sz w:val="24"/>
           <w:szCs w:val="24"/>
         </w:rPr>
-      </w:pPr>
-      <w:r>
-        <w:rPr>
-          <w:rFonts w:ascii="宋体" w:eastAsia="宋体" w:hAnsi="宋体" w:hint="eastAsia"/>
-          <w:sz w:val="24"/>
-          <w:szCs w:val="24"/>
-        </w:rPr>
-        <w:t>1、链表</w:t>
-      </w:r>
-    </w:p>
-    <w:p>
-      <w:pPr>
-        <w:spacing w:line="360" w:lineRule="auto"/>
+        <w:tab/>
+      </w:r>
+      <w:r>
+        <w:rPr>
+          <w:rFonts w:ascii="宋体" w:eastAsia="宋体" w:hAnsi="宋体" w:hint="eastAsia"/>
+          <w:sz w:val="24"/>
+          <w:szCs w:val="24"/>
+        </w:rPr>
+        <w:t>学习链表，需要深入理解指针。变量，就是能改变的量，就意味着能读能写，必然存放在内存中。指针，保存的是地址，在32位处理器中，无论什么指针的大小都是4字节。</w:t>
+      </w:r>
+    </w:p>
+    <w:p>
+      <w:pPr>
+        <w:spacing w:line="360" w:lineRule="auto"/>
+        <w:rPr>
+          <w:rFonts w:ascii="宋体" w:eastAsia="宋体" w:hAnsi="宋体" w:hint="eastAsia"/>
+          <w:sz w:val="24"/>
+          <w:szCs w:val="24"/>
+        </w:rPr>
+      </w:pPr>
+      <w:r>
         <w:rPr>
           <w:rFonts w:ascii="宋体" w:eastAsia="宋体" w:hAnsi="宋体"/>
           <w:sz w:val="24"/>
           <w:szCs w:val="24"/>
         </w:rPr>
+        <w:tab/>
+      </w:r>
+      <w:r>
+        <w:rPr>
+          <w:rFonts w:ascii="宋体" w:eastAsia="宋体" w:hAnsi="宋体" w:hint="eastAsia"/>
+          <w:sz w:val="24"/>
+          <w:szCs w:val="24"/>
+        </w:rPr>
+        <w:t>假设有一个队伍，需要进行排队，队伍中可以站多个人，新加入的成员需要根据身高或其他条件安排他站在队伍的指定位置。这支队伍的开头就叫链表头，排队的成员叫链表项。</w:t>
+      </w:r>
+      <w:r>
+        <w:rPr>
+          <w:rFonts w:ascii="宋体" w:eastAsia="宋体" w:hAnsi="宋体" w:hint="eastAsia"/>
+          <w:sz w:val="24"/>
+          <w:szCs w:val="24"/>
+        </w:rPr>
+        <w:t>链表的每一个成员都可以是一个结构体，这个结构体中要要包含链表的基本信息（链表名）以及一个指向结构体的指针（指向链表的下一个节点）。</w:t>
+      </w:r>
+    </w:p>
+    <w:p>
+      <w:pPr>
+        <w:spacing w:line="360" w:lineRule="auto"/>
+        <w:rPr>
+          <w:rFonts w:ascii="宋体" w:eastAsia="宋体" w:hAnsi="宋体" w:hint="eastAsia"/>
+          <w:sz w:val="24"/>
+          <w:szCs w:val="24"/>
+        </w:rPr>
       </w:pPr>
       <w:r>
         <w:rPr>
@@ -3399,24 +3459,32 @@
           <w:sz w:val="24"/>
           <w:szCs w:val="24"/>
         </w:rPr>
-        <w:t>学习链表，需要深入理解指针。变量，就是能改变的量，就意味着能读能写，必然存放在内存中。指针，保存的是地址，在32位处理器中，无论什么指针的大小都是4字节。</w:t>
-      </w:r>
-    </w:p>
-    <w:p>
-      <w:pPr>
-        <w:spacing w:line="360" w:lineRule="auto"/>
+        <w:t>访问结构体本身，用“.”运算符，通过地址访问结构体用“-&gt;”运算符</w:t>
+      </w:r>
+      <w:r>
+        <w:rPr>
+          <w:rFonts w:ascii="宋体" w:eastAsia="宋体" w:hAnsi="宋体" w:hint="eastAsia"/>
+          <w:sz w:val="24"/>
+          <w:szCs w:val="24"/>
+        </w:rPr>
+        <w:t>.“-&gt;”运算符相当于执行了两个操作，首先执行指针取值操作，获取到这个完整的结构体，获取到完整结构体再去访问结构体成员。</w:t>
+      </w:r>
+    </w:p>
+    <w:p>
+      <w:pPr>
+        <w:spacing w:line="360" w:lineRule="auto"/>
+        <w:rPr>
+          <w:rFonts w:ascii="宋体" w:eastAsia="宋体" w:hAnsi="宋体" w:hint="eastAsia"/>
+          <w:sz w:val="24"/>
+          <w:szCs w:val="24"/>
+        </w:rPr>
+      </w:pPr>
+      <w:r>
         <w:rPr>
           <w:rFonts w:ascii="宋体" w:eastAsia="宋体" w:hAnsi="宋体"/>
           <w:sz w:val="24"/>
           <w:szCs w:val="24"/>
         </w:rPr>
-      </w:pPr>
-      <w:r>
-        <w:rPr>
-          <w:rFonts w:ascii="宋体" w:eastAsia="宋体" w:hAnsi="宋体"/>
-          <w:sz w:val="24"/>
-          <w:szCs w:val="24"/>
-        </w:rPr>
         <w:tab/>
       </w:r>
       <w:r>
@@ -3425,74 +3493,6 @@
           <w:sz w:val="24"/>
           <w:szCs w:val="24"/>
         </w:rPr>
-        <w:t>假设有一个队伍，需要进行排队，队伍中可以站多个人，新加入的成员需要根据身高或其他条件安排他站在队伍的指定位置。这支队伍的开头就叫链表头，排队的成员叫链表项。</w:t>
-      </w:r>
-      <w:r>
-        <w:rPr>
-          <w:rFonts w:ascii="宋体" w:eastAsia="宋体" w:hAnsi="宋体" w:hint="eastAsia"/>
-          <w:sz w:val="24"/>
-          <w:szCs w:val="24"/>
-        </w:rPr>
-        <w:t>链表的每一个成员都可以是一个结构体，这个结构体中要要包含链表的基本信息（链表名）以及一个指向结构体的指针（指向链表的下一个节点）。</w:t>
-      </w:r>
-    </w:p>
-    <w:p>
-      <w:pPr>
-        <w:spacing w:line="360" w:lineRule="auto"/>
-        <w:rPr>
-          <w:rFonts w:ascii="宋体" w:eastAsia="宋体" w:hAnsi="宋体"/>
-          <w:sz w:val="24"/>
-          <w:szCs w:val="24"/>
-        </w:rPr>
-      </w:pPr>
-      <w:r>
-        <w:rPr>
-          <w:rFonts w:ascii="宋体" w:eastAsia="宋体" w:hAnsi="宋体"/>
-          <w:sz w:val="24"/>
-          <w:szCs w:val="24"/>
-        </w:rPr>
-        <w:tab/>
-      </w:r>
-      <w:r>
-        <w:rPr>
-          <w:rFonts w:ascii="宋体" w:eastAsia="宋体" w:hAnsi="宋体" w:hint="eastAsia"/>
-          <w:sz w:val="24"/>
-          <w:szCs w:val="24"/>
-        </w:rPr>
-        <w:t>访问结构体本身，用“.”运算符，通过地址访问结构体用“-&gt;”运算符</w:t>
-      </w:r>
-      <w:r>
-        <w:rPr>
-          <w:rFonts w:ascii="宋体" w:eastAsia="宋体" w:hAnsi="宋体" w:hint="eastAsia"/>
-          <w:sz w:val="24"/>
-          <w:szCs w:val="24"/>
-        </w:rPr>
-        <w:t>.“-&gt;”运算符相当于执行了两个操作，首先执行指针取值操作，获取到这个完整的结构体，获取到完整结构体再去访问结构体成员。</w:t>
-      </w:r>
-    </w:p>
-    <w:p>
-      <w:pPr>
-        <w:spacing w:line="360" w:lineRule="auto"/>
-        <w:rPr>
-          <w:rFonts w:ascii="宋体" w:eastAsia="宋体" w:hAnsi="宋体" w:hint="eastAsia"/>
-          <w:sz w:val="24"/>
-          <w:szCs w:val="24"/>
-        </w:rPr>
-      </w:pPr>
-      <w:r>
-        <w:rPr>
-          <w:rFonts w:ascii="宋体" w:eastAsia="宋体" w:hAnsi="宋体"/>
-          <w:sz w:val="24"/>
-          <w:szCs w:val="24"/>
-        </w:rPr>
-        <w:tab/>
-      </w:r>
-      <w:r>
-        <w:rPr>
-          <w:rFonts w:ascii="宋体" w:eastAsia="宋体" w:hAnsi="宋体" w:hint="eastAsia"/>
-          <w:sz w:val="24"/>
-          <w:szCs w:val="24"/>
-        </w:rPr>
         <w:t>链表基础操作：（1）添加节点到链表中：分两种情况，一种情况是原链表本身就是空链表，直接把新节点的地址赋给链表的next指针；一种情况是原链表非空，该情况下遍历出原链表最后一个节点，最后一个节点的next指针指向新加入节点，新节点next指向NULL即可。（2）</w:t>
       </w:r>
       <w:r>
@@ -3518,6 +3518,22 @@
           <w:szCs w:val="24"/>
         </w:rPr>
         <w:t>的next指针。</w:t>
+      </w:r>
+      <w:r>
+        <w:rPr>
+          <w:rFonts w:ascii="宋体" w:eastAsia="宋体" w:hAnsi="宋体" w:hint="eastAsia"/>
+          <w:sz w:val="24"/>
+          <w:szCs w:val="24"/>
+        </w:rPr>
+        <w:t>（3）链表节点排序，按照链表节点中的元素，进行由小到大或由大到小的排序，</w:t>
+      </w:r>
+      <w:r>
+        <w:rPr>
+          <w:rFonts w:ascii="宋体" w:eastAsia="宋体" w:hAnsi="宋体" w:hint="eastAsia"/>
+          <w:sz w:val="24"/>
+          <w:szCs w:val="24"/>
+        </w:rPr>
+        <w:t>排序算法有很多。冒泡排序：</w:t>
       </w:r>
     </w:p>
     <w:sectPr>
@@ -4132,6 +4148,7 @@
   <w:style w:type="character" w:default="1" w:styleId="a0">
     <w:name w:val="Default Paragraph Font"/>
     <w:uiPriority w:val="1"/>
+    <w:semiHidden/>
     <w:unhideWhenUsed/>
   </w:style>
   <w:style w:type="table" w:default="1" w:styleId="a1">

--- a/RTOS学习记录.docx
+++ b/RTOS学习记录.docx
@@ -3525,15 +3525,15 @@
           <w:sz w:val="24"/>
           <w:szCs w:val="24"/>
         </w:rPr>
-        <w:t>（3）链表节点排序，按照链表节点中的元素，进行由小到大或由大到小的排序，</w:t>
-      </w:r>
-      <w:r>
-        <w:rPr>
-          <w:rFonts w:ascii="宋体" w:eastAsia="宋体" w:hAnsi="宋体" w:hint="eastAsia"/>
-          <w:sz w:val="24"/>
-          <w:szCs w:val="24"/>
-        </w:rPr>
-        <w:t>排序算法有很多。冒泡排序：</w:t>
+        <w:t>（3）链表节点排序，按照链表节点中的元素，进行由小到大或由大到小的排序</w:t>
+      </w:r>
+      <w:r>
+        <w:rPr>
+          <w:rFonts w:ascii="宋体" w:eastAsia="宋体" w:hAnsi="宋体" w:hint="eastAsia"/>
+          <w:sz w:val="24"/>
+          <w:szCs w:val="24"/>
+        </w:rPr>
+        <w:t>。</w:t>
       </w:r>
     </w:p>
     <w:sectPr>

--- a/RTOS学习记录.docx
+++ b/RTOS学习记录.docx
@@ -3474,7 +3474,7 @@
       <w:pPr>
         <w:spacing w:line="360" w:lineRule="auto"/>
         <w:rPr>
-          <w:rFonts w:ascii="宋体" w:eastAsia="宋体" w:hAnsi="宋体" w:hint="eastAsia"/>
+          <w:rFonts w:ascii="宋体" w:eastAsia="宋体" w:hAnsi="宋体"/>
           <w:sz w:val="24"/>
           <w:szCs w:val="24"/>
         </w:rPr>
@@ -3534,6 +3534,134 @@
           <w:szCs w:val="24"/>
         </w:rPr>
         <w:t>。</w:t>
+      </w:r>
+    </w:p>
+    <w:p>
+      <w:pPr>
+        <w:spacing w:line="360" w:lineRule="auto"/>
+        <w:rPr>
+          <w:rFonts w:ascii="宋体" w:eastAsia="宋体" w:hAnsi="宋体"/>
+          <w:sz w:val="24"/>
+          <w:szCs w:val="24"/>
+        </w:rPr>
+      </w:pPr>
+      <w:r>
+        <w:rPr>
+          <w:rFonts w:ascii="宋体" w:eastAsia="宋体" w:hAnsi="宋体" w:hint="eastAsia"/>
+          <w:sz w:val="24"/>
+          <w:szCs w:val="24"/>
+        </w:rPr>
+        <w:t>2、</w:t>
+      </w:r>
+      <w:r>
+        <w:rPr>
+          <w:rFonts w:ascii="宋体" w:eastAsia="宋体" w:hAnsi="宋体" w:hint="eastAsia"/>
+          <w:sz w:val="24"/>
+          <w:szCs w:val="24"/>
+        </w:rPr>
+        <w:t>可见字符与转义字符</w:t>
+      </w:r>
+    </w:p>
+    <w:p>
+      <w:pPr>
+        <w:spacing w:line="360" w:lineRule="auto"/>
+        <w:rPr>
+          <w:rFonts w:ascii="宋体" w:eastAsia="宋体" w:hAnsi="宋体"/>
+          <w:sz w:val="24"/>
+          <w:szCs w:val="24"/>
+        </w:rPr>
+      </w:pPr>
+      <w:r>
+        <w:rPr>
+          <w:rFonts w:ascii="宋体" w:eastAsia="宋体" w:hAnsi="宋体"/>
+          <w:sz w:val="24"/>
+          <w:szCs w:val="24"/>
+        </w:rPr>
+        <w:tab/>
+      </w:r>
+      <w:r>
+        <w:rPr>
+          <w:rFonts w:ascii="宋体" w:eastAsia="宋体" w:hAnsi="宋体" w:hint="eastAsia"/>
+          <w:sz w:val="24"/>
+          <w:szCs w:val="24"/>
+        </w:rPr>
+        <w:t>阿拉伯数字、字母、符号都可以是可见字符，在C语言中可以直接打印。/n、/r等表示转义字符。</w:t>
+      </w:r>
+    </w:p>
+    <w:p>
+      <w:pPr>
+        <w:spacing w:line="360" w:lineRule="auto"/>
+        <w:rPr>
+          <w:rFonts w:ascii="宋体" w:eastAsia="宋体" w:hAnsi="宋体"/>
+          <w:sz w:val="24"/>
+          <w:szCs w:val="24"/>
+        </w:rPr>
+      </w:pPr>
+      <w:r>
+        <w:rPr>
+          <w:rFonts w:ascii="宋体" w:eastAsia="宋体" w:hAnsi="宋体" w:hint="eastAsia"/>
+          <w:sz w:val="24"/>
+          <w:szCs w:val="24"/>
+        </w:rPr>
+        <w:t>3、变量</w:t>
+      </w:r>
+    </w:p>
+    <w:p>
+      <w:pPr>
+        <w:spacing w:line="360" w:lineRule="auto"/>
+        <w:rPr>
+          <w:rFonts w:ascii="宋体" w:eastAsia="宋体" w:hAnsi="宋体" w:hint="eastAsia"/>
+          <w:sz w:val="24"/>
+          <w:szCs w:val="24"/>
+        </w:rPr>
+      </w:pPr>
+      <w:r>
+        <w:rPr>
+          <w:rFonts w:ascii="宋体" w:eastAsia="宋体" w:hAnsi="宋体"/>
+          <w:sz w:val="24"/>
+          <w:szCs w:val="24"/>
+        </w:rPr>
+        <w:tab/>
+      </w:r>
+      <w:r>
+        <w:rPr>
+          <w:rFonts w:ascii="宋体" w:eastAsia="宋体" w:hAnsi="宋体" w:hint="eastAsia"/>
+          <w:sz w:val="24"/>
+          <w:szCs w:val="24"/>
+        </w:rPr>
+        <w:t>C语言的</w:t>
+      </w:r>
+      <w:r>
+        <w:rPr>
+          <w:rFonts w:ascii="宋体" w:eastAsia="宋体" w:hAnsi="宋体" w:hint="eastAsia"/>
+          <w:sz w:val="24"/>
+          <w:szCs w:val="24"/>
+        </w:rPr>
+        <w:t>变量只能由英文</w:t>
+      </w:r>
+      <w:r>
+        <w:rPr>
+          <w:rFonts w:ascii="宋体" w:eastAsia="宋体" w:hAnsi="宋体" w:hint="eastAsia"/>
+          <w:sz w:val="24"/>
+          <w:szCs w:val="24"/>
+        </w:rPr>
+        <w:t>字母、数字和下划线组成。</w:t>
+      </w:r>
+      <w:r>
+        <w:rPr>
+          <w:rFonts w:ascii="宋体" w:eastAsia="宋体" w:hAnsi="宋体" w:hint="eastAsia"/>
+          <w:sz w:val="24"/>
+          <w:szCs w:val="24"/>
+        </w:rPr>
+        <w:t>变量的第一个字母必须是字母或者下划线，变量名区分大小写。</w:t>
+      </w:r>
+      <w:r>
+        <w:rPr>
+          <w:rFonts w:ascii="宋体" w:eastAsia="宋体" w:hAnsi="宋体" w:hint="eastAsia"/>
+          <w:sz w:val="24"/>
+          <w:szCs w:val="24"/>
+        </w:rPr>
+        <w:t>变量的数据类型说明了变量在内存中会占用多少空间，变量的取值范围是多少。</w:t>
       </w:r>
     </w:p>
     <w:sectPr>

--- a/RTOS学习记录.docx
+++ b/RTOS学习记录.docx
@@ -3474,7 +3474,7 @@
       <w:pPr>
         <w:spacing w:line="360" w:lineRule="auto"/>
         <w:rPr>
-          <w:rFonts w:ascii="宋体" w:eastAsia="宋体" w:hAnsi="宋体"/>
+          <w:rFonts w:ascii="宋体" w:eastAsia="宋体" w:hAnsi="宋体" w:hint="eastAsia"/>
           <w:sz w:val="24"/>
           <w:szCs w:val="24"/>
         </w:rPr>
@@ -3540,7 +3540,7 @@
       <w:pPr>
         <w:spacing w:line="360" w:lineRule="auto"/>
         <w:rPr>
-          <w:rFonts w:ascii="宋体" w:eastAsia="宋体" w:hAnsi="宋体"/>
+          <w:rFonts w:ascii="宋体" w:eastAsia="宋体" w:hAnsi="宋体" w:hint="eastAsia"/>
           <w:sz w:val="24"/>
           <w:szCs w:val="24"/>
         </w:rPr>
@@ -3566,7 +3566,7 @@
       <w:pPr>
         <w:spacing w:line="360" w:lineRule="auto"/>
         <w:rPr>
-          <w:rFonts w:ascii="宋体" w:eastAsia="宋体" w:hAnsi="宋体"/>
+          <w:rFonts w:ascii="宋体" w:eastAsia="宋体" w:hAnsi="宋体" w:hint="eastAsia"/>
           <w:sz w:val="24"/>
           <w:szCs w:val="24"/>
         </w:rPr>
@@ -3592,7 +3592,7 @@
       <w:pPr>
         <w:spacing w:line="360" w:lineRule="auto"/>
         <w:rPr>
-          <w:rFonts w:ascii="宋体" w:eastAsia="宋体" w:hAnsi="宋体"/>
+          <w:rFonts w:ascii="宋体" w:eastAsia="宋体" w:hAnsi="宋体" w:hint="eastAsia"/>
           <w:sz w:val="24"/>
           <w:szCs w:val="24"/>
         </w:rPr>
@@ -3605,12 +3605,20 @@
         </w:rPr>
         <w:t>3、变量</w:t>
       </w:r>
-    </w:p>
-    <w:p>
-      <w:pPr>
-        <w:spacing w:line="360" w:lineRule="auto"/>
-        <w:rPr>
-          <w:rFonts w:ascii="宋体" w:eastAsia="宋体" w:hAnsi="宋体" w:hint="eastAsia"/>
+      <w:r>
+        <w:rPr>
+          <w:rFonts w:ascii="宋体" w:eastAsia="宋体" w:hAnsi="宋体" w:hint="eastAsia"/>
+          <w:sz w:val="24"/>
+          <w:szCs w:val="24"/>
+        </w:rPr>
+        <w:t>与常量</w:t>
+      </w:r>
+    </w:p>
+    <w:p>
+      <w:pPr>
+        <w:spacing w:line="360" w:lineRule="auto"/>
+        <w:rPr>
+          <w:rFonts w:ascii="宋体" w:eastAsia="宋体" w:hAnsi="宋体"/>
           <w:sz w:val="24"/>
           <w:szCs w:val="24"/>
         </w:rPr>
@@ -3661,7 +3669,388 @@
           <w:sz w:val="24"/>
           <w:szCs w:val="24"/>
         </w:rPr>
-        <w:t>变量的数据类型说明了变量在内存中会占用多少空间，变量的取值范围是多少。</w:t>
+        <w:t>变量的数据类型说明了变量在内存中会占用多少空间，变量的取值范围是多少</w:t>
+      </w:r>
+      <w:r>
+        <w:rPr>
+          <w:rFonts w:ascii="宋体" w:eastAsia="宋体" w:hAnsi="宋体" w:hint="eastAsia"/>
+          <w:sz w:val="24"/>
+          <w:szCs w:val="24"/>
+        </w:rPr>
+        <w:t>，变量是可以变的，所以变量是可读可写的。</w:t>
+      </w:r>
+    </w:p>
+    <w:p>
+      <w:pPr>
+        <w:spacing w:line="360" w:lineRule="auto"/>
+        <w:rPr>
+          <w:rFonts w:ascii="宋体" w:eastAsia="宋体" w:hAnsi="宋体"/>
+          <w:sz w:val="24"/>
+          <w:szCs w:val="24"/>
+        </w:rPr>
+      </w:pPr>
+      <w:r>
+        <w:rPr>
+          <w:rFonts w:ascii="宋体" w:eastAsia="宋体" w:hAnsi="宋体"/>
+          <w:sz w:val="24"/>
+          <w:szCs w:val="24"/>
+        </w:rPr>
+        <w:tab/>
+      </w:r>
+      <w:r>
+        <w:rPr>
+          <w:rFonts w:ascii="宋体" w:eastAsia="宋体" w:hAnsi="宋体" w:hint="eastAsia"/>
+          <w:sz w:val="24"/>
+          <w:szCs w:val="24"/>
+        </w:rPr>
+        <w:t>在程序运行的过程中不可以被改变的值称为常量</w:t>
+      </w:r>
+      <w:r>
+        <w:rPr>
+          <w:rFonts w:ascii="宋体" w:eastAsia="宋体" w:hAnsi="宋体" w:hint="eastAsia"/>
+          <w:sz w:val="24"/>
+          <w:szCs w:val="24"/>
+        </w:rPr>
+        <w:t>，宏定义就是用标识符去代</w:t>
+      </w:r>
+      <w:r>
+        <w:rPr>
+          <w:rFonts w:ascii="宋体" w:eastAsia="宋体" w:hAnsi="宋体" w:hint="eastAsia"/>
+          <w:sz w:val="24"/>
+          <w:szCs w:val="24"/>
+        </w:rPr>
+        <w:lastRenderedPageBreak/>
+        <w:t>替常量，标识符可以简单理解为变量的名字、常量的名字、数字的名字、函数的名字，总之就是一个名字。</w:t>
+      </w:r>
+    </w:p>
+    <w:p>
+      <w:pPr>
+        <w:spacing w:line="360" w:lineRule="auto"/>
+        <w:rPr>
+          <w:rFonts w:ascii="宋体" w:eastAsia="宋体" w:hAnsi="宋体"/>
+          <w:sz w:val="24"/>
+          <w:szCs w:val="24"/>
+        </w:rPr>
+      </w:pPr>
+      <w:r>
+        <w:rPr>
+          <w:rFonts w:ascii="宋体" w:eastAsia="宋体" w:hAnsi="宋体"/>
+          <w:sz w:val="24"/>
+          <w:szCs w:val="24"/>
+        </w:rPr>
+        <w:tab/>
+      </w:r>
+      <w:r>
+        <w:rPr>
+          <w:rFonts w:ascii="宋体" w:eastAsia="宋体" w:hAnsi="宋体" w:hint="eastAsia"/>
+          <w:sz w:val="24"/>
+          <w:szCs w:val="24"/>
+        </w:rPr>
+        <w:t>字符常量用单引号括起来，例如：‘A</w:t>
+      </w:r>
+      <w:r>
+        <w:rPr>
+          <w:rFonts w:ascii="宋体" w:eastAsia="宋体" w:hAnsi="宋体"/>
+          <w:sz w:val="24"/>
+          <w:szCs w:val="24"/>
+        </w:rPr>
+        <w:t>’</w:t>
+      </w:r>
+      <w:r>
+        <w:rPr>
+          <w:rFonts w:ascii="宋体" w:eastAsia="宋体" w:hAnsi="宋体" w:hint="eastAsia"/>
+          <w:sz w:val="24"/>
+          <w:szCs w:val="24"/>
+        </w:rPr>
+        <w:t>、‘B</w:t>
+      </w:r>
+      <w:r>
+        <w:rPr>
+          <w:rFonts w:ascii="宋体" w:eastAsia="宋体" w:hAnsi="宋体"/>
+          <w:sz w:val="24"/>
+          <w:szCs w:val="24"/>
+        </w:rPr>
+        <w:t>’</w:t>
+      </w:r>
+      <w:r>
+        <w:rPr>
+          <w:rFonts w:ascii="宋体" w:eastAsia="宋体" w:hAnsi="宋体" w:hint="eastAsia"/>
+          <w:sz w:val="24"/>
+          <w:szCs w:val="24"/>
+        </w:rPr>
+        <w:t>，</w:t>
+      </w:r>
+      <w:r>
+        <w:rPr>
+          <w:rFonts w:ascii="宋体" w:eastAsia="宋体" w:hAnsi="宋体" w:hint="eastAsia"/>
+          <w:sz w:val="24"/>
+          <w:szCs w:val="24"/>
+        </w:rPr>
+        <w:t>用双引号括起来表示一个字符串“Hello”，</w:t>
+      </w:r>
+      <w:r>
+        <w:rPr>
+          <w:rFonts w:ascii="宋体" w:eastAsia="宋体" w:hAnsi="宋体" w:hint="eastAsia"/>
+          <w:sz w:val="24"/>
+          <w:szCs w:val="24"/>
+        </w:rPr>
+        <w:t>但是一个完整的字符串在内存中是这样表示的：“Hello/0”，/0代表字符串结束。</w:t>
+      </w:r>
+    </w:p>
+    <w:p>
+      <w:pPr>
+        <w:spacing w:line="360" w:lineRule="auto"/>
+        <w:rPr>
+          <w:rFonts w:ascii="宋体" w:eastAsia="宋体" w:hAnsi="宋体"/>
+          <w:sz w:val="24"/>
+          <w:szCs w:val="24"/>
+        </w:rPr>
+      </w:pPr>
+      <w:r>
+        <w:rPr>
+          <w:rFonts w:ascii="宋体" w:eastAsia="宋体" w:hAnsi="宋体" w:hint="eastAsia"/>
+          <w:sz w:val="24"/>
+          <w:szCs w:val="24"/>
+        </w:rPr>
+        <w:t>4、数据类型</w:t>
+      </w:r>
+    </w:p>
+    <w:p>
+      <w:pPr>
+        <w:spacing w:line="360" w:lineRule="auto"/>
+        <w:rPr>
+          <w:rFonts w:ascii="宋体" w:eastAsia="宋体" w:hAnsi="宋体"/>
+          <w:sz w:val="24"/>
+          <w:szCs w:val="24"/>
+        </w:rPr>
+      </w:pPr>
+      <w:r>
+        <w:rPr>
+          <w:rFonts w:ascii="宋体" w:eastAsia="宋体" w:hAnsi="宋体"/>
+          <w:sz w:val="24"/>
+          <w:szCs w:val="24"/>
+        </w:rPr>
+        <w:tab/>
+      </w:r>
+      <w:r>
+        <w:rPr>
+          <w:rFonts w:ascii="宋体" w:eastAsia="宋体" w:hAnsi="宋体" w:hint="eastAsia"/>
+          <w:sz w:val="24"/>
+          <w:szCs w:val="24"/>
+        </w:rPr>
+        <w:t>数据类型表示所定义的变量是什么类型的变量，这个类型代表了变量在内存中占据多大的空间。</w:t>
+      </w:r>
+      <w:r>
+        <w:rPr>
+          <w:rFonts w:ascii="宋体" w:eastAsia="宋体" w:hAnsi="宋体" w:hint="eastAsia"/>
+          <w:sz w:val="24"/>
+          <w:szCs w:val="24"/>
+        </w:rPr>
+        <w:t>sizeof运算符可以获取数据类型的</w:t>
+      </w:r>
+      <w:r>
+        <w:rPr>
+          <w:rFonts w:ascii="宋体" w:eastAsia="宋体" w:hAnsi="宋体" w:hint="eastAsia"/>
+          <w:sz w:val="24"/>
+          <w:szCs w:val="24"/>
+        </w:rPr>
+        <w:t>长度</w:t>
+      </w:r>
+      <w:r>
+        <w:rPr>
+          <w:rFonts w:ascii="宋体" w:eastAsia="宋体" w:hAnsi="宋体" w:hint="eastAsia"/>
+          <w:sz w:val="24"/>
+          <w:szCs w:val="24"/>
+        </w:rPr>
+        <w:t>。</w:t>
+      </w:r>
+      <w:r>
+        <w:rPr>
+          <w:rFonts w:ascii="宋体" w:eastAsia="宋体" w:hAnsi="宋体" w:hint="eastAsia"/>
+          <w:sz w:val="24"/>
+          <w:szCs w:val="24"/>
+        </w:rPr>
+        <w:t>CPU仅能读懂的二进制，所以CPU能处理的最小单位是</w:t>
+      </w:r>
+      <w:r>
+        <w:rPr>
+          <w:rFonts w:ascii="宋体" w:eastAsia="宋体" w:hAnsi="宋体" w:hint="eastAsia"/>
+          <w:sz w:val="24"/>
+          <w:szCs w:val="24"/>
+        </w:rPr>
+        <w:t>位</w:t>
+      </w:r>
+      <w:r>
+        <w:rPr>
+          <w:rFonts w:ascii="宋体" w:eastAsia="宋体" w:hAnsi="宋体" w:hint="eastAsia"/>
+          <w:sz w:val="24"/>
+          <w:szCs w:val="24"/>
+        </w:rPr>
+        <w:t>bit，</w:t>
+      </w:r>
+      <w:r>
+        <w:rPr>
+          <w:rFonts w:ascii="宋体" w:eastAsia="宋体" w:hAnsi="宋体" w:hint="eastAsia"/>
+          <w:sz w:val="24"/>
+          <w:szCs w:val="24"/>
+        </w:rPr>
+        <w:t>内存的最小寻址单位是字节byte，1个字节byte等于8个位bit（1byte = 8bit）。</w:t>
+      </w:r>
+      <w:r>
+        <w:rPr>
+          <w:rFonts w:ascii="宋体" w:eastAsia="宋体" w:hAnsi="宋体" w:hint="eastAsia"/>
+          <w:sz w:val="24"/>
+          <w:szCs w:val="24"/>
+        </w:rPr>
+        <w:t>1个字节所能表示的最大数为11111111，2^8-1即255</w:t>
+      </w:r>
+      <w:r>
+        <w:rPr>
+          <w:rFonts w:ascii="宋体" w:eastAsia="宋体" w:hAnsi="宋体" w:hint="eastAsia"/>
+          <w:sz w:val="24"/>
+          <w:szCs w:val="24"/>
+        </w:rPr>
+        <w:t>（带符号的话就是-128-127）</w:t>
+      </w:r>
+      <w:r>
+        <w:rPr>
+          <w:rFonts w:ascii="宋体" w:eastAsia="宋体" w:hAnsi="宋体" w:hint="eastAsia"/>
+          <w:sz w:val="24"/>
+          <w:szCs w:val="24"/>
+        </w:rPr>
+        <w:t>，FF，所以1个字节的取值范围是0-255。常见的还有4字节，32位，能表示的最大数是</w:t>
+      </w:r>
+      <w:r>
+        <w:rPr>
+          <w:rFonts w:ascii="宋体" w:eastAsia="宋体" w:hAnsi="宋体" w:hint="eastAsia"/>
+          <w:sz w:val="24"/>
+          <w:szCs w:val="24"/>
+        </w:rPr>
+        <w:t>4294967295</w:t>
+      </w:r>
+      <w:r>
+        <w:rPr>
+          <w:rFonts w:ascii="宋体" w:eastAsia="宋体" w:hAnsi="宋体" w:hint="eastAsia"/>
+          <w:sz w:val="24"/>
+          <w:szCs w:val="24"/>
+        </w:rPr>
+        <w:t>。</w:t>
+      </w:r>
+    </w:p>
+    <w:p>
+      <w:pPr>
+        <w:spacing w:line="360" w:lineRule="auto"/>
+        <w:rPr>
+          <w:rFonts w:ascii="宋体" w:eastAsia="宋体" w:hAnsi="宋体"/>
+          <w:sz w:val="24"/>
+          <w:szCs w:val="24"/>
+        </w:rPr>
+      </w:pPr>
+      <w:r>
+        <w:rPr>
+          <w:rFonts w:ascii="宋体" w:eastAsia="宋体" w:hAnsi="宋体"/>
+          <w:sz w:val="24"/>
+          <w:szCs w:val="24"/>
+        </w:rPr>
+        <w:tab/>
+      </w:r>
+      <w:r>
+        <w:rPr>
+          <w:rFonts w:ascii="宋体" w:eastAsia="宋体" w:hAnsi="宋体" w:hint="eastAsia"/>
+          <w:sz w:val="24"/>
+          <w:szCs w:val="24"/>
+        </w:rPr>
+        <w:t>存放signed类型的内存中，左边第一位作为符号位，0表示正数，1表示负数，所以假设用8个位表示一个带符号类型的数据，实际能用于表示数据大小的，仅有7个位。</w:t>
+      </w:r>
+      <w:r>
+        <w:rPr>
+          <w:rFonts w:ascii="宋体" w:eastAsia="宋体" w:hAnsi="宋体" w:hint="eastAsia"/>
+          <w:sz w:val="24"/>
+          <w:szCs w:val="24"/>
+        </w:rPr>
+        <w:t>对于int这个常用的类型，在编译器中默认它就是带符号的，想要完全用于表示数据大小，需要特别声明unsigned。</w:t>
+      </w:r>
+    </w:p>
+    <w:p>
+      <w:pPr>
+        <w:spacing w:line="360" w:lineRule="auto"/>
+        <w:rPr>
+          <w:rFonts w:ascii="宋体" w:eastAsia="宋体" w:hAnsi="宋体" w:hint="eastAsia"/>
+          <w:sz w:val="24"/>
+          <w:szCs w:val="24"/>
+        </w:rPr>
+      </w:pPr>
+      <w:r>
+        <w:rPr>
+          <w:rFonts w:ascii="宋体" w:eastAsia="宋体" w:hAnsi="宋体"/>
+          <w:sz w:val="24"/>
+          <w:szCs w:val="24"/>
+        </w:rPr>
+        <w:tab/>
+      </w:r>
+      <w:r>
+        <w:rPr>
+          <w:rFonts w:ascii="宋体" w:eastAsia="宋体" w:hAnsi="宋体" w:hint="eastAsia"/>
+          <w:sz w:val="24"/>
+          <w:szCs w:val="24"/>
+        </w:rPr>
+        <w:t>如果讲一个字符变量按照整型进行输出，那么输出的是这个字符变量的ascii码（一张字符表，每个字符在这个表上有对应的序号）。</w:t>
+      </w:r>
+      <w:r>
+        <w:rPr>
+          <w:rFonts w:ascii="宋体" w:eastAsia="宋体" w:hAnsi="宋体" w:hint="eastAsia"/>
+          <w:sz w:val="24"/>
+          <w:szCs w:val="24"/>
+        </w:rPr>
+        <w:t>同样，可以为字符变量赋值一个整数，然后按照字符变量输出时，就会打印出这个整数对应的字符。</w:t>
+      </w:r>
+      <w:r>
+        <w:rPr>
+          <w:rFonts w:ascii="宋体" w:eastAsia="宋体" w:hAnsi="宋体" w:hint="eastAsia"/>
+          <w:sz w:val="24"/>
+          <w:szCs w:val="24"/>
+        </w:rPr>
+        <w:t>如果给字符变量赋值为整型，且打印的时候仍按照整型输出，那么就会输出所赋值的整型值。</w:t>
+      </w:r>
+      <w:r>
+        <w:rPr>
+          <w:rFonts w:ascii="宋体" w:eastAsia="宋体" w:hAnsi="宋体" w:hint="eastAsia"/>
+          <w:sz w:val="24"/>
+          <w:szCs w:val="24"/>
+        </w:rPr>
+        <w:t>字符串并不是一个单独的数据类型，而是在一块连续的内存空间中放置字符变量（数组）。</w:t>
+      </w:r>
+      <w:r>
+        <w:rPr>
+          <w:rFonts w:ascii="宋体" w:eastAsia="宋体" w:hAnsi="宋体" w:hint="eastAsia"/>
+          <w:sz w:val="24"/>
+          <w:szCs w:val="24"/>
+        </w:rPr>
+        <w:t>定义字符串的时候一定要非常慎重处理结束符的问题，如果字符串是abc，</w:t>
+      </w:r>
+      <w:r>
+        <w:rPr>
+          <w:rFonts w:ascii="宋体" w:eastAsia="宋体" w:hAnsi="宋体" w:hint="eastAsia"/>
+          <w:sz w:val="24"/>
+          <w:szCs w:val="24"/>
+        </w:rPr>
+        <w:t>采用单引号逐个赋值，</w:t>
+      </w:r>
+      <w:r>
+        <w:rPr>
+          <w:rFonts w:ascii="宋体" w:eastAsia="宋体" w:hAnsi="宋体" w:hint="eastAsia"/>
+          <w:sz w:val="24"/>
+          <w:szCs w:val="24"/>
+        </w:rPr>
+        <w:t>理论上定义一个深度为3的数组即可，但是这样操作非常有可能乱码，要将结束符考虑进去，将数组深度定义为4</w:t>
+      </w:r>
+      <w:r>
+        <w:rPr>
+          <w:rFonts w:ascii="宋体" w:eastAsia="宋体" w:hAnsi="宋体" w:hint="eastAsia"/>
+          <w:sz w:val="24"/>
+          <w:szCs w:val="24"/>
+        </w:rPr>
+        <w:t>，或者将结束符显式定义出来。但如果直接用双引号赋值就不用考虑结束符的问题。</w:t>
       </w:r>
     </w:p>
     <w:sectPr>

--- a/RTOS学习记录.docx
+++ b/RTOS学习记录.docx
@@ -3618,7 +3618,7 @@
       <w:pPr>
         <w:spacing w:line="360" w:lineRule="auto"/>
         <w:rPr>
-          <w:rFonts w:ascii="宋体" w:eastAsia="宋体" w:hAnsi="宋体"/>
+          <w:rFonts w:ascii="宋体" w:eastAsia="宋体" w:hAnsi="宋体" w:hint="eastAsia"/>
           <w:sz w:val="24"/>
           <w:szCs w:val="24"/>
         </w:rPr>
@@ -3684,7 +3684,7 @@
       <w:pPr>
         <w:spacing w:line="360" w:lineRule="auto"/>
         <w:rPr>
-          <w:rFonts w:ascii="宋体" w:eastAsia="宋体" w:hAnsi="宋体"/>
+          <w:rFonts w:ascii="宋体" w:eastAsia="宋体" w:hAnsi="宋体" w:hint="eastAsia"/>
           <w:sz w:val="24"/>
           <w:szCs w:val="24"/>
         </w:rPr>
@@ -3727,7 +3727,7 @@
       <w:pPr>
         <w:spacing w:line="360" w:lineRule="auto"/>
         <w:rPr>
-          <w:rFonts w:ascii="宋体" w:eastAsia="宋体" w:hAnsi="宋体"/>
+          <w:rFonts w:ascii="宋体" w:eastAsia="宋体" w:hAnsi="宋体" w:hint="eastAsia"/>
           <w:sz w:val="24"/>
           <w:szCs w:val="24"/>
         </w:rPr>
@@ -3801,7 +3801,7 @@
       <w:pPr>
         <w:spacing w:line="360" w:lineRule="auto"/>
         <w:rPr>
-          <w:rFonts w:ascii="宋体" w:eastAsia="宋体" w:hAnsi="宋体"/>
+          <w:rFonts w:ascii="宋体" w:eastAsia="宋体" w:hAnsi="宋体" w:hint="eastAsia"/>
           <w:sz w:val="24"/>
           <w:szCs w:val="24"/>
         </w:rPr>
@@ -3819,7 +3819,7 @@
       <w:pPr>
         <w:spacing w:line="360" w:lineRule="auto"/>
         <w:rPr>
-          <w:rFonts w:ascii="宋体" w:eastAsia="宋体" w:hAnsi="宋体"/>
+          <w:rFonts w:ascii="宋体" w:eastAsia="宋体" w:hAnsi="宋体" w:hint="eastAsia"/>
           <w:sz w:val="24"/>
           <w:szCs w:val="24"/>
         </w:rPr>
@@ -3941,7 +3941,7 @@
       <w:pPr>
         <w:spacing w:line="360" w:lineRule="auto"/>
         <w:rPr>
-          <w:rFonts w:ascii="宋体" w:eastAsia="宋体" w:hAnsi="宋体"/>
+          <w:rFonts w:ascii="宋体" w:eastAsia="宋体" w:hAnsi="宋体" w:hint="eastAsia"/>
           <w:sz w:val="24"/>
           <w:szCs w:val="24"/>
         </w:rPr>
@@ -3975,7 +3975,7 @@
       <w:pPr>
         <w:spacing w:line="360" w:lineRule="auto"/>
         <w:rPr>
-          <w:rFonts w:ascii="宋体" w:eastAsia="宋体" w:hAnsi="宋体" w:hint="eastAsia"/>
+          <w:rFonts w:ascii="宋体" w:eastAsia="宋体" w:hAnsi="宋体"/>
           <w:sz w:val="24"/>
           <w:szCs w:val="24"/>
         </w:rPr>
@@ -4051,6 +4051,357 @@
           <w:szCs w:val="24"/>
         </w:rPr>
         <w:t>，或者将结束符显式定义出来。但如果直接用双引号赋值就不用考虑结束符的问题。</w:t>
+      </w:r>
+    </w:p>
+    <w:p>
+      <w:pPr>
+        <w:spacing w:line="360" w:lineRule="auto"/>
+        <w:rPr>
+          <w:rFonts w:ascii="宋体" w:eastAsia="宋体" w:hAnsi="宋体"/>
+          <w:sz w:val="24"/>
+          <w:szCs w:val="24"/>
+        </w:rPr>
+      </w:pPr>
+      <w:r>
+        <w:rPr>
+          <w:rFonts w:ascii="宋体" w:eastAsia="宋体" w:hAnsi="宋体"/>
+          <w:sz w:val="24"/>
+          <w:szCs w:val="24"/>
+        </w:rPr>
+        <w:tab/>
+      </w:r>
+      <w:r>
+        <w:rPr>
+          <w:rFonts w:ascii="宋体" w:eastAsia="宋体" w:hAnsi="宋体" w:hint="eastAsia"/>
+          <w:sz w:val="24"/>
+          <w:szCs w:val="24"/>
+        </w:rPr>
+        <w:t>整型变量和浮点型变量进行运算，最终的结果是浮点型，这样做的好处是确保计算精度。</w:t>
+      </w:r>
+      <w:r>
+        <w:rPr>
+          <w:rFonts w:ascii="宋体" w:eastAsia="宋体" w:hAnsi="宋体" w:hint="eastAsia"/>
+          <w:sz w:val="24"/>
+          <w:szCs w:val="24"/>
+        </w:rPr>
+        <w:t>强行转换数据类型仅需要在对应变量前，将要强制转换的数据用括号括起来即可。</w:t>
+      </w:r>
+    </w:p>
+    <w:p>
+      <w:pPr>
+        <w:spacing w:line="360" w:lineRule="auto"/>
+        <w:rPr>
+          <w:rFonts w:ascii="宋体" w:eastAsia="宋体" w:hAnsi="宋体"/>
+          <w:sz w:val="24"/>
+          <w:szCs w:val="24"/>
+        </w:rPr>
+      </w:pPr>
+      <w:r>
+        <w:rPr>
+          <w:rFonts w:ascii="宋体" w:eastAsia="宋体" w:hAnsi="宋体" w:hint="eastAsia"/>
+          <w:sz w:val="24"/>
+          <w:szCs w:val="24"/>
+        </w:rPr>
+        <w:t>5、关系运算符和逻辑运算符</w:t>
+      </w:r>
+    </w:p>
+    <w:p>
+      <w:pPr>
+        <w:spacing w:line="360" w:lineRule="auto"/>
+        <w:rPr>
+          <w:rFonts w:ascii="宋体" w:eastAsia="宋体" w:hAnsi="宋体"/>
+          <w:sz w:val="24"/>
+          <w:szCs w:val="24"/>
+        </w:rPr>
+      </w:pPr>
+      <w:r>
+        <w:rPr>
+          <w:rFonts w:ascii="宋体" w:eastAsia="宋体" w:hAnsi="宋体"/>
+          <w:sz w:val="24"/>
+          <w:szCs w:val="24"/>
+        </w:rPr>
+        <w:lastRenderedPageBreak/>
+        <w:tab/>
+      </w:r>
+      <w:r>
+        <w:rPr>
+          <w:rFonts w:ascii="宋体" w:eastAsia="宋体" w:hAnsi="宋体" w:hint="eastAsia"/>
+          <w:sz w:val="24"/>
+          <w:szCs w:val="24"/>
+        </w:rPr>
+        <w:t>关系运算符，即＞、＜、！=、==等，关系运算符的运算结果是一个逻辑值，即只能等于1或0，1代表真</w:t>
+      </w:r>
+      <w:r>
+        <w:rPr>
+          <w:rFonts w:ascii="宋体" w:eastAsia="宋体" w:hAnsi="宋体" w:hint="eastAsia"/>
+          <w:sz w:val="24"/>
+          <w:szCs w:val="24"/>
+        </w:rPr>
+        <w:t>（任何非0都表示真）</w:t>
+      </w:r>
+      <w:r>
+        <w:rPr>
+          <w:rFonts w:ascii="宋体" w:eastAsia="宋体" w:hAnsi="宋体" w:hint="eastAsia"/>
+          <w:sz w:val="24"/>
+          <w:szCs w:val="24"/>
+        </w:rPr>
+        <w:t>，0代表假。</w:t>
+      </w:r>
+    </w:p>
+    <w:p>
+      <w:pPr>
+        <w:spacing w:line="360" w:lineRule="auto"/>
+        <w:rPr>
+          <w:rFonts w:ascii="宋体" w:eastAsia="宋体" w:hAnsi="宋体"/>
+          <w:sz w:val="24"/>
+          <w:szCs w:val="24"/>
+        </w:rPr>
+      </w:pPr>
+      <w:r>
+        <w:rPr>
+          <w:rFonts w:ascii="宋体" w:eastAsia="宋体" w:hAnsi="宋体" w:hint="eastAsia"/>
+          <w:sz w:val="24"/>
+          <w:szCs w:val="24"/>
+        </w:rPr>
+        <w:t>6</w:t>
+      </w:r>
+      <w:r>
+        <w:rPr>
+          <w:rFonts w:ascii="宋体" w:eastAsia="宋体" w:hAnsi="宋体" w:hint="eastAsia"/>
+          <w:sz w:val="24"/>
+          <w:szCs w:val="24"/>
+        </w:rPr>
+        <w:t>、if</w:t>
+      </w:r>
+    </w:p>
+    <w:p>
+      <w:pPr>
+        <w:spacing w:line="360" w:lineRule="auto"/>
+        <w:rPr>
+          <w:rFonts w:ascii="宋体" w:eastAsia="宋体" w:hAnsi="宋体" w:hint="eastAsia"/>
+          <w:sz w:val="24"/>
+          <w:szCs w:val="24"/>
+        </w:rPr>
+      </w:pPr>
+      <w:r>
+        <w:rPr>
+          <w:rFonts w:ascii="宋体" w:eastAsia="宋体" w:hAnsi="宋体"/>
+          <w:sz w:val="24"/>
+          <w:szCs w:val="24"/>
+        </w:rPr>
+        <w:tab/>
+      </w:r>
+      <w:r>
+        <w:rPr>
+          <w:rFonts w:ascii="宋体" w:eastAsia="宋体" w:hAnsi="宋体" w:hint="eastAsia"/>
+          <w:sz w:val="24"/>
+          <w:szCs w:val="24"/>
+        </w:rPr>
+        <w:t>if-else判断结构中，else始终跟最近的if结合，这个特性很容易出bug，要注意else悬挂这个问题</w:t>
+      </w:r>
+      <w:r>
+        <w:rPr>
+          <w:rFonts w:ascii="宋体" w:eastAsia="宋体" w:hAnsi="宋体" w:hint="eastAsia"/>
+          <w:sz w:val="24"/>
+          <w:szCs w:val="24"/>
+        </w:rPr>
+        <w:t>。所以最好把每一个if-else的大括号写齐全，防止出现这个bug。</w:t>
+      </w:r>
+    </w:p>
+    <w:p>
+      <w:pPr>
+        <w:spacing w:line="360" w:lineRule="auto"/>
+        <w:rPr>
+          <w:rFonts w:ascii="宋体" w:eastAsia="宋体" w:hAnsi="宋体"/>
+          <w:sz w:val="24"/>
+          <w:szCs w:val="24"/>
+        </w:rPr>
+      </w:pPr>
+      <w:r>
+        <w:rPr>
+          <w:rFonts w:ascii="宋体" w:eastAsia="宋体" w:hAnsi="宋体" w:hint="eastAsia"/>
+          <w:sz w:val="24"/>
+          <w:szCs w:val="24"/>
+        </w:rPr>
+        <w:t>7</w:t>
+      </w:r>
+      <w:r>
+        <w:rPr>
+          <w:rFonts w:ascii="宋体" w:eastAsia="宋体" w:hAnsi="宋体" w:hint="eastAsia"/>
+          <w:sz w:val="24"/>
+          <w:szCs w:val="24"/>
+        </w:rPr>
+        <w:t>、switch</w:t>
+      </w:r>
+    </w:p>
+    <w:p>
+      <w:pPr>
+        <w:spacing w:line="360" w:lineRule="auto"/>
+        <w:rPr>
+          <w:rFonts w:ascii="宋体" w:eastAsia="宋体" w:hAnsi="宋体"/>
+          <w:sz w:val="24"/>
+          <w:szCs w:val="24"/>
+        </w:rPr>
+      </w:pPr>
+      <w:r>
+        <w:rPr>
+          <w:rFonts w:ascii="宋体" w:eastAsia="宋体" w:hAnsi="宋体"/>
+          <w:sz w:val="24"/>
+          <w:szCs w:val="24"/>
+        </w:rPr>
+        <w:tab/>
+      </w:r>
+      <w:r>
+        <w:rPr>
+          <w:rFonts w:ascii="宋体" w:eastAsia="宋体" w:hAnsi="宋体" w:hint="eastAsia"/>
+          <w:sz w:val="24"/>
+          <w:szCs w:val="24"/>
+        </w:rPr>
+        <w:t>一个case被满足，这个case之后的case都满足，都会被执行。</w:t>
+      </w:r>
+      <w:r>
+        <w:rPr>
+          <w:rFonts w:ascii="宋体" w:eastAsia="宋体" w:hAnsi="宋体" w:hint="eastAsia"/>
+          <w:sz w:val="24"/>
+          <w:szCs w:val="24"/>
+        </w:rPr>
+        <w:t>所以每一个case的语句中要加一个break进行跳出。</w:t>
+      </w:r>
+    </w:p>
+    <w:p>
+      <w:pPr>
+        <w:spacing w:line="360" w:lineRule="auto"/>
+        <w:rPr>
+          <w:rFonts w:ascii="宋体" w:eastAsia="宋体" w:hAnsi="宋体"/>
+          <w:sz w:val="24"/>
+          <w:szCs w:val="24"/>
+        </w:rPr>
+      </w:pPr>
+      <w:r>
+        <w:rPr>
+          <w:rFonts w:ascii="宋体" w:eastAsia="宋体" w:hAnsi="宋体" w:hint="eastAsia"/>
+          <w:sz w:val="24"/>
+          <w:szCs w:val="24"/>
+        </w:rPr>
+        <w:t>8、</w:t>
+      </w:r>
+      <w:r>
+        <w:rPr>
+          <w:rFonts w:ascii="宋体" w:eastAsia="宋体" w:hAnsi="宋体" w:hint="eastAsia"/>
+          <w:sz w:val="24"/>
+          <w:szCs w:val="24"/>
+        </w:rPr>
+        <w:t>while与do-while</w:t>
+      </w:r>
+    </w:p>
+    <w:p>
+      <w:pPr>
+        <w:spacing w:line="360" w:lineRule="auto"/>
+        <w:rPr>
+          <w:rFonts w:ascii="宋体" w:eastAsia="宋体" w:hAnsi="宋体"/>
+          <w:sz w:val="24"/>
+          <w:szCs w:val="24"/>
+        </w:rPr>
+      </w:pPr>
+      <w:r>
+        <w:rPr>
+          <w:rFonts w:ascii="宋体" w:eastAsia="宋体" w:hAnsi="宋体"/>
+          <w:sz w:val="24"/>
+          <w:szCs w:val="24"/>
+        </w:rPr>
+        <w:tab/>
+      </w:r>
+      <w:r>
+        <w:rPr>
+          <w:rFonts w:ascii="宋体" w:eastAsia="宋体" w:hAnsi="宋体" w:hint="eastAsia"/>
+          <w:sz w:val="24"/>
+          <w:szCs w:val="24"/>
+        </w:rPr>
+        <w:t>while先判断再执行</w:t>
+      </w:r>
+      <w:r>
+        <w:rPr>
+          <w:rFonts w:ascii="宋体" w:eastAsia="宋体" w:hAnsi="宋体" w:hint="eastAsia"/>
+          <w:sz w:val="24"/>
+          <w:szCs w:val="24"/>
+        </w:rPr>
+        <w:t>（入口条件循环）</w:t>
+      </w:r>
+      <w:r>
+        <w:rPr>
+          <w:rFonts w:ascii="宋体" w:eastAsia="宋体" w:hAnsi="宋体" w:hint="eastAsia"/>
+          <w:sz w:val="24"/>
+          <w:szCs w:val="24"/>
+        </w:rPr>
+        <w:t>，do-while先执行后判断</w:t>
+      </w:r>
+      <w:r>
+        <w:rPr>
+          <w:rFonts w:ascii="宋体" w:eastAsia="宋体" w:hAnsi="宋体" w:hint="eastAsia"/>
+          <w:sz w:val="24"/>
+          <w:szCs w:val="24"/>
+        </w:rPr>
+        <w:t>（出口条件循环，循环体至少被执行一次）</w:t>
+      </w:r>
+      <w:r>
+        <w:rPr>
+          <w:rFonts w:ascii="宋体" w:eastAsia="宋体" w:hAnsi="宋体" w:hint="eastAsia"/>
+          <w:sz w:val="24"/>
+          <w:szCs w:val="24"/>
+        </w:rPr>
+        <w:t>。</w:t>
+      </w:r>
+    </w:p>
+    <w:p>
+      <w:pPr>
+        <w:spacing w:line="360" w:lineRule="auto"/>
+        <w:rPr>
+          <w:rFonts w:ascii="宋体" w:eastAsia="宋体" w:hAnsi="宋体"/>
+          <w:sz w:val="24"/>
+          <w:szCs w:val="24"/>
+        </w:rPr>
+      </w:pPr>
+      <w:r>
+        <w:rPr>
+          <w:rFonts w:ascii="宋体" w:eastAsia="宋体" w:hAnsi="宋体" w:hint="eastAsia"/>
+          <w:sz w:val="24"/>
+          <w:szCs w:val="24"/>
+        </w:rPr>
+        <w:t>9、for</w:t>
+      </w:r>
+    </w:p>
+    <w:p>
+      <w:pPr>
+        <w:spacing w:line="360" w:lineRule="auto"/>
+        <w:rPr>
+          <w:rFonts w:ascii="宋体" w:eastAsia="宋体" w:hAnsi="宋体" w:hint="eastAsia"/>
+          <w:sz w:val="24"/>
+          <w:szCs w:val="24"/>
+        </w:rPr>
+      </w:pPr>
+      <w:r>
+        <w:rPr>
+          <w:rFonts w:ascii="宋体" w:eastAsia="宋体" w:hAnsi="宋体"/>
+          <w:sz w:val="24"/>
+          <w:szCs w:val="24"/>
+        </w:rPr>
+        <w:tab/>
+      </w:r>
+      <w:r>
+        <w:rPr>
+          <w:rFonts w:ascii="宋体" w:eastAsia="宋体" w:hAnsi="宋体" w:hint="eastAsia"/>
+          <w:sz w:val="24"/>
+          <w:szCs w:val="24"/>
+        </w:rPr>
+        <w:t>循环嵌套结构的执行顺序是由内到外，先把内层循环执行完，再执行外层循环。</w:t>
+      </w:r>
+      <w:r>
+        <w:rPr>
+          <w:rFonts w:ascii="宋体" w:eastAsia="宋体" w:hAnsi="宋体" w:hint="eastAsia"/>
+          <w:sz w:val="24"/>
+          <w:szCs w:val="24"/>
+        </w:rPr>
+        <w:t>外层循环n次，内层循环m次，共计循环n * m。</w:t>
       </w:r>
     </w:p>
     <w:sectPr>

--- a/RTOS学习记录.docx
+++ b/RTOS学习记录.docx
@@ -3975,7 +3975,7 @@
       <w:pPr>
         <w:spacing w:line="360" w:lineRule="auto"/>
         <w:rPr>
-          <w:rFonts w:ascii="宋体" w:eastAsia="宋体" w:hAnsi="宋体"/>
+          <w:rFonts w:ascii="宋体" w:eastAsia="宋体" w:hAnsi="宋体" w:hint="eastAsia"/>
           <w:sz w:val="24"/>
           <w:szCs w:val="24"/>
         </w:rPr>
@@ -4057,7 +4057,7 @@
       <w:pPr>
         <w:spacing w:line="360" w:lineRule="auto"/>
         <w:rPr>
-          <w:rFonts w:ascii="宋体" w:eastAsia="宋体" w:hAnsi="宋体"/>
+          <w:rFonts w:ascii="宋体" w:eastAsia="宋体" w:hAnsi="宋体" w:hint="eastAsia"/>
           <w:sz w:val="24"/>
           <w:szCs w:val="24"/>
         </w:rPr>
@@ -4091,7 +4091,7 @@
       <w:pPr>
         <w:spacing w:line="360" w:lineRule="auto"/>
         <w:rPr>
-          <w:rFonts w:ascii="宋体" w:eastAsia="宋体" w:hAnsi="宋体"/>
+          <w:rFonts w:ascii="宋体" w:eastAsia="宋体" w:hAnsi="宋体" w:hint="eastAsia"/>
           <w:sz w:val="24"/>
           <w:szCs w:val="24"/>
         </w:rPr>
@@ -4109,7 +4109,7 @@
       <w:pPr>
         <w:spacing w:line="360" w:lineRule="auto"/>
         <w:rPr>
-          <w:rFonts w:ascii="宋体" w:eastAsia="宋体" w:hAnsi="宋体"/>
+          <w:rFonts w:ascii="宋体" w:eastAsia="宋体" w:hAnsi="宋体" w:hint="eastAsia"/>
           <w:sz w:val="24"/>
           <w:szCs w:val="24"/>
         </w:rPr>
@@ -4152,7 +4152,7 @@
       <w:pPr>
         <w:spacing w:line="360" w:lineRule="auto"/>
         <w:rPr>
-          <w:rFonts w:ascii="宋体" w:eastAsia="宋体" w:hAnsi="宋体"/>
+          <w:rFonts w:ascii="宋体" w:eastAsia="宋体" w:hAnsi="宋体" w:hint="eastAsia"/>
           <w:sz w:val="24"/>
           <w:szCs w:val="24"/>
         </w:rPr>
@@ -4212,7 +4212,7 @@
       <w:pPr>
         <w:spacing w:line="360" w:lineRule="auto"/>
         <w:rPr>
-          <w:rFonts w:ascii="宋体" w:eastAsia="宋体" w:hAnsi="宋体"/>
+          <w:rFonts w:ascii="宋体" w:eastAsia="宋体" w:hAnsi="宋体" w:hint="eastAsia"/>
           <w:sz w:val="24"/>
           <w:szCs w:val="24"/>
         </w:rPr>
@@ -4238,7 +4238,7 @@
       <w:pPr>
         <w:spacing w:line="360" w:lineRule="auto"/>
         <w:rPr>
-          <w:rFonts w:ascii="宋体" w:eastAsia="宋体" w:hAnsi="宋体"/>
+          <w:rFonts w:ascii="宋体" w:eastAsia="宋体" w:hAnsi="宋体" w:hint="eastAsia"/>
           <w:sz w:val="24"/>
           <w:szCs w:val="24"/>
         </w:rPr>
@@ -4272,7 +4272,7 @@
       <w:pPr>
         <w:spacing w:line="360" w:lineRule="auto"/>
         <w:rPr>
-          <w:rFonts w:ascii="宋体" w:eastAsia="宋体" w:hAnsi="宋体"/>
+          <w:rFonts w:ascii="宋体" w:eastAsia="宋体" w:hAnsi="宋体" w:hint="eastAsia"/>
           <w:sz w:val="24"/>
           <w:szCs w:val="24"/>
         </w:rPr>
@@ -4298,7 +4298,7 @@
       <w:pPr>
         <w:spacing w:line="360" w:lineRule="auto"/>
         <w:rPr>
-          <w:rFonts w:ascii="宋体" w:eastAsia="宋体" w:hAnsi="宋体"/>
+          <w:rFonts w:ascii="宋体" w:eastAsia="宋体" w:hAnsi="宋体" w:hint="eastAsia"/>
           <w:sz w:val="24"/>
           <w:szCs w:val="24"/>
         </w:rPr>
@@ -4356,7 +4356,7 @@
       <w:pPr>
         <w:spacing w:line="360" w:lineRule="auto"/>
         <w:rPr>
-          <w:rFonts w:ascii="宋体" w:eastAsia="宋体" w:hAnsi="宋体"/>
+          <w:rFonts w:ascii="宋体" w:eastAsia="宋体" w:hAnsi="宋体" w:hint="eastAsia"/>
           <w:sz w:val="24"/>
           <w:szCs w:val="24"/>
         </w:rPr>
@@ -4374,7 +4374,7 @@
       <w:pPr>
         <w:spacing w:line="360" w:lineRule="auto"/>
         <w:rPr>
-          <w:rFonts w:ascii="宋体" w:eastAsia="宋体" w:hAnsi="宋体" w:hint="eastAsia"/>
+          <w:rFonts w:ascii="宋体" w:eastAsia="宋体" w:hAnsi="宋体"/>
           <w:sz w:val="24"/>
           <w:szCs w:val="24"/>
         </w:rPr>
@@ -4402,6 +4402,335 @@
           <w:szCs w:val="24"/>
         </w:rPr>
         <w:t>外层循环n次，内层循环m次，共计循环n * m。</w:t>
+      </w:r>
+    </w:p>
+    <w:p>
+      <w:pPr>
+        <w:spacing w:line="360" w:lineRule="auto"/>
+        <w:rPr>
+          <w:rFonts w:ascii="宋体" w:eastAsia="宋体" w:hAnsi="宋体"/>
+          <w:sz w:val="24"/>
+          <w:szCs w:val="24"/>
+        </w:rPr>
+      </w:pPr>
+      <w:r>
+        <w:rPr>
+          <w:rFonts w:ascii="宋体" w:eastAsia="宋体" w:hAnsi="宋体" w:hint="eastAsia"/>
+          <w:sz w:val="24"/>
+          <w:szCs w:val="24"/>
+        </w:rPr>
+        <w:t>10、</w:t>
+      </w:r>
+      <w:r>
+        <w:rPr>
+          <w:rFonts w:ascii="宋体" w:eastAsia="宋体" w:hAnsi="宋体" w:hint="eastAsia"/>
+          <w:sz w:val="24"/>
+          <w:szCs w:val="24"/>
+        </w:rPr>
+        <w:t>自增自减运算符</w:t>
+      </w:r>
+    </w:p>
+    <w:p>
+      <w:pPr>
+        <w:spacing w:line="360" w:lineRule="auto"/>
+        <w:rPr>
+          <w:rFonts w:ascii="宋体" w:eastAsia="宋体" w:hAnsi="宋体"/>
+          <w:sz w:val="24"/>
+          <w:szCs w:val="24"/>
+        </w:rPr>
+      </w:pPr>
+      <w:r>
+        <w:rPr>
+          <w:rFonts w:ascii="宋体" w:eastAsia="宋体" w:hAnsi="宋体"/>
+          <w:sz w:val="24"/>
+          <w:szCs w:val="24"/>
+        </w:rPr>
+        <w:tab/>
+      </w:r>
+      <w:r>
+        <w:rPr>
+          <w:rFonts w:ascii="宋体" w:eastAsia="宋体" w:hAnsi="宋体" w:hint="eastAsia"/>
+          <w:sz w:val="24"/>
+          <w:szCs w:val="24"/>
+        </w:rPr>
+        <w:t>i = i + 1可以写成i ++或者++ i</w:t>
+      </w:r>
+      <w:r>
+        <w:rPr>
+          <w:rFonts w:ascii="宋体" w:eastAsia="宋体" w:hAnsi="宋体" w:hint="eastAsia"/>
+          <w:sz w:val="24"/>
+          <w:szCs w:val="24"/>
+        </w:rPr>
+        <w:t>。++放在变量之前和变量之后区别很大，i ++，先使用i本身的值进行赋值或计算，然后i再加1，++ i是立即对i进行加1</w:t>
+      </w:r>
+      <w:r>
+        <w:rPr>
+          <w:rFonts w:ascii="宋体" w:eastAsia="宋体" w:hAnsi="宋体" w:hint="eastAsia"/>
+          <w:sz w:val="24"/>
+          <w:szCs w:val="24"/>
+        </w:rPr>
+        <w:t>。自增自减运算符仅能作用于变量，不可以作用于常量和表达式。</w:t>
+      </w:r>
+    </w:p>
+    <w:p>
+      <w:pPr>
+        <w:spacing w:line="360" w:lineRule="auto"/>
+        <w:rPr>
+          <w:rFonts w:ascii="宋体" w:eastAsia="宋体" w:hAnsi="宋体"/>
+          <w:sz w:val="24"/>
+          <w:szCs w:val="24"/>
+        </w:rPr>
+      </w:pPr>
+      <w:r>
+        <w:rPr>
+          <w:rFonts w:ascii="宋体" w:eastAsia="宋体" w:hAnsi="宋体" w:hint="eastAsia"/>
+          <w:sz w:val="24"/>
+          <w:szCs w:val="24"/>
+        </w:rPr>
+        <w:t>11、条件运算符</w:t>
+      </w:r>
+    </w:p>
+    <w:p>
+      <w:pPr>
+        <w:spacing w:line="360" w:lineRule="auto"/>
+        <w:rPr>
+          <w:rFonts w:ascii="宋体" w:eastAsia="宋体" w:hAnsi="宋体"/>
+          <w:sz w:val="24"/>
+          <w:szCs w:val="24"/>
+        </w:rPr>
+      </w:pPr>
+      <w:r>
+        <w:rPr>
+          <w:rFonts w:ascii="宋体" w:eastAsia="宋体" w:hAnsi="宋体"/>
+          <w:sz w:val="24"/>
+          <w:szCs w:val="24"/>
+        </w:rPr>
+        <w:tab/>
+      </w:r>
+      <w:r>
+        <w:rPr>
+          <w:rFonts w:ascii="宋体" w:eastAsia="宋体" w:hAnsi="宋体" w:hint="eastAsia"/>
+          <w:sz w:val="24"/>
+          <w:szCs w:val="24"/>
+        </w:rPr>
+        <w:t>C语言中唯一一个三目运算符，exp1？exp2：exp3，如果exp1为真，运算的结果为exp2，如果exp1为假，运算的结果为exp3。</w:t>
+      </w:r>
+    </w:p>
+    <w:p>
+      <w:pPr>
+        <w:spacing w:line="360" w:lineRule="auto"/>
+        <w:rPr>
+          <w:rFonts w:ascii="宋体" w:eastAsia="宋体" w:hAnsi="宋体"/>
+          <w:sz w:val="24"/>
+          <w:szCs w:val="24"/>
+        </w:rPr>
+      </w:pPr>
+      <w:r>
+        <w:rPr>
+          <w:rFonts w:ascii="宋体" w:eastAsia="宋体" w:hAnsi="宋体" w:hint="eastAsia"/>
+          <w:sz w:val="24"/>
+          <w:szCs w:val="24"/>
+        </w:rPr>
+        <w:t>12、数组</w:t>
+      </w:r>
+    </w:p>
+    <w:p>
+      <w:pPr>
+        <w:spacing w:line="360" w:lineRule="auto"/>
+        <w:rPr>
+          <w:rFonts w:ascii="宋体" w:eastAsia="宋体" w:hAnsi="宋体"/>
+          <w:sz w:val="24"/>
+          <w:szCs w:val="24"/>
+        </w:rPr>
+      </w:pPr>
+      <w:r>
+        <w:rPr>
+          <w:rFonts w:ascii="宋体" w:eastAsia="宋体" w:hAnsi="宋体"/>
+          <w:sz w:val="24"/>
+          <w:szCs w:val="24"/>
+        </w:rPr>
+        <w:tab/>
+      </w:r>
+      <w:r>
+        <w:rPr>
+          <w:rFonts w:ascii="宋体" w:eastAsia="宋体" w:hAnsi="宋体" w:hint="eastAsia"/>
+          <w:sz w:val="24"/>
+          <w:szCs w:val="24"/>
+        </w:rPr>
+        <w:t>C语言</w:t>
+      </w:r>
+      <w:r>
+        <w:rPr>
+          <w:rFonts w:ascii="宋体" w:eastAsia="宋体" w:hAnsi="宋体" w:hint="eastAsia"/>
+          <w:sz w:val="24"/>
+          <w:szCs w:val="24"/>
+        </w:rPr>
+        <w:t>数组索引从0开始，要注意数组越界问题</w:t>
+      </w:r>
+      <w:r>
+        <w:rPr>
+          <w:rFonts w:ascii="宋体" w:eastAsia="宋体" w:hAnsi="宋体" w:hint="eastAsia"/>
+          <w:sz w:val="24"/>
+          <w:szCs w:val="24"/>
+        </w:rPr>
+        <w:t>，C语言不会检查数组是否越界，但是数组越界就会读出莫名其妙的数据。</w:t>
+      </w:r>
+    </w:p>
+    <w:p>
+      <w:pPr>
+        <w:spacing w:line="360" w:lineRule="auto"/>
+        <w:rPr>
+          <w:rFonts w:ascii="宋体" w:eastAsia="宋体" w:hAnsi="宋体"/>
+          <w:sz w:val="24"/>
+          <w:szCs w:val="24"/>
+        </w:rPr>
+      </w:pPr>
+      <w:r>
+        <w:rPr>
+          <w:rFonts w:ascii="宋体" w:eastAsia="宋体" w:hAnsi="宋体" w:hint="eastAsia"/>
+          <w:sz w:val="24"/>
+          <w:szCs w:val="24"/>
+        </w:rPr>
+        <w:t>13、字符串处理函数</w:t>
+      </w:r>
+    </w:p>
+    <w:p>
+      <w:pPr>
+        <w:spacing w:line="360" w:lineRule="auto"/>
+        <w:rPr>
+          <w:rFonts w:ascii="宋体" w:eastAsia="宋体" w:hAnsi="宋体"/>
+          <w:sz w:val="24"/>
+          <w:szCs w:val="24"/>
+        </w:rPr>
+      </w:pPr>
+      <w:r>
+        <w:rPr>
+          <w:rFonts w:ascii="宋体" w:eastAsia="宋体" w:hAnsi="宋体"/>
+          <w:sz w:val="24"/>
+          <w:szCs w:val="24"/>
+        </w:rPr>
+        <w:tab/>
+      </w:r>
+      <w:r>
+        <w:rPr>
+          <w:rFonts w:ascii="宋体" w:eastAsia="宋体" w:hAnsi="宋体" w:hint="eastAsia"/>
+          <w:sz w:val="24"/>
+          <w:szCs w:val="24"/>
+        </w:rPr>
+        <w:t>库函数提供了很多，但是有些面试的笔试会要求手搓一个。</w:t>
+      </w:r>
+      <w:r>
+        <w:rPr>
+          <w:rFonts w:ascii="宋体" w:eastAsia="宋体" w:hAnsi="宋体" w:hint="eastAsia"/>
+          <w:sz w:val="24"/>
+          <w:szCs w:val="24"/>
+        </w:rPr>
+        <w:t>使用库函数进行字符串处理的时候千万要注意结束符的问题。</w:t>
+      </w:r>
+      <w:r>
+        <w:rPr>
+          <w:rFonts w:ascii="宋体" w:eastAsia="宋体" w:hAnsi="宋体" w:hint="eastAsia"/>
+          <w:sz w:val="24"/>
+          <w:szCs w:val="24"/>
+        </w:rPr>
+        <w:t>处理字符串都需要注意结束符的问题。</w:t>
+      </w:r>
+      <w:r>
+        <w:rPr>
+          <w:rFonts w:ascii="宋体" w:eastAsia="宋体" w:hAnsi="宋体" w:hint="eastAsia"/>
+          <w:sz w:val="24"/>
+          <w:szCs w:val="24"/>
+        </w:rPr>
+        <w:t>比如用库函数计算字符串长度的时候，结束符不会计算进去，但是用sizeof</w:t>
+      </w:r>
+      <w:r>
+        <w:rPr>
+          <w:rFonts w:ascii="宋体" w:eastAsia="宋体" w:hAnsi="宋体" w:hint="eastAsia"/>
+          <w:sz w:val="24"/>
+          <w:szCs w:val="24"/>
+        </w:rPr>
+        <w:lastRenderedPageBreak/>
+        <w:t>计算的时候，结束符会被算进去。</w:t>
+      </w:r>
+    </w:p>
+    <w:p>
+      <w:pPr>
+        <w:spacing w:line="360" w:lineRule="auto"/>
+        <w:rPr>
+          <w:rFonts w:ascii="宋体" w:eastAsia="宋体" w:hAnsi="宋体"/>
+          <w:sz w:val="24"/>
+          <w:szCs w:val="24"/>
+        </w:rPr>
+      </w:pPr>
+      <w:r>
+        <w:rPr>
+          <w:rFonts w:ascii="宋体" w:eastAsia="宋体" w:hAnsi="宋体" w:hint="eastAsia"/>
+          <w:sz w:val="24"/>
+          <w:szCs w:val="24"/>
+        </w:rPr>
+        <w:t>14、二维数组</w:t>
+      </w:r>
+    </w:p>
+    <w:p>
+      <w:pPr>
+        <w:spacing w:line="360" w:lineRule="auto"/>
+        <w:rPr>
+          <w:rFonts w:ascii="宋体" w:eastAsia="宋体" w:hAnsi="宋体"/>
+          <w:sz w:val="24"/>
+          <w:szCs w:val="24"/>
+        </w:rPr>
+      </w:pPr>
+      <w:r>
+        <w:rPr>
+          <w:rFonts w:ascii="宋体" w:eastAsia="宋体" w:hAnsi="宋体"/>
+          <w:sz w:val="24"/>
+          <w:szCs w:val="24"/>
+        </w:rPr>
+        <w:tab/>
+      </w:r>
+      <w:r>
+        <w:rPr>
+          <w:rFonts w:ascii="宋体" w:eastAsia="宋体" w:hAnsi="宋体" w:hint="eastAsia"/>
+          <w:sz w:val="24"/>
+          <w:szCs w:val="24"/>
+        </w:rPr>
+        <w:t>第一维的元素个数可以不写，第二维必须写。</w:t>
+      </w:r>
+    </w:p>
+    <w:p>
+      <w:pPr>
+        <w:spacing w:line="360" w:lineRule="auto"/>
+        <w:rPr>
+          <w:rFonts w:ascii="宋体" w:eastAsia="宋体" w:hAnsi="宋体"/>
+          <w:sz w:val="24"/>
+          <w:szCs w:val="24"/>
+        </w:rPr>
+      </w:pPr>
+      <w:r>
+        <w:rPr>
+          <w:rFonts w:ascii="宋体" w:eastAsia="宋体" w:hAnsi="宋体" w:hint="eastAsia"/>
+          <w:sz w:val="24"/>
+          <w:szCs w:val="24"/>
+        </w:rPr>
+        <w:t>15、指针</w:t>
+      </w:r>
+    </w:p>
+    <w:p>
+      <w:pPr>
+        <w:spacing w:line="360" w:lineRule="auto"/>
+        <w:rPr>
+          <w:rFonts w:ascii="宋体" w:eastAsia="宋体" w:hAnsi="宋体" w:hint="eastAsia"/>
+          <w:sz w:val="24"/>
+          <w:szCs w:val="24"/>
+        </w:rPr>
+      </w:pPr>
+      <w:r>
+        <w:rPr>
+          <w:rFonts w:ascii="宋体" w:eastAsia="宋体" w:hAnsi="宋体"/>
+          <w:sz w:val="24"/>
+          <w:szCs w:val="24"/>
+        </w:rPr>
+        <w:tab/>
       </w:r>
     </w:p>
     <w:sectPr>

--- a/RTOS学习记录.docx
+++ b/RTOS学习记录.docx
@@ -1,6 +1,6 @@
 
 <file path=word/document.xml><?xml version="1.0" encoding="utf-8"?>
-<w:document xmlns:wpc="http://schemas.microsoft.com/office/word/2010/wordprocessingCanvas" xmlns:cx="http://schemas.microsoft.com/office/drawing/2014/chartex" xmlns:cx1="http://schemas.microsoft.com/office/drawing/2015/9/8/chartex" xmlns:cx2="http://schemas.microsoft.com/office/drawing/2015/10/21/chartex" xmlns:cx3="http://schemas.microsoft.com/office/drawing/2016/5/9/chartex" xmlns:cx4="http://schemas.microsoft.com/office/drawing/2016/5/10/chartex" xmlns:cx5="http://schemas.microsoft.com/office/drawing/2016/5/11/chartex" xmlns:cx6="http://schemas.microsoft.com/office/drawing/2016/5/12/chartex" xmlns:cx7="http://schemas.microsoft.com/office/drawing/2016/5/13/chartex" xmlns:cx8="http://schemas.microsoft.com/office/drawing/2016/5/14/chartex" xmlns:mc="http://schemas.openxmlformats.org/markup-compatibility/2006" xmlns:aink="http://schemas.microsoft.com/office/drawing/2016/ink" xmlns:am3d="http://schemas.microsoft.com/office/drawing/2017/model3d" xmlns:o="urn:schemas-microsoft-com:office:office" xmlns:oel="http://schemas.microsoft.com/office/2019/extlst" xmlns:r="http://schemas.openxmlformats.org/officeDocument/2006/relationships" xmlns:m="http://schemas.openxmlformats.org/officeDocument/2006/math" xmlns:v="urn:schemas-microsoft-com:vml" xmlns:wp14="http://schemas.microsoft.com/office/word/2010/wordprocessingDrawing" xmlns:wp="http://schemas.openxmlformats.org/drawingml/2006/wordprocessingDrawing" xmlns:w10="urn:schemas-microsoft-com:office:word" xmlns:w="http://schemas.openxmlformats.org/wordprocessingml/2006/main" xmlns:w14="http://schemas.microsoft.com/office/word/2010/wordml" xmlns:w15="http://schemas.microsoft.com/office/word/2012/wordml" xmlns:w16cex="http://schemas.microsoft.com/office/word/2018/wordml/cex" xmlns:w16cid="http://schemas.microsoft.com/office/word/2016/wordml/cid" xmlns:w16="http://schemas.microsoft.com/office/word/2018/wordml" xmlns:w16du="http://schemas.microsoft.com/office/word/2023/wordml/word16du" xmlns:w16sdtdh="http://schemas.microsoft.com/office/word/2020/wordml/sdtdatahash" xmlns:w16sdtfl="http://schemas.microsoft.com/office/word/2024/wordml/sdtformatlock" xmlns:w16se="http://schemas.microsoft.com/office/word/2015/wordml/symex" xmlns:wpg="http://schemas.microsoft.com/office/word/2010/wordprocessingGroup" xmlns:wpi="http://schemas.microsoft.com/office/word/2010/wordprocessingInk" xmlns:wne="http://schemas.microsoft.com/office/word/2006/wordml" xmlns:wps="http://schemas.microsoft.com/office/word/2010/wordprocessingShape" mc:Ignorable="w14 w15 w16se w16cid w16 w16cex w16sdtdh w16sdtfl w16du wp14">
+<w:document xmlns:wpc="http://schemas.microsoft.com/office/word/2010/wordprocessingCanvas" xmlns:cx="http://schemas.microsoft.com/office/drawing/2014/chartex" xmlns:cx1="http://schemas.microsoft.com/office/drawing/2015/9/8/chartex" xmlns:cx2="http://schemas.microsoft.com/office/drawing/2015/10/21/chartex" xmlns:cx3="http://schemas.microsoft.com/office/drawing/2016/5/9/chartex" xmlns:cx4="http://schemas.microsoft.com/office/drawing/2016/5/10/chartex" xmlns:cx5="http://schemas.microsoft.com/office/drawing/2016/5/11/chartex" xmlns:cx6="http://schemas.microsoft.com/office/drawing/2016/5/12/chartex" xmlns:cx7="http://schemas.microsoft.com/office/drawing/2016/5/13/chartex" xmlns:cx8="http://schemas.microsoft.com/office/drawing/2016/5/14/chartex" xmlns:mc="http://schemas.openxmlformats.org/markup-compatibility/2006" xmlns:aink="http://schemas.microsoft.com/office/drawing/2016/ink" xmlns:am3d="http://schemas.microsoft.com/office/drawing/2017/model3d" xmlns:o="urn:schemas-microsoft-com:office:office" xmlns:oel="http://schemas.microsoft.com/office/2019/extlst" xmlns:r="http://schemas.openxmlformats.org/officeDocument/2006/relationships" xmlns:m="http://schemas.openxmlformats.org/officeDocument/2006/math" xmlns:v="urn:schemas-microsoft-com:vml" xmlns:wp14="http://schemas.microsoft.com/office/word/2010/wordprocessingDrawing" xmlns:wp="http://schemas.openxmlformats.org/drawingml/2006/wordprocessingDrawing" xmlns:w10="urn:schemas-microsoft-com:office:word" xmlns:w="http://schemas.openxmlformats.org/wordprocessingml/2006/main" xmlns:w14="http://schemas.microsoft.com/office/word/2010/wordml" xmlns:w15="http://schemas.microsoft.com/office/word/2012/wordml" xmlns:w16cex="http://schemas.microsoft.com/office/word/2018/wordml/cex" xmlns:w16cid="http://schemas.microsoft.com/office/word/2016/wordml/cid" xmlns:w16="http://schemas.microsoft.com/office/word/2018/wordml" xmlns:w16sdtdh="http://schemas.microsoft.com/office/word/2020/wordml/sdtdatahash" xmlns:w16se="http://schemas.microsoft.com/office/word/2015/wordml/symex" xmlns:wpg="http://schemas.microsoft.com/office/word/2010/wordprocessingGroup" xmlns:wpi="http://schemas.microsoft.com/office/word/2010/wordprocessingInk" xmlns:wne="http://schemas.microsoft.com/office/word/2006/wordml" xmlns:wps="http://schemas.microsoft.com/office/word/2010/wordprocessingShape" mc:Ignorable="w14 w15 w16se w16cid w16 w16cex w16sdtdh wp14">
   <w:body>
     <w:p>
       <w:pPr>
@@ -1179,7 +1179,7 @@
           <w:sz w:val="24"/>
           <w:szCs w:val="24"/>
         </w:rPr>
-        <w:t>这个任务之前创建的</w:t>
+        <w:t>这个任务之前创</w:t>
       </w:r>
       <w:r>
         <w:rPr>
@@ -1188,7 +1188,7 @@
           <w:szCs w:val="24"/>
         </w:rPr>
         <w:lastRenderedPageBreak/>
-        <w:t>时候所分配的内存，就需要利用空闲任务来释放。</w:t>
+        <w:t>建的时候所分配的内存，就需要利用空闲任务来释放。</w:t>
       </w:r>
       <w:r>
         <w:rPr>
@@ -4374,7 +4374,7 @@
       <w:pPr>
         <w:spacing w:line="360" w:lineRule="auto"/>
         <w:rPr>
-          <w:rFonts w:ascii="宋体" w:eastAsia="宋体" w:hAnsi="宋体"/>
+          <w:rFonts w:ascii="宋体" w:eastAsia="宋体" w:hAnsi="宋体" w:hint="eastAsia"/>
           <w:sz w:val="24"/>
           <w:szCs w:val="24"/>
         </w:rPr>
@@ -4408,7 +4408,7 @@
       <w:pPr>
         <w:spacing w:line="360" w:lineRule="auto"/>
         <w:rPr>
-          <w:rFonts w:ascii="宋体" w:eastAsia="宋体" w:hAnsi="宋体"/>
+          <w:rFonts w:ascii="宋体" w:eastAsia="宋体" w:hAnsi="宋体" w:hint="eastAsia"/>
           <w:sz w:val="24"/>
           <w:szCs w:val="24"/>
         </w:rPr>
@@ -4434,7 +4434,7 @@
       <w:pPr>
         <w:spacing w:line="360" w:lineRule="auto"/>
         <w:rPr>
-          <w:rFonts w:ascii="宋体" w:eastAsia="宋体" w:hAnsi="宋体"/>
+          <w:rFonts w:ascii="宋体" w:eastAsia="宋体" w:hAnsi="宋体" w:hint="eastAsia"/>
           <w:sz w:val="24"/>
           <w:szCs w:val="24"/>
         </w:rPr>
@@ -4476,7 +4476,7 @@
       <w:pPr>
         <w:spacing w:line="360" w:lineRule="auto"/>
         <w:rPr>
-          <w:rFonts w:ascii="宋体" w:eastAsia="宋体" w:hAnsi="宋体"/>
+          <w:rFonts w:ascii="宋体" w:eastAsia="宋体" w:hAnsi="宋体" w:hint="eastAsia"/>
           <w:sz w:val="24"/>
           <w:szCs w:val="24"/>
         </w:rPr>
@@ -4494,7 +4494,7 @@
       <w:pPr>
         <w:spacing w:line="360" w:lineRule="auto"/>
         <w:rPr>
-          <w:rFonts w:ascii="宋体" w:eastAsia="宋体" w:hAnsi="宋体"/>
+          <w:rFonts w:ascii="宋体" w:eastAsia="宋体" w:hAnsi="宋体" w:hint="eastAsia"/>
           <w:sz w:val="24"/>
           <w:szCs w:val="24"/>
         </w:rPr>
@@ -4520,7 +4520,7 @@
       <w:pPr>
         <w:spacing w:line="360" w:lineRule="auto"/>
         <w:rPr>
-          <w:rFonts w:ascii="宋体" w:eastAsia="宋体" w:hAnsi="宋体"/>
+          <w:rFonts w:ascii="宋体" w:eastAsia="宋体" w:hAnsi="宋体" w:hint="eastAsia"/>
           <w:sz w:val="24"/>
           <w:szCs w:val="24"/>
         </w:rPr>
@@ -4538,7 +4538,7 @@
       <w:pPr>
         <w:spacing w:line="360" w:lineRule="auto"/>
         <w:rPr>
-          <w:rFonts w:ascii="宋体" w:eastAsia="宋体" w:hAnsi="宋体"/>
+          <w:rFonts w:ascii="宋体" w:eastAsia="宋体" w:hAnsi="宋体" w:hint="eastAsia"/>
           <w:sz w:val="24"/>
           <w:szCs w:val="24"/>
         </w:rPr>
@@ -4580,7 +4580,7 @@
       <w:pPr>
         <w:spacing w:line="360" w:lineRule="auto"/>
         <w:rPr>
-          <w:rFonts w:ascii="宋体" w:eastAsia="宋体" w:hAnsi="宋体"/>
+          <w:rFonts w:ascii="宋体" w:eastAsia="宋体" w:hAnsi="宋体" w:hint="eastAsia"/>
           <w:sz w:val="24"/>
           <w:szCs w:val="24"/>
         </w:rPr>
@@ -4598,7 +4598,7 @@
       <w:pPr>
         <w:spacing w:line="360" w:lineRule="auto"/>
         <w:rPr>
-          <w:rFonts w:ascii="宋体" w:eastAsia="宋体" w:hAnsi="宋体"/>
+          <w:rFonts w:ascii="宋体" w:eastAsia="宋体" w:hAnsi="宋体" w:hint="eastAsia"/>
           <w:sz w:val="24"/>
           <w:szCs w:val="24"/>
         </w:rPr>
@@ -4657,7 +4657,7 @@
       <w:pPr>
         <w:spacing w:line="360" w:lineRule="auto"/>
         <w:rPr>
-          <w:rFonts w:ascii="宋体" w:eastAsia="宋体" w:hAnsi="宋体"/>
+          <w:rFonts w:ascii="宋体" w:eastAsia="宋体" w:hAnsi="宋体" w:hint="eastAsia"/>
           <w:sz w:val="24"/>
           <w:szCs w:val="24"/>
         </w:rPr>
@@ -4675,7 +4675,7 @@
       <w:pPr>
         <w:spacing w:line="360" w:lineRule="auto"/>
         <w:rPr>
-          <w:rFonts w:ascii="宋体" w:eastAsia="宋体" w:hAnsi="宋体"/>
+          <w:rFonts w:ascii="宋体" w:eastAsia="宋体" w:hAnsi="宋体" w:hint="eastAsia"/>
           <w:sz w:val="24"/>
           <w:szCs w:val="24"/>
         </w:rPr>
@@ -4701,7 +4701,7 @@
       <w:pPr>
         <w:spacing w:line="360" w:lineRule="auto"/>
         <w:rPr>
-          <w:rFonts w:ascii="宋体" w:eastAsia="宋体" w:hAnsi="宋体"/>
+          <w:rFonts w:ascii="宋体" w:eastAsia="宋体" w:hAnsi="宋体" w:hint="eastAsia"/>
           <w:sz w:val="24"/>
           <w:szCs w:val="24"/>
         </w:rPr>
@@ -4719,7 +4719,7 @@
       <w:pPr>
         <w:spacing w:line="360" w:lineRule="auto"/>
         <w:rPr>
-          <w:rFonts w:ascii="宋体" w:eastAsia="宋体" w:hAnsi="宋体" w:hint="eastAsia"/>
+          <w:rFonts w:ascii="宋体" w:eastAsia="宋体" w:hAnsi="宋体"/>
           <w:sz w:val="24"/>
           <w:szCs w:val="24"/>
         </w:rPr>
@@ -4731,6 +4731,285 @@
           <w:szCs w:val="24"/>
         </w:rPr>
         <w:tab/>
+      </w:r>
+      <w:r>
+        <w:rPr>
+          <w:rFonts w:ascii="宋体" w:eastAsia="宋体" w:hAnsi="宋体" w:hint="eastAsia"/>
+          <w:sz w:val="24"/>
+          <w:szCs w:val="24"/>
+        </w:rPr>
+        <w:t>变量被定义之后就会在内存中分配对应大小的空间，程序执行的过程中就通过</w:t>
+      </w:r>
+      <w:r>
+        <w:rPr>
+          <w:rFonts w:ascii="宋体" w:eastAsia="宋体" w:hAnsi="宋体" w:hint="eastAsia"/>
+          <w:sz w:val="24"/>
+          <w:szCs w:val="24"/>
+        </w:rPr>
+        <w:t>变量名来访问内存，实现对变量的读写，变量名就相当于地址。</w:t>
+      </w:r>
+      <w:r>
+        <w:rPr>
+          <w:rFonts w:ascii="宋体" w:eastAsia="宋体" w:hAnsi="宋体" w:hint="eastAsia"/>
+          <w:sz w:val="24"/>
+          <w:szCs w:val="24"/>
+        </w:rPr>
+        <w:t>指针变量就是一个指向内存地址的变量，指针变量里存放的是一个地址。指针变量也有类型，类型表示指针变量中存放的地址指向什么类型的内存单元。例如一个地址中存放的是字符类型的数据，那么指向这个地址的指针就是字符类型指针。</w:t>
+      </w:r>
+      <w:r>
+        <w:rPr>
+          <w:rFonts w:ascii="宋体" w:eastAsia="宋体" w:hAnsi="宋体" w:hint="eastAsia"/>
+          <w:sz w:val="24"/>
+          <w:szCs w:val="24"/>
+        </w:rPr>
+        <w:t>直接操作变量进行读写，叫做直接访问。通过指针来操作变量进行读写叫间接访问。</w:t>
+      </w:r>
+      <w:r>
+        <w:rPr>
+          <w:rFonts w:ascii="宋体" w:eastAsia="宋体" w:hAnsi="宋体" w:hint="eastAsia"/>
+          <w:sz w:val="24"/>
+          <w:szCs w:val="24"/>
+        </w:rPr>
+        <w:t>指针变量的大小是固定的，跟所运行的操作系统有关，例如STM32中指针变量的大小一定是32位4个字节，在电脑上就是64位，8个字节</w:t>
+      </w:r>
+      <w:r>
+        <w:rPr>
+          <w:rFonts w:ascii="宋体" w:eastAsia="宋体" w:hAnsi="宋体" w:hint="eastAsia"/>
+          <w:sz w:val="24"/>
+          <w:szCs w:val="24"/>
+        </w:rPr>
+        <w:t>，这个大小跟指向的类型无关，只跟操作系统有关</w:t>
+      </w:r>
+      <w:r>
+        <w:rPr>
+          <w:rFonts w:ascii="宋体" w:eastAsia="宋体" w:hAnsi="宋体" w:hint="eastAsia"/>
+          <w:sz w:val="24"/>
+          <w:szCs w:val="24"/>
+        </w:rPr>
+        <w:t>。</w:t>
+      </w:r>
+      <w:r>
+        <w:rPr>
+          <w:rFonts w:ascii="宋体" w:eastAsia="宋体" w:hAnsi="宋体" w:hint="eastAsia"/>
+          <w:sz w:val="24"/>
+          <w:szCs w:val="24"/>
+        </w:rPr>
+        <w:t>未初始化的指针，就是野指针，即使这个指针哪都不指向，也应该赋值为NULL，而不是不赋值。</w:t>
+      </w:r>
+    </w:p>
+    <w:p>
+      <w:pPr>
+        <w:spacing w:line="360" w:lineRule="auto"/>
+        <w:rPr>
+          <w:rFonts w:ascii="宋体" w:eastAsia="宋体" w:hAnsi="宋体"/>
+          <w:sz w:val="24"/>
+          <w:szCs w:val="24"/>
+        </w:rPr>
+      </w:pPr>
+      <w:r>
+        <w:rPr>
+          <w:rFonts w:ascii="宋体" w:eastAsia="宋体" w:hAnsi="宋体"/>
+          <w:sz w:val="24"/>
+          <w:szCs w:val="24"/>
+        </w:rPr>
+        <w:tab/>
+      </w:r>
+      <w:r>
+        <w:rPr>
+          <w:rFonts w:ascii="宋体" w:eastAsia="宋体" w:hAnsi="宋体" w:hint="eastAsia"/>
+          <w:sz w:val="24"/>
+          <w:szCs w:val="24"/>
+        </w:rPr>
+        <w:t>数组名就是这个数组首元素的地址，本质上是一个地址信息</w:t>
+      </w:r>
+      <w:r>
+        <w:rPr>
+          <w:rFonts w:ascii="宋体" w:eastAsia="宋体" w:hAnsi="宋体" w:hint="eastAsia"/>
+          <w:sz w:val="24"/>
+          <w:szCs w:val="24"/>
+        </w:rPr>
+        <w:t>，或者可以理解为地址常量</w:t>
+      </w:r>
+      <w:r>
+        <w:rPr>
+          <w:rFonts w:ascii="宋体" w:eastAsia="宋体" w:hAnsi="宋体" w:hint="eastAsia"/>
+          <w:sz w:val="24"/>
+          <w:szCs w:val="24"/>
+        </w:rPr>
+        <w:t>。由于数组的本质是内存中一段连续的空间，所以知道首元素地址后，就可以在首元素地址的基础上+所占内存空间大小，进行后续元素的访问。</w:t>
+      </w:r>
+      <w:r>
+        <w:rPr>
+          <w:rFonts w:ascii="宋体" w:eastAsia="宋体" w:hAnsi="宋体" w:hint="eastAsia"/>
+          <w:sz w:val="24"/>
+          <w:szCs w:val="24"/>
+        </w:rPr>
+        <w:t>例如，字符类型在内存中占据1个字节，假设该字符数组首元素地址为0x0000，那么下一个元素的地址为0x0001，以此类推；整型类型在内存中占据4个字节，假设该整型数组的首元素地址为0x0000，那么下一个元素的地址为0x0004，以此类推。</w:t>
+      </w:r>
+      <w:r>
+        <w:rPr>
+          <w:rFonts w:ascii="宋体" w:eastAsia="宋体" w:hAnsi="宋体" w:hint="eastAsia"/>
+          <w:sz w:val="24"/>
+          <w:szCs w:val="24"/>
+        </w:rPr>
+        <w:t>所以如果用指针指向数组，那么在这种情况下，进行指针加减运算，相当于将指针指向当前位置的前n个或后n个元素，从而实现数组元素索引</w:t>
+      </w:r>
+      <w:r>
+        <w:rPr>
+          <w:rFonts w:ascii="宋体" w:eastAsia="宋体" w:hAnsi="宋体" w:hint="eastAsia"/>
+          <w:sz w:val="24"/>
+          <w:szCs w:val="24"/>
+        </w:rPr>
+        <w:t>，在这种情况下的加减n，并不是地址加减n，而是指向的元素顺序加减n</w:t>
+      </w:r>
+      <w:r>
+        <w:rPr>
+          <w:rFonts w:ascii="宋体" w:eastAsia="宋体" w:hAnsi="宋体" w:hint="eastAsia"/>
+          <w:sz w:val="24"/>
+          <w:szCs w:val="24"/>
+        </w:rPr>
+        <w:t>。</w:t>
+      </w:r>
+      <w:r>
+        <w:rPr>
+          <w:rFonts w:ascii="宋体" w:eastAsia="宋体" w:hAnsi="宋体" w:hint="eastAsia"/>
+          <w:sz w:val="24"/>
+          <w:szCs w:val="24"/>
+        </w:rPr>
+        <w:t>更直接的理解就是，char类型的指针变量加1，就是地址偏移1个字节，int类型的指针变量加1，就是地址偏移4个字节。</w:t>
+      </w:r>
+    </w:p>
+    <w:p>
+      <w:pPr>
+        <w:spacing w:line="360" w:lineRule="auto"/>
+        <w:rPr>
+          <w:rFonts w:ascii="宋体" w:eastAsia="宋体" w:hAnsi="宋体"/>
+          <w:sz w:val="24"/>
+          <w:szCs w:val="24"/>
+        </w:rPr>
+      </w:pPr>
+      <w:r>
+        <w:rPr>
+          <w:rFonts w:ascii="宋体" w:eastAsia="宋体" w:hAnsi="宋体"/>
+          <w:sz w:val="24"/>
+          <w:szCs w:val="24"/>
+        </w:rPr>
+        <w:tab/>
+      </w:r>
+      <w:r>
+        <w:rPr>
+          <w:rFonts w:ascii="宋体" w:eastAsia="宋体" w:hAnsi="宋体" w:hint="eastAsia"/>
+          <w:sz w:val="24"/>
+          <w:szCs w:val="24"/>
+        </w:rPr>
+        <w:t>指针数组与数组指针。指针数组：int *p[5]，数组中的元素是指针；数组指针：int (*p2)[5]，指向数组的指针</w:t>
+      </w:r>
+      <w:r>
+        <w:rPr>
+          <w:rFonts w:ascii="宋体" w:eastAsia="宋体" w:hAnsi="宋体" w:hint="eastAsia"/>
+          <w:sz w:val="24"/>
+          <w:szCs w:val="24"/>
+        </w:rPr>
+        <w:t>，对数组指针赋值，需要将数组的地址赋值给它</w:t>
+      </w:r>
+      <w:r>
+        <w:rPr>
+          <w:rFonts w:ascii="宋体" w:eastAsia="宋体" w:hAnsi="宋体" w:hint="eastAsia"/>
+          <w:sz w:val="24"/>
+          <w:szCs w:val="24"/>
+        </w:rPr>
+        <w:t>。是数组指针还是指针数组，跟运算符的优先级有关</w:t>
+      </w:r>
+      <w:r>
+        <w:rPr>
+          <w:rFonts w:ascii="宋体" w:eastAsia="宋体" w:hAnsi="宋体" w:hint="eastAsia"/>
+          <w:sz w:val="24"/>
+          <w:szCs w:val="24"/>
+        </w:rPr>
+        <w:t>。</w:t>
+      </w:r>
+    </w:p>
+    <w:p>
+      <w:pPr>
+        <w:spacing w:line="360" w:lineRule="auto"/>
+        <w:rPr>
+          <w:rFonts w:ascii="宋体" w:eastAsia="宋体" w:hAnsi="宋体" w:hint="eastAsia"/>
+          <w:sz w:val="24"/>
+          <w:szCs w:val="24"/>
+        </w:rPr>
+      </w:pPr>
+      <w:r>
+        <w:rPr>
+          <w:rFonts w:ascii="宋体" w:eastAsia="宋体" w:hAnsi="宋体"/>
+          <w:sz w:val="24"/>
+          <w:szCs w:val="24"/>
+        </w:rPr>
+        <w:tab/>
+      </w:r>
+      <w:r>
+        <w:rPr>
+          <w:rFonts w:ascii="宋体" w:eastAsia="宋体" w:hAnsi="宋体" w:hint="eastAsia"/>
+          <w:sz w:val="24"/>
+          <w:szCs w:val="24"/>
+        </w:rPr>
+        <w:t>void与NULL，两种特殊的指针。</w:t>
+      </w:r>
+      <w:r>
+        <w:rPr>
+          <w:rFonts w:ascii="宋体" w:eastAsia="宋体" w:hAnsi="宋体" w:hint="eastAsia"/>
+          <w:sz w:val="24"/>
+          <w:szCs w:val="24"/>
+        </w:rPr>
+        <w:t>void是无类型的意思，void一定不能用于</w:t>
+      </w:r>
+      <w:r>
+        <w:rPr>
+          <w:rFonts w:ascii="宋体" w:eastAsia="宋体" w:hAnsi="宋体" w:hint="eastAsia"/>
+          <w:sz w:val="24"/>
+          <w:szCs w:val="24"/>
+        </w:rPr>
+        <w:lastRenderedPageBreak/>
+        <w:t>声明变量，但是可以用于声明指针，void类型的指针称为通用指针</w:t>
+      </w:r>
+      <w:r>
+        <w:rPr>
+          <w:rFonts w:ascii="宋体" w:eastAsia="宋体" w:hAnsi="宋体" w:hint="eastAsia"/>
+          <w:sz w:val="24"/>
+          <w:szCs w:val="24"/>
+        </w:rPr>
+        <w:t>，可以指向任何类型的数据。</w:t>
+      </w:r>
+      <w:r>
+        <w:rPr>
+          <w:rFonts w:ascii="宋体" w:eastAsia="宋体" w:hAnsi="宋体" w:hint="eastAsia"/>
+          <w:sz w:val="24"/>
+          <w:szCs w:val="24"/>
+        </w:rPr>
+        <w:t>任何类型的指针都可以转成void类型，void类型也可以强制转换为任何类型。</w:t>
+      </w:r>
+      <w:r>
+        <w:rPr>
+          <w:rFonts w:ascii="宋体" w:eastAsia="宋体" w:hAnsi="宋体" w:hint="eastAsia"/>
+          <w:sz w:val="24"/>
+          <w:szCs w:val="24"/>
+        </w:rPr>
+        <w:t>但需要注意的是void类型指针，即使被赋值了其他类型的指针，也不能进行取值操作，因为归根到底，void指针还是无法让编译器知道类型，不知道类型就不知道占用内存大小</w:t>
+      </w:r>
+      <w:r>
+        <w:rPr>
+          <w:rFonts w:ascii="宋体" w:eastAsia="宋体" w:hAnsi="宋体" w:hint="eastAsia"/>
+          <w:sz w:val="24"/>
+          <w:szCs w:val="24"/>
+        </w:rPr>
+        <w:t>。建议使用强制类型转换，再进行解引用。</w:t>
+      </w:r>
+      <w:r>
+        <w:rPr>
+          <w:rFonts w:ascii="宋体" w:eastAsia="宋体" w:hAnsi="宋体" w:hint="eastAsia"/>
+          <w:sz w:val="24"/>
+          <w:szCs w:val="24"/>
+        </w:rPr>
+        <w:t>一个指针不指向任何数据，即NULL，就叫空指针。野指针和空指针是不一样的，野指针是没有任何初始值，会随机指向一个地址，造成错误的访问，空指针不指向任何地址，但它有初始值，为NULL。</w:t>
       </w:r>
     </w:p>
     <w:sectPr>
@@ -4744,7 +5023,7 @@
 </file>
 
 <file path=word/styles.xml><?xml version="1.0" encoding="utf-8"?>
-<w:styles xmlns:mc="http://schemas.openxmlformats.org/markup-compatibility/2006" xmlns:r="http://schemas.openxmlformats.org/officeDocument/2006/relationships" xmlns:w="http://schemas.openxmlformats.org/wordprocessingml/2006/main" xmlns:w14="http://schemas.microsoft.com/office/word/2010/wordml" xmlns:w15="http://schemas.microsoft.com/office/word/2012/wordml" xmlns:w16cex="http://schemas.microsoft.com/office/word/2018/wordml/cex" xmlns:w16cid="http://schemas.microsoft.com/office/word/2016/wordml/cid" xmlns:w16="http://schemas.microsoft.com/office/word/2018/wordml" xmlns:w16du="http://schemas.microsoft.com/office/word/2023/wordml/word16du" xmlns:w16sdtdh="http://schemas.microsoft.com/office/word/2020/wordml/sdtdatahash" xmlns:w16sdtfl="http://schemas.microsoft.com/office/word/2024/wordml/sdtformatlock" xmlns:w16se="http://schemas.microsoft.com/office/word/2015/wordml/symex" mc:Ignorable="w14 w15 w16se w16cid w16 w16cex w16sdtdh w16sdtfl w16du">
+<w:styles xmlns:mc="http://schemas.openxmlformats.org/markup-compatibility/2006" xmlns:r="http://schemas.openxmlformats.org/officeDocument/2006/relationships" xmlns:w="http://schemas.openxmlformats.org/wordprocessingml/2006/main" xmlns:w14="http://schemas.microsoft.com/office/word/2010/wordml" xmlns:w15="http://schemas.microsoft.com/office/word/2012/wordml" xmlns:w16cex="http://schemas.microsoft.com/office/word/2018/wordml/cex" xmlns:w16cid="http://schemas.microsoft.com/office/word/2016/wordml/cid" xmlns:w16="http://schemas.microsoft.com/office/word/2018/wordml" xmlns:w16sdtdh="http://schemas.microsoft.com/office/word/2020/wordml/sdtdatahash" xmlns:w16se="http://schemas.microsoft.com/office/word/2015/wordml/symex" mc:Ignorable="w14 w15 w16se w16cid w16 w16cex w16sdtdh">
   <w:docDefaults>
     <w:rPrDefault>
       <w:rPr>
